--- a/学习笔记/tomcat支持https.docx
+++ b/学习笔记/tomcat支持https.docx
@@ -3,28 +3,190 @@
 <w:document xmlns:ve="http://schemas.openxmlformats.org/markup-compatibility/2006" xmlns:o="urn:schemas-microsoft-com:office:office" xmlns:r="http://schemas.openxmlformats.org/officeDocument/2006/relationships" xmlns:m="http://schemas.openxmlformats.org/officeDocument/2006/math" xmlns:v="urn:schemas-microsoft-com:vml" xmlns:wp="http://schemas.openxmlformats.org/drawingml/2006/wordprocessingDrawing" xmlns:w10="urn:schemas-microsoft-com:office:word" xmlns:w="http://schemas.openxmlformats.org/wordprocessingml/2006/main" xmlns:wne="http://schemas.microsoft.com/office/word/2006/wordml">
   <w:body>
     <w:p>
-      <w:r>
-        <w:t>server.xml</w:t>
-      </w:r>
-      <w:r>
+      <w:pPr>
         <w:rPr>
           <w:rFonts w:hint="eastAsia"/>
         </w:rPr>
-        <w:t>文件</w:t>
-      </w:r>
+      </w:pPr>
+      <w:bookmarkStart w:id="0" w:name="OLE_LINK30"/>
+      <w:bookmarkStart w:id="1" w:name="OLE_LINK31"/>
       <w:r>
         <w:rPr>
           <w:rFonts w:hint="eastAsia"/>
         </w:rPr>
-        <w:t>：</w:t>
-      </w:r>
+        <w:t>安装：</w:t>
+      </w:r>
+    </w:p>
+    <w:p>
+      <w:pPr>
+        <w:rPr>
+          <w:rFonts w:hint="eastAsia"/>
+        </w:rPr>
+      </w:pPr>
+      <w:proofErr w:type="spellStart"/>
+      <w:proofErr w:type="gramStart"/>
+      <w:r>
+        <w:t>wget</w:t>
+      </w:r>
+      <w:proofErr w:type="spellEnd"/>
+      <w:proofErr w:type="gramEnd"/>
       <w:r>
         <w:t xml:space="preserve"> </w:t>
       </w:r>
-    </w:p>
-    <w:p>
-      <w:r>
-        <w:t>&lt;?xml version="1.0" encoding="UTF-8"?&gt;</w:t>
+      <w:hyperlink r:id="rId6" w:history="1">
+        <w:r>
+          <w:rPr>
+            <w:rStyle w:val="a6"/>
+          </w:rPr>
+          <w:t>https://mirrors.tuna.tsinghua.edu.cn/apache/tomcat/tomcat-8/v8.5.57/bin/apache-tomcat-8.5.57.tar.gz</w:t>
+        </w:r>
+      </w:hyperlink>
+    </w:p>
+    <w:p>
+      <w:pPr>
+        <w:rPr>
+          <w:rFonts w:ascii="微软雅黑" w:eastAsia="微软雅黑" w:hAnsi="微软雅黑" w:hint="eastAsia"/>
+          <w:color w:val="4D4D4D"/>
+          <w:sz w:val="18"/>
+          <w:szCs w:val="18"/>
+          <w:shd w:val="clear" w:color="auto" w:fill="FFFFFF"/>
+        </w:rPr>
+      </w:pPr>
+      <w:r>
+        <w:rPr>
+          <w:rFonts w:hint="eastAsia"/>
+        </w:rPr>
+        <w:t>下载不了就去</w:t>
+      </w:r>
+      <w:r>
+        <w:fldChar w:fldCharType="begin"/>
+      </w:r>
+      <w:r>
+        <w:instrText xml:space="preserve"> HYPERLINK "https://mirrors.tuna.tsinghua.edu.cn/apache/tomcat" </w:instrText>
+      </w:r>
+      <w:r>
+        <w:fldChar w:fldCharType="separate"/>
+      </w:r>
+      <w:r>
+        <w:rPr>
+          <w:rStyle w:val="a6"/>
+          <w:rFonts w:ascii="微软雅黑" w:eastAsia="微软雅黑" w:hAnsi="微软雅黑" w:hint="eastAsia"/>
+          <w:color w:val="6795B5"/>
+          <w:sz w:val="18"/>
+          <w:szCs w:val="18"/>
+          <w:shd w:val="clear" w:color="auto" w:fill="FFFFFF"/>
+        </w:rPr>
+        <w:t>https://mirrors.tuna.tsinghua.edu.cn/apache/tomcat</w:t>
+      </w:r>
+      <w:r>
+        <w:fldChar w:fldCharType="end"/>
+      </w:r>
+      <w:r>
+        <w:rPr>
+          <w:rFonts w:ascii="微软雅黑" w:eastAsia="微软雅黑" w:hAnsi="微软雅黑" w:hint="eastAsia"/>
+          <w:color w:val="4D4D4D"/>
+          <w:sz w:val="18"/>
+          <w:szCs w:val="18"/>
+          <w:shd w:val="clear" w:color="auto" w:fill="FFFFFF"/>
+        </w:rPr>
+        <w:t> 查看最新镜像</w:t>
+      </w:r>
+    </w:p>
+    <w:p>
+      <w:pPr>
+        <w:rPr>
+          <w:rFonts w:hint="eastAsia"/>
+        </w:rPr>
+      </w:pPr>
+      <w:r>
+        <w:rPr>
+          <w:rFonts w:ascii="微软雅黑" w:eastAsia="微软雅黑" w:hAnsi="微软雅黑" w:hint="eastAsia"/>
+          <w:color w:val="4D4D4D"/>
+          <w:sz w:val="18"/>
+          <w:szCs w:val="18"/>
+          <w:shd w:val="clear" w:color="auto" w:fill="FFFFFF"/>
+        </w:rPr>
+        <w:t>解压：</w:t>
+      </w:r>
+      <w:proofErr w:type="gramStart"/>
+      <w:r>
+        <w:rPr>
+          <w:rFonts w:ascii="微软雅黑" w:eastAsia="微软雅黑" w:hAnsi="微软雅黑"/>
+          <w:color w:val="4D4D4D"/>
+          <w:sz w:val="18"/>
+          <w:szCs w:val="18"/>
+          <w:shd w:val="clear" w:color="auto" w:fill="FFFFFF"/>
+        </w:rPr>
+        <w:t>tar</w:t>
+      </w:r>
+      <w:proofErr w:type="gramEnd"/>
+      <w:r>
+        <w:rPr>
+          <w:rFonts w:ascii="微软雅黑" w:eastAsia="微软雅黑" w:hAnsi="微软雅黑"/>
+          <w:color w:val="4D4D4D"/>
+          <w:sz w:val="18"/>
+          <w:szCs w:val="18"/>
+          <w:shd w:val="clear" w:color="auto" w:fill="FFFFFF"/>
+        </w:rPr>
+        <w:t xml:space="preserve"> -</w:t>
+      </w:r>
+      <w:proofErr w:type="spellStart"/>
+      <w:r>
+        <w:rPr>
+          <w:rFonts w:ascii="微软雅黑" w:eastAsia="微软雅黑" w:hAnsi="微软雅黑"/>
+          <w:color w:val="4D4D4D"/>
+          <w:sz w:val="18"/>
+          <w:szCs w:val="18"/>
+          <w:shd w:val="clear" w:color="auto" w:fill="FFFFFF"/>
+        </w:rPr>
+        <w:t>zxvf</w:t>
+      </w:r>
+      <w:proofErr w:type="spellEnd"/>
+      <w:r>
+        <w:rPr>
+          <w:rFonts w:ascii="微软雅黑" w:eastAsia="微软雅黑" w:hAnsi="微软雅黑"/>
+          <w:color w:val="4D4D4D"/>
+          <w:sz w:val="18"/>
+          <w:szCs w:val="18"/>
+          <w:shd w:val="clear" w:color="auto" w:fill="FFFFFF"/>
+        </w:rPr>
+        <w:t xml:space="preserve"> apache-tomcat-8.5.57.tar.gz</w:t>
+      </w:r>
+    </w:p>
+    <w:bookmarkEnd w:id="0"/>
+    <w:bookmarkEnd w:id="1"/>
+    <w:p>
+      <w:pPr>
+        <w:rPr>
+          <w:rFonts w:hint="eastAsia"/>
+        </w:rPr>
+      </w:pPr>
+    </w:p>
+    <w:p>
+      <w:r>
+        <w:rPr>
+          <w:rFonts w:hint="eastAsia"/>
+        </w:rPr>
+        <w:t>修改配置文件：</w:t>
+      </w:r>
+      <w:r>
+        <w:rPr>
+          <w:rFonts w:hint="eastAsia"/>
+        </w:rPr>
+        <w:t>server.xml</w:t>
+      </w:r>
+    </w:p>
+    <w:p>
+      <w:pPr>
+        <w:outlineLvl w:val="0"/>
+      </w:pPr>
+      <w:proofErr w:type="gramStart"/>
+      <w:r>
+        <w:t>&lt;?xml</w:t>
+      </w:r>
+      <w:proofErr w:type="gramEnd"/>
+      <w:r>
+        <w:t xml:space="preserve"> version="1.0" encoding="UTF-8"?&gt;</w:t>
       </w:r>
     </w:p>
     <w:p>
@@ -39,27 +201,70 @@
     </w:p>
     <w:p>
       <w:r>
-        <w:t xml:space="preserve">  contributor license agreements.  See the NOTICE file distributed with</w:t>
-      </w:r>
-    </w:p>
-    <w:p>
-      <w:r>
-        <w:t xml:space="preserve">  this work for additional information regarding copyright ownership.</w:t>
-      </w:r>
-    </w:p>
-    <w:p>
-      <w:r>
-        <w:t xml:space="preserve">  The ASF licenses this file to You under the Apache License, Version 2.0</w:t>
-      </w:r>
-    </w:p>
-    <w:p>
-      <w:r>
-        <w:t xml:space="preserve">  (the "License"); you may not use this file except in compliance with</w:t>
-      </w:r>
-    </w:p>
-    <w:p>
-      <w:r>
-        <w:t xml:space="preserve">  the License.  You may obtain a copy of the License at</w:t>
+        <w:t xml:space="preserve">  </w:t>
+      </w:r>
+      <w:proofErr w:type="gramStart"/>
+      <w:r>
+        <w:t>contributor</w:t>
+      </w:r>
+      <w:proofErr w:type="gramEnd"/>
+      <w:r>
+        <w:t xml:space="preserve"> license agreements.  See the NOTICE file distributed with</w:t>
+      </w:r>
+    </w:p>
+    <w:p>
+      <w:r>
+        <w:t xml:space="preserve">  </w:t>
+      </w:r>
+      <w:proofErr w:type="gramStart"/>
+      <w:r>
+        <w:t>this</w:t>
+      </w:r>
+      <w:proofErr w:type="gramEnd"/>
+      <w:r>
+        <w:t xml:space="preserve"> work for additional information regarding copyright ownership.</w:t>
+      </w:r>
+    </w:p>
+    <w:p>
+      <w:r>
+        <w:t xml:space="preserve">  The ASF licenses this file to </w:t>
+      </w:r>
+      <w:proofErr w:type="gramStart"/>
+      <w:r>
+        <w:t>You</w:t>
+      </w:r>
+      <w:proofErr w:type="gramEnd"/>
+      <w:r>
+        <w:t xml:space="preserve"> under the Apache License, Version 2.0</w:t>
+      </w:r>
+    </w:p>
+    <w:p>
+      <w:pPr>
+        <w:outlineLvl w:val="0"/>
+      </w:pPr>
+      <w:r>
+        <w:t xml:space="preserve">  (</w:t>
+      </w:r>
+      <w:proofErr w:type="gramStart"/>
+      <w:r>
+        <w:t>the</w:t>
+      </w:r>
+      <w:proofErr w:type="gramEnd"/>
+      <w:r>
+        <w:t xml:space="preserve"> "License"); you may not use this file except in compliance with</w:t>
+      </w:r>
+    </w:p>
+    <w:p>
+      <w:r>
+        <w:t xml:space="preserve">  </w:t>
+      </w:r>
+      <w:proofErr w:type="gramStart"/>
+      <w:r>
+        <w:t>the</w:t>
+      </w:r>
+      <w:proofErr w:type="gramEnd"/>
+      <w:r>
+        <w:t xml:space="preserve"> License.  You may obtain a copy of the License at</w:t>
       </w:r>
     </w:p>
     <w:p/>
@@ -70,28 +275,58 @@
     </w:p>
     <w:p/>
     <w:p>
+      <w:pPr>
+        <w:outlineLvl w:val="0"/>
+      </w:pPr>
       <w:r>
         <w:t xml:space="preserve">  Unless required by applicable law or agreed to in writing, software</w:t>
       </w:r>
     </w:p>
     <w:p>
       <w:r>
-        <w:t xml:space="preserve">  distributed under the License is distributed on an "AS IS" BASIS,</w:t>
-      </w:r>
-    </w:p>
-    <w:p>
-      <w:r>
-        <w:t xml:space="preserve">  WITHOUT WARRANTIES OR CONDITIONS OF ANY KIND, either express or implied.</w:t>
-      </w:r>
-    </w:p>
-    <w:p>
+        <w:t xml:space="preserve">  </w:t>
+      </w:r>
+      <w:proofErr w:type="gramStart"/>
+      <w:r>
+        <w:t>distributed</w:t>
+      </w:r>
+      <w:proofErr w:type="gramEnd"/>
+      <w:r>
+        <w:t xml:space="preserve"> under the License is distributed on an "AS IS" BASIS,</w:t>
+      </w:r>
+    </w:p>
+    <w:p>
+      <w:r>
+        <w:t xml:space="preserve">  WITHOUT WARRANTIES OR CONDITIONS OF ANY KIND, either </w:t>
+      </w:r>
+      <w:proofErr w:type="gramStart"/>
+      <w:r>
+        <w:t>express</w:t>
+      </w:r>
+      <w:proofErr w:type="gramEnd"/>
+      <w:r>
+        <w:t xml:space="preserve"> or implied.</w:t>
+      </w:r>
+    </w:p>
+    <w:p>
+      <w:pPr>
+        <w:outlineLvl w:val="0"/>
+      </w:pPr>
       <w:r>
         <w:t xml:space="preserve">  See the License for the specific language governing permissions and</w:t>
       </w:r>
     </w:p>
     <w:p>
       <w:r>
-        <w:t xml:space="preserve">  limitations under the License.</w:t>
+        <w:t xml:space="preserve">  </w:t>
+      </w:r>
+      <w:proofErr w:type="gramStart"/>
+      <w:r>
+        <w:t>limitations</w:t>
+      </w:r>
+      <w:proofErr w:type="gramEnd"/>
+      <w:r>
+        <w:t xml:space="preserve"> under the License.</w:t>
       </w:r>
     </w:p>
     <w:p>
@@ -100,18 +335,42 @@
       </w:r>
     </w:p>
     <w:p>
-      <w:r>
-        <w:t>&lt;!-- Note:  A "Server" is not itself a "Container", so you may not</w:t>
-      </w:r>
-    </w:p>
-    <w:p>
-      <w:r>
-        <w:t xml:space="preserve">     define subcomponents such as "Valves" at this level.</w:t>
-      </w:r>
-    </w:p>
-    <w:p>
-      <w:r>
-        <w:t xml:space="preserve">     Documentation at /docs/config/server.html</w:t>
+      <w:proofErr w:type="gramStart"/>
+      <w:r>
+        <w:t>&lt;!--</w:t>
+      </w:r>
+      <w:proofErr w:type="gramEnd"/>
+      <w:r>
+        <w:t xml:space="preserve"> Note:  A "Server" is not itself a "Container", so you may not</w:t>
+      </w:r>
+    </w:p>
+    <w:p>
+      <w:r>
+        <w:t xml:space="preserve">     </w:t>
+      </w:r>
+      <w:proofErr w:type="gramStart"/>
+      <w:r>
+        <w:t>define</w:t>
+      </w:r>
+      <w:proofErr w:type="gramEnd"/>
+      <w:r>
+        <w:t xml:space="preserve"> subcomponents such as "Valves" at this level.</w:t>
+      </w:r>
+    </w:p>
+    <w:p>
+      <w:pPr>
+        <w:outlineLvl w:val="0"/>
+      </w:pPr>
+      <w:r>
+        <w:t xml:space="preserve">     Documentation at /docs/</w:t>
+      </w:r>
+      <w:proofErr w:type="spellStart"/>
+      <w:r>
+        <w:t>config</w:t>
+      </w:r>
+      <w:proofErr w:type="spellEnd"/>
+      <w:r>
+        <w:t>/server.html</w:t>
       </w:r>
     </w:p>
     <w:p>
@@ -126,17 +385,68 @@
     </w:p>
     <w:p>
       <w:r>
-        <w:t xml:space="preserve">  &lt;Listener className="org.apache.catalina.startup.VersionLoggerListener" /&gt;</w:t>
-      </w:r>
-    </w:p>
-    <w:p>
-      <w:r>
-        <w:t xml:space="preserve">  &lt;!-- Security listener. Documentation at /docs/config/listeners.html</w:t>
-      </w:r>
-    </w:p>
-    <w:p>
-      <w:r>
-        <w:t xml:space="preserve">  &lt;Listener className="org.apache.catalina.security.SecurityListener" /&gt;</w:t>
+        <w:t xml:space="preserve">  &lt;Listener </w:t>
+      </w:r>
+      <w:proofErr w:type="spellStart"/>
+      <w:r>
+        <w:t>className</w:t>
+      </w:r>
+      <w:proofErr w:type="spellEnd"/>
+      <w:r>
+        <w:t>="</w:t>
+      </w:r>
+      <w:proofErr w:type="spellStart"/>
+      <w:r>
+        <w:t>org.apache.catalina.startup.VersionLoggerListener</w:t>
+      </w:r>
+      <w:proofErr w:type="spellEnd"/>
+      <w:r>
+        <w:t>" /&gt;</w:t>
+      </w:r>
+    </w:p>
+    <w:p>
+      <w:pPr>
+        <w:outlineLvl w:val="0"/>
+      </w:pPr>
+      <w:r>
+        <w:t xml:space="preserve">  </w:t>
+      </w:r>
+      <w:proofErr w:type="gramStart"/>
+      <w:r>
+        <w:t>&lt;!--</w:t>
+      </w:r>
+      <w:proofErr w:type="gramEnd"/>
+      <w:r>
+        <w:t xml:space="preserve"> Security listener. Documentation at /docs/</w:t>
+      </w:r>
+      <w:proofErr w:type="spellStart"/>
+      <w:r>
+        <w:t>config</w:t>
+      </w:r>
+      <w:proofErr w:type="spellEnd"/>
+      <w:r>
+        <w:t>/listeners.html</w:t>
+      </w:r>
+    </w:p>
+    <w:p>
+      <w:r>
+        <w:t xml:space="preserve">  &lt;Listener </w:t>
+      </w:r>
+      <w:proofErr w:type="spellStart"/>
+      <w:r>
+        <w:t>className</w:t>
+      </w:r>
+      <w:proofErr w:type="spellEnd"/>
+      <w:r>
+        <w:t>="</w:t>
+      </w:r>
+      <w:proofErr w:type="spellStart"/>
+      <w:r>
+        <w:t>org.apache.catalina.security.SecurityListener</w:t>
+      </w:r>
+      <w:proofErr w:type="spellEnd"/>
+      <w:r>
+        <w:t>" /&gt;</w:t>
       </w:r>
     </w:p>
     <w:p>
@@ -146,17 +456,68 @@
     </w:p>
     <w:p>
       <w:r>
-        <w:t xml:space="preserve">  &lt;!--APR library loader. Documentation at /docs/apr.html --&gt;</w:t>
-      </w:r>
-    </w:p>
-    <w:p>
-      <w:r>
-        <w:t xml:space="preserve">  &lt;Listener className="org.apache.catalina.core.AprLifecycleListener" SSLEngine="on" /&gt;</w:t>
-      </w:r>
-    </w:p>
-    <w:p>
-      <w:r>
-        <w:t xml:space="preserve">  &lt;!-- Prevent memory leaks due to use of particular java/javax APIs--&gt;</w:t>
+        <w:t xml:space="preserve">  </w:t>
+      </w:r>
+      <w:proofErr w:type="gramStart"/>
+      <w:r>
+        <w:t>&lt;!--APR library loader.</w:t>
+      </w:r>
+      <w:proofErr w:type="gramEnd"/>
+      <w:r>
+        <w:t xml:space="preserve"> Documentation at /docs/apr.html --&gt;</w:t>
+      </w:r>
+    </w:p>
+    <w:p>
+      <w:r>
+        <w:t xml:space="preserve">  &lt;Listener </w:t>
+      </w:r>
+      <w:proofErr w:type="spellStart"/>
+      <w:r>
+        <w:t>className</w:t>
+      </w:r>
+      <w:proofErr w:type="spellEnd"/>
+      <w:r>
+        <w:t>="</w:t>
+      </w:r>
+      <w:proofErr w:type="spellStart"/>
+      <w:r>
+        <w:t>org.apache.catalina.core.AprLifecycleListener</w:t>
+      </w:r>
+      <w:proofErr w:type="spellEnd"/>
+      <w:r>
+        <w:t xml:space="preserve">" </w:t>
+      </w:r>
+      <w:proofErr w:type="spellStart"/>
+      <w:r>
+        <w:t>SSLEngine</w:t>
+      </w:r>
+      <w:proofErr w:type="spellEnd"/>
+      <w:r>
+        <w:t>="on" /&gt;</w:t>
+      </w:r>
+    </w:p>
+    <w:p>
+      <w:pPr>
+        <w:outlineLvl w:val="0"/>
+      </w:pPr>
+      <w:r>
+        <w:t xml:space="preserve">  </w:t>
+      </w:r>
+      <w:proofErr w:type="gramStart"/>
+      <w:r>
+        <w:t>&lt;!--</w:t>
+      </w:r>
+      <w:proofErr w:type="gramEnd"/>
+      <w:r>
+        <w:t xml:space="preserve"> Prevent memory leaks due to use of particular java/</w:t>
+      </w:r>
+      <w:proofErr w:type="spellStart"/>
+      <w:r>
+        <w:t>javax</w:t>
+      </w:r>
+      <w:proofErr w:type="spellEnd"/>
+      <w:r>
+        <w:t xml:space="preserve"> APIs--&gt;</w:t>
       </w:r>
     </w:p>
     <w:p>
@@ -177,10 +538,21 @@
     <w:p/>
     <w:p>
       <w:r>
-        <w:t xml:space="preserve">  &lt;!-- Global JNDI resources</w:t>
-      </w:r>
-    </w:p>
-    <w:p>
+        <w:t xml:space="preserve">  </w:t>
+      </w:r>
+      <w:proofErr w:type="gramStart"/>
+      <w:r>
+        <w:t>&lt;!--</w:t>
+      </w:r>
+      <w:proofErr w:type="gramEnd"/>
+      <w:r>
+        <w:t xml:space="preserve"> Global JNDI resources</w:t>
+      </w:r>
+    </w:p>
+    <w:p>
+      <w:pPr>
+        <w:outlineLvl w:val="0"/>
+      </w:pPr>
       <w:r>
         <w:t xml:space="preserve">       Documentation at /docs/jndi-resources-howto.html</w:t>
       </w:r>
@@ -192,17 +564,45 @@
     </w:p>
     <w:p>
       <w:r>
-        <w:t xml:space="preserve">  &lt;GlobalNamingResources&gt;</w:t>
-      </w:r>
-    </w:p>
-    <w:p>
-      <w:r>
-        <w:t xml:space="preserve">    &lt;!-- Editable user database that can also be used by</w:t>
-      </w:r>
-    </w:p>
-    <w:p>
-      <w:r>
-        <w:t xml:space="preserve">         UserDatabaseRealm to authenticate users</w:t>
+        <w:lastRenderedPageBreak/>
+        <w:t xml:space="preserve">  &lt;</w:t>
+      </w:r>
+      <w:proofErr w:type="spellStart"/>
+      <w:r>
+        <w:t>GlobalNamingResources</w:t>
+      </w:r>
+      <w:proofErr w:type="spellEnd"/>
+      <w:r>
+        <w:t>&gt;</w:t>
+      </w:r>
+    </w:p>
+    <w:p>
+      <w:pPr>
+        <w:outlineLvl w:val="0"/>
+      </w:pPr>
+      <w:r>
+        <w:t xml:space="preserve">    </w:t>
+      </w:r>
+      <w:proofErr w:type="gramStart"/>
+      <w:r>
+        <w:t>&lt;!--</w:t>
+      </w:r>
+      <w:proofErr w:type="gramEnd"/>
+      <w:r>
+        <w:t xml:space="preserve"> Editable user database that can also be used by</w:t>
+      </w:r>
+    </w:p>
+    <w:p>
+      <w:r>
+        <w:t xml:space="preserve">         </w:t>
+      </w:r>
+      <w:proofErr w:type="spellStart"/>
+      <w:r>
+        <w:t>UserDatabaseRealm</w:t>
+      </w:r>
+      <w:proofErr w:type="spellEnd"/>
+      <w:r>
+        <w:t xml:space="preserve"> to authenticate users</w:t>
       </w:r>
     </w:p>
     <w:p>
@@ -212,54 +612,152 @@
     </w:p>
     <w:p>
       <w:r>
-        <w:t xml:space="preserve">    &lt;Resource name="UserDatabase" auth="Container"</w:t>
-      </w:r>
-    </w:p>
-    <w:p>
-      <w:r>
-        <w:t xml:space="preserve">              type="org.apache.catalina.UserDatabase"</w:t>
-      </w:r>
-    </w:p>
-    <w:p>
-      <w:r>
-        <w:t xml:space="preserve">              description="User database that can be updated and saved"</w:t>
-      </w:r>
-    </w:p>
-    <w:p>
-      <w:r>
-        <w:lastRenderedPageBreak/>
-        <w:t xml:space="preserve">              factory="org.apache.catalina.users.MemoryUserDatabaseFactory"</w:t>
-      </w:r>
-    </w:p>
-    <w:p>
-      <w:r>
-        <w:t xml:space="preserve">              pathname="conf/tomcat-users.xml" /&gt;</w:t>
-      </w:r>
-    </w:p>
-    <w:p>
-      <w:r>
-        <w:t xml:space="preserve">  &lt;/GlobalNamingResources&gt;</w:t>
+        <w:t xml:space="preserve">    &lt;Resource name="</w:t>
+      </w:r>
+      <w:proofErr w:type="spellStart"/>
+      <w:r>
+        <w:t>UserDatabase</w:t>
+      </w:r>
+      <w:proofErr w:type="spellEnd"/>
+      <w:r>
+        <w:t>" auth="Container"</w:t>
+      </w:r>
+    </w:p>
+    <w:p>
+      <w:r>
+        <w:t xml:space="preserve">              </w:t>
+      </w:r>
+      <w:proofErr w:type="gramStart"/>
+      <w:r>
+        <w:t>type</w:t>
+      </w:r>
+      <w:proofErr w:type="gramEnd"/>
+      <w:r>
+        <w:t>="</w:t>
+      </w:r>
+      <w:proofErr w:type="spellStart"/>
+      <w:r>
+        <w:t>org.apache.catalina.UserDatabase</w:t>
+      </w:r>
+      <w:proofErr w:type="spellEnd"/>
+      <w:r>
+        <w:t>"</w:t>
+      </w:r>
+    </w:p>
+    <w:p>
+      <w:r>
+        <w:t xml:space="preserve">              </w:t>
+      </w:r>
+      <w:proofErr w:type="gramStart"/>
+      <w:r>
+        <w:t>description</w:t>
+      </w:r>
+      <w:proofErr w:type="gramEnd"/>
+      <w:r>
+        <w:t>="User database that can be updated and saved"</w:t>
+      </w:r>
+    </w:p>
+    <w:p>
+      <w:r>
+        <w:t xml:space="preserve">              </w:t>
+      </w:r>
+      <w:proofErr w:type="gramStart"/>
+      <w:r>
+        <w:t>factory</w:t>
+      </w:r>
+      <w:proofErr w:type="gramEnd"/>
+      <w:r>
+        <w:t>="</w:t>
+      </w:r>
+      <w:proofErr w:type="spellStart"/>
+      <w:r>
+        <w:t>org.apache.catalina.users.MemoryUserDatabaseFactory</w:t>
+      </w:r>
+      <w:proofErr w:type="spellEnd"/>
+      <w:r>
+        <w:t>"</w:t>
+      </w:r>
+    </w:p>
+    <w:p>
+      <w:r>
+        <w:t xml:space="preserve">              </w:t>
+      </w:r>
+      <w:proofErr w:type="gramStart"/>
+      <w:r>
+        <w:t>pathname</w:t>
+      </w:r>
+      <w:proofErr w:type="gramEnd"/>
+      <w:r>
+        <w:t>="conf/tomcat-users.xml" /&gt;</w:t>
+      </w:r>
+    </w:p>
+    <w:p>
+      <w:r>
+        <w:t xml:space="preserve">  &lt;/</w:t>
+      </w:r>
+      <w:proofErr w:type="spellStart"/>
+      <w:r>
+        <w:t>GlobalNamingResources</w:t>
+      </w:r>
+      <w:proofErr w:type="spellEnd"/>
+      <w:r>
+        <w:t>&gt;</w:t>
       </w:r>
     </w:p>
     <w:p/>
     <w:p>
       <w:r>
-        <w:t xml:space="preserve">  &lt;!-- A "Service" is a collection of one or more "Connectors" that share</w:t>
-      </w:r>
-    </w:p>
-    <w:p>
-      <w:r>
-        <w:t xml:space="preserve">       a single "Container" Note:  A "Service" is not itself a "Container",</w:t>
-      </w:r>
-    </w:p>
-    <w:p>
-      <w:r>
-        <w:t xml:space="preserve">       so you may not define subcomponents such as "Valves" at this level.</w:t>
-      </w:r>
-    </w:p>
-    <w:p>
-      <w:r>
-        <w:t xml:space="preserve">       Documentation at /docs/config/service.html</w:t>
+        <w:t xml:space="preserve">  </w:t>
+      </w:r>
+      <w:proofErr w:type="gramStart"/>
+      <w:r>
+        <w:t>&lt;!--</w:t>
+      </w:r>
+      <w:proofErr w:type="gramEnd"/>
+      <w:r>
+        <w:t xml:space="preserve"> A "Service" is a collection of one or more "Connectors" that share</w:t>
+      </w:r>
+    </w:p>
+    <w:p>
+      <w:r>
+        <w:t xml:space="preserve">       </w:t>
+      </w:r>
+      <w:proofErr w:type="gramStart"/>
+      <w:r>
+        <w:t>a</w:t>
+      </w:r>
+      <w:proofErr w:type="gramEnd"/>
+      <w:r>
+        <w:t xml:space="preserve"> single "Container" Note:  A "Service" is not itself a "Container",</w:t>
+      </w:r>
+    </w:p>
+    <w:p>
+      <w:r>
+        <w:t xml:space="preserve">       </w:t>
+      </w:r>
+      <w:proofErr w:type="gramStart"/>
+      <w:r>
+        <w:t>so</w:t>
+      </w:r>
+      <w:proofErr w:type="gramEnd"/>
+      <w:r>
+        <w:t xml:space="preserve"> you may not define subcomponents such as "Valves" at this level.</w:t>
+      </w:r>
+    </w:p>
+    <w:p>
+      <w:pPr>
+        <w:outlineLvl w:val="0"/>
+      </w:pPr>
+      <w:r>
+        <w:t xml:space="preserve">       Documentation at /docs/</w:t>
+      </w:r>
+      <w:proofErr w:type="spellStart"/>
+      <w:r>
+        <w:t>config</w:t>
+      </w:r>
+      <w:proofErr w:type="spellEnd"/>
+      <w:r>
+        <w:t>/service.html</w:t>
       </w:r>
     </w:p>
     <w:p>
@@ -285,12 +783,54 @@
     </w:p>
     <w:p>
       <w:r>
-        <w:t xml:space="preserve">    &lt;Executor name="tomcatThreadPool" namePrefix="catalina-exec-"</w:t>
-      </w:r>
-    </w:p>
-    <w:p>
-      <w:r>
-        <w:t xml:space="preserve">        maxThreads="150" minSpareThreads="4"/&gt;</w:t>
+        <w:t xml:space="preserve">    &lt;Executor name="</w:t>
+      </w:r>
+      <w:proofErr w:type="spellStart"/>
+      <w:r>
+        <w:t>tomcatThreadPool</w:t>
+      </w:r>
+      <w:proofErr w:type="spellEnd"/>
+      <w:r>
+        <w:t xml:space="preserve">" </w:t>
+      </w:r>
+      <w:proofErr w:type="spellStart"/>
+      <w:r>
+        <w:t>namePrefix</w:t>
+      </w:r>
+      <w:proofErr w:type="spellEnd"/>
+      <w:r>
+        <w:t>="</w:t>
+      </w:r>
+      <w:proofErr w:type="spellStart"/>
+      <w:r>
+        <w:t>catalina</w:t>
+      </w:r>
+      <w:proofErr w:type="spellEnd"/>
+      <w:r>
+        <w:t>-exec-"</w:t>
+      </w:r>
+    </w:p>
+    <w:p>
+      <w:r>
+        <w:t xml:space="preserve">        </w:t>
+      </w:r>
+      <w:proofErr w:type="spellStart"/>
+      <w:proofErr w:type="gramStart"/>
+      <w:r>
+        <w:t>maxThreads</w:t>
+      </w:r>
+      <w:proofErr w:type="spellEnd"/>
+      <w:proofErr w:type="gramEnd"/>
+      <w:r>
+        <w:t xml:space="preserve">="150" </w:t>
+      </w:r>
+      <w:proofErr w:type="spellStart"/>
+      <w:r>
+        <w:t>minSpareThreads</w:t>
+      </w:r>
+      <w:proofErr w:type="spellEnd"/>
+      <w:r>
+        <w:t>="4"/&gt;</w:t>
       </w:r>
     </w:p>
     <w:p>
@@ -302,25 +842,76 @@
     <w:p/>
     <w:p>
       <w:r>
-        <w:t xml:space="preserve">    &lt;!-- A "Connector" represents an endpoint by which requests are received</w:t>
-      </w:r>
-    </w:p>
-    <w:p>
-      <w:r>
-        <w:t xml:space="preserve">         and responses are returned. Documentation at :</w:t>
-      </w:r>
-    </w:p>
-    <w:p>
-      <w:r>
-        <w:t xml:space="preserve">         Java HTTP Connector: /docs/config/http.html</w:t>
-      </w:r>
-    </w:p>
-    <w:p>
-      <w:r>
-        <w:t xml:space="preserve">         Java AJP  Connector: /docs/config/ajp.html</w:t>
-      </w:r>
-    </w:p>
-    <w:p>
+        <w:t xml:space="preserve">    </w:t>
+      </w:r>
+      <w:proofErr w:type="gramStart"/>
+      <w:r>
+        <w:t>&lt;!--</w:t>
+      </w:r>
+      <w:proofErr w:type="gramEnd"/>
+      <w:r>
+        <w:t xml:space="preserve"> A "Connector" represents an endpoint by which requests are received</w:t>
+      </w:r>
+    </w:p>
+    <w:p>
+      <w:r>
+        <w:t xml:space="preserve">         </w:t>
+      </w:r>
+      <w:proofErr w:type="gramStart"/>
+      <w:r>
+        <w:t>and</w:t>
+      </w:r>
+      <w:proofErr w:type="gramEnd"/>
+      <w:r>
+        <w:t xml:space="preserve"> responses are returned. Documentation </w:t>
+      </w:r>
+      <w:proofErr w:type="gramStart"/>
+      <w:r>
+        <w:t>at :</w:t>
+      </w:r>
+      <w:proofErr w:type="gramEnd"/>
+    </w:p>
+    <w:p>
+      <w:pPr>
+        <w:outlineLvl w:val="0"/>
+      </w:pPr>
+      <w:r>
+        <w:t xml:space="preserve">         Java HTTP Connector: /docs/</w:t>
+      </w:r>
+      <w:proofErr w:type="spellStart"/>
+      <w:r>
+        <w:t>config</w:t>
+      </w:r>
+      <w:proofErr w:type="spellEnd"/>
+      <w:r>
+        <w:t>/http.html</w:t>
+      </w:r>
+    </w:p>
+    <w:p>
+      <w:r>
+        <w:t xml:space="preserve">         Java </w:t>
+      </w:r>
+      <w:proofErr w:type="gramStart"/>
+      <w:r>
+        <w:t>AJP  Connector</w:t>
+      </w:r>
+      <w:proofErr w:type="gramEnd"/>
+      <w:r>
+        <w:t>: /docs/</w:t>
+      </w:r>
+      <w:proofErr w:type="spellStart"/>
+      <w:r>
+        <w:t>config</w:t>
+      </w:r>
+      <w:proofErr w:type="spellEnd"/>
+      <w:r>
+        <w:t>/ajp.html</w:t>
+      </w:r>
+    </w:p>
+    <w:p>
+      <w:pPr>
+        <w:outlineLvl w:val="0"/>
+      </w:pPr>
       <w:r>
         <w:t xml:space="preserve">         APR (HTTP/AJP) Connector: /docs/apr.html</w:t>
       </w:r>
@@ -342,17 +933,45 @@
     </w:p>
     <w:p>
       <w:r>
-        <w:t xml:space="preserve">               connectionTimeout="20000"</w:t>
-      </w:r>
-    </w:p>
-    <w:p>
-      <w:r>
-        <w:t xml:space="preserve">               redirectPort="443" /&gt;</w:t>
-      </w:r>
-    </w:p>
-    <w:p>
-      <w:r>
-        <w:t xml:space="preserve">    &lt;!-- A "Connector" using the shared thread pool--&gt;</w:t>
+        <w:t xml:space="preserve">               </w:t>
+      </w:r>
+      <w:proofErr w:type="spellStart"/>
+      <w:proofErr w:type="gramStart"/>
+      <w:r>
+        <w:t>connectionTimeout</w:t>
+      </w:r>
+      <w:proofErr w:type="spellEnd"/>
+      <w:proofErr w:type="gramEnd"/>
+      <w:r>
+        <w:t>="20000"</w:t>
+      </w:r>
+    </w:p>
+    <w:p>
+      <w:r>
+        <w:t xml:space="preserve">               </w:t>
+      </w:r>
+      <w:proofErr w:type="spellStart"/>
+      <w:proofErr w:type="gramStart"/>
+      <w:r>
+        <w:t>redirectPort</w:t>
+      </w:r>
+      <w:proofErr w:type="spellEnd"/>
+      <w:proofErr w:type="gramEnd"/>
+      <w:r>
+        <w:t>="443" /&gt;</w:t>
+      </w:r>
+    </w:p>
+    <w:p>
+      <w:r>
+        <w:t xml:space="preserve">    </w:t>
+      </w:r>
+      <w:proofErr w:type="gramStart"/>
+      <w:r>
+        <w:t>&lt;!--</w:t>
+      </w:r>
+      <w:proofErr w:type="gramEnd"/>
+      <w:r>
+        <w:t xml:space="preserve"> A "Connector" using the shared thread pool--&gt;</w:t>
       </w:r>
     </w:p>
     <w:p>
@@ -362,22 +981,58 @@
     </w:p>
     <w:p>
       <w:r>
-        <w:t xml:space="preserve">    &lt;Connector executor="tomcatThreadPool"</w:t>
-      </w:r>
-    </w:p>
-    <w:p>
-      <w:r>
-        <w:t xml:space="preserve">               port="8080" protocol="HTTP/1.1"</w:t>
-      </w:r>
-    </w:p>
-    <w:p>
-      <w:r>
-        <w:t xml:space="preserve">               connectionTimeout="20000"</w:t>
-      </w:r>
-    </w:p>
-    <w:p>
-      <w:r>
-        <w:t xml:space="preserve">               redirectPort="8443" /&gt;</w:t>
+        <w:t xml:space="preserve">    &lt;Connector executor="</w:t>
+      </w:r>
+      <w:proofErr w:type="spellStart"/>
+      <w:r>
+        <w:t>tomcatThreadPool</w:t>
+      </w:r>
+      <w:proofErr w:type="spellEnd"/>
+      <w:r>
+        <w:t>"</w:t>
+      </w:r>
+    </w:p>
+    <w:p>
+      <w:r>
+        <w:t xml:space="preserve">               </w:t>
+      </w:r>
+      <w:proofErr w:type="gramStart"/>
+      <w:r>
+        <w:t>port</w:t>
+      </w:r>
+      <w:proofErr w:type="gramEnd"/>
+      <w:r>
+        <w:t>="8080" protocol="HTTP/1.1"</w:t>
+      </w:r>
+    </w:p>
+    <w:p>
+      <w:r>
+        <w:t xml:space="preserve">               </w:t>
+      </w:r>
+      <w:proofErr w:type="spellStart"/>
+      <w:proofErr w:type="gramStart"/>
+      <w:r>
+        <w:t>connectionTimeout</w:t>
+      </w:r>
+      <w:proofErr w:type="spellEnd"/>
+      <w:proofErr w:type="gramEnd"/>
+      <w:r>
+        <w:t>="20000"</w:t>
+      </w:r>
+    </w:p>
+    <w:p>
+      <w:r>
+        <w:t xml:space="preserve">               </w:t>
+      </w:r>
+      <w:proofErr w:type="spellStart"/>
+      <w:proofErr w:type="gramStart"/>
+      <w:r>
+        <w:t>redirectPort</w:t>
+      </w:r>
+      <w:proofErr w:type="spellEnd"/>
+      <w:proofErr w:type="gramEnd"/>
+      <w:r>
+        <w:t>="8443" /&gt;</w:t>
       </w:r>
     </w:p>
     <w:p>
@@ -387,37 +1042,107 @@
     </w:p>
     <w:p>
       <w:r>
-        <w:t xml:space="preserve">    &lt;!-- Define an SSL/TLS HTTP/1.1 Connector on port 8443</w:t>
-      </w:r>
-    </w:p>
-    <w:p>
-      <w:r>
+        <w:t xml:space="preserve">    </w:t>
+      </w:r>
+      <w:proofErr w:type="gramStart"/>
+      <w:r>
+        <w:t>&lt;!--</w:t>
+      </w:r>
+      <w:proofErr w:type="gramEnd"/>
+      <w:r>
+        <w:t xml:space="preserve"> Define an SSL/TLS HTTP/1.1 Connector on port 8443</w:t>
+      </w:r>
+    </w:p>
+    <w:p>
+      <w:pPr>
+        <w:outlineLvl w:val="0"/>
+      </w:pPr>
+      <w:r>
+        <w:lastRenderedPageBreak/>
         <w:t xml:space="preserve">         This connector uses the NIO implementation. The default</w:t>
       </w:r>
     </w:p>
     <w:p>
       <w:r>
-        <w:t xml:space="preserve">         SSLImplementation will depend on the presence of the APR/native</w:t>
-      </w:r>
-    </w:p>
-    <w:p>
-      <w:r>
-        <w:t xml:space="preserve">         library and the useOpenSSL attribute of the</w:t>
-      </w:r>
-    </w:p>
-    <w:p>
-      <w:r>
-        <w:t xml:space="preserve">         AprLifecycleListener.</w:t>
-      </w:r>
-    </w:p>
-    <w:p>
-      <w:r>
-        <w:t xml:space="preserve">         Either JSSE or OpenSSL style configuration may be used regardless of</w:t>
-      </w:r>
-    </w:p>
-    <w:p>
-      <w:r>
-        <w:t xml:space="preserve">         the SSLImplementation selected. JSSE style configuration is used below.</w:t>
+        <w:t xml:space="preserve">         </w:t>
+      </w:r>
+      <w:proofErr w:type="spellStart"/>
+      <w:r>
+        <w:t>SSLImplementation</w:t>
+      </w:r>
+      <w:proofErr w:type="spellEnd"/>
+      <w:r>
+        <w:t xml:space="preserve"> will depend on the presence of the APR/native</w:t>
+      </w:r>
+    </w:p>
+    <w:p>
+      <w:r>
+        <w:t xml:space="preserve">         </w:t>
+      </w:r>
+      <w:proofErr w:type="gramStart"/>
+      <w:r>
+        <w:t>library</w:t>
+      </w:r>
+      <w:proofErr w:type="gramEnd"/>
+      <w:r>
+        <w:t xml:space="preserve"> and the </w:t>
+      </w:r>
+      <w:proofErr w:type="spellStart"/>
+      <w:r>
+        <w:t>useOpenSSL</w:t>
+      </w:r>
+      <w:proofErr w:type="spellEnd"/>
+      <w:r>
+        <w:t xml:space="preserve"> attribute of the</w:t>
+      </w:r>
+    </w:p>
+    <w:p>
+      <w:r>
+        <w:t xml:space="preserve">         </w:t>
+      </w:r>
+      <w:proofErr w:type="spellStart"/>
+      <w:proofErr w:type="gramStart"/>
+      <w:r>
+        <w:t>AprLifecycleListener</w:t>
+      </w:r>
+      <w:proofErr w:type="spellEnd"/>
+      <w:r>
+        <w:t>.</w:t>
+      </w:r>
+      <w:proofErr w:type="gramEnd"/>
+    </w:p>
+    <w:p>
+      <w:r>
+        <w:t xml:space="preserve">         Either JSSE or </w:t>
+      </w:r>
+      <w:proofErr w:type="spellStart"/>
+      <w:r>
+        <w:t>OpenSSL</w:t>
+      </w:r>
+      <w:proofErr w:type="spellEnd"/>
+      <w:r>
+        <w:t xml:space="preserve"> style configuration may be used regardless of</w:t>
+      </w:r>
+    </w:p>
+    <w:p>
+      <w:r>
+        <w:t xml:space="preserve">         </w:t>
+      </w:r>
+      <w:proofErr w:type="gramStart"/>
+      <w:r>
+        <w:t>the</w:t>
+      </w:r>
+      <w:proofErr w:type="gramEnd"/>
+      <w:r>
+        <w:t xml:space="preserve"> </w:t>
+      </w:r>
+      <w:proofErr w:type="spellStart"/>
+      <w:r>
+        <w:t>SSLImplementation</w:t>
+      </w:r>
+      <w:proofErr w:type="spellEnd"/>
+      <w:r>
+        <w:t xml:space="preserve"> selected. JSSE style configuration is used below.</w:t>
       </w:r>
     </w:p>
     <w:p>
@@ -427,7 +1152,6 @@
     </w:p>
     <w:p>
       <w:r>
-        <w:lastRenderedPageBreak/>
         <w:t xml:space="preserve">    </w:t>
       </w:r>
     </w:p>
@@ -438,22 +1162,78 @@
     </w:p>
     <w:p>
       <w:r>
-        <w:t xml:space="preserve">               maxThreads="150" SSLEnabled="true"&gt;</w:t>
-      </w:r>
-    </w:p>
-    <w:p>
-      <w:r>
-        <w:t xml:space="preserve">        &lt;SSLHostConfig&gt;</w:t>
-      </w:r>
-    </w:p>
-    <w:p>
-      <w:r>
-        <w:t xml:space="preserve">            &lt;Certificate certificateKeystoreFile="/opt/tomcat/cert/2996929_newayue.com.pfx" certificateKeystoreType="PKCS12" certificateKeystorePassword="GnkbzM7i" /&gt;</w:t>
-      </w:r>
-    </w:p>
-    <w:p>
-      <w:r>
-        <w:t xml:space="preserve">        &lt;/SSLHostConfig&gt;</w:t>
+        <w:t xml:space="preserve">               </w:t>
+      </w:r>
+      <w:proofErr w:type="spellStart"/>
+      <w:proofErr w:type="gramStart"/>
+      <w:r>
+        <w:t>maxThreads</w:t>
+      </w:r>
+      <w:proofErr w:type="spellEnd"/>
+      <w:proofErr w:type="gramEnd"/>
+      <w:r>
+        <w:t xml:space="preserve">="150" </w:t>
+      </w:r>
+      <w:proofErr w:type="spellStart"/>
+      <w:r>
+        <w:t>SSLEnabled</w:t>
+      </w:r>
+      <w:proofErr w:type="spellEnd"/>
+      <w:r>
+        <w:t>="true"&gt;</w:t>
+      </w:r>
+    </w:p>
+    <w:p>
+      <w:pPr>
+        <w:outlineLvl w:val="0"/>
+      </w:pPr>
+      <w:r>
+        <w:t xml:space="preserve">        &lt;</w:t>
+      </w:r>
+      <w:proofErr w:type="spellStart"/>
+      <w:r>
+        <w:t>SSLHostConfig</w:t>
+      </w:r>
+      <w:proofErr w:type="spellEnd"/>
+      <w:r>
+        <w:t>&gt;</w:t>
+      </w:r>
+    </w:p>
+    <w:p>
+      <w:r>
+        <w:t xml:space="preserve">            &lt;Certificate certificateKeystoreFile="/opt/tomcat/cert/2996929_newayue.com.pfx" </w:t>
+      </w:r>
+      <w:proofErr w:type="spellStart"/>
+      <w:r>
+        <w:t>certificateKeystoreType</w:t>
+      </w:r>
+      <w:proofErr w:type="spellEnd"/>
+      <w:r>
+        <w:t xml:space="preserve">="PKCS12" </w:t>
+      </w:r>
+      <w:proofErr w:type="spellStart"/>
+      <w:r>
+        <w:t>certificateKeystorePassword</w:t>
+      </w:r>
+      <w:proofErr w:type="spellEnd"/>
+      <w:r>
+        <w:t>="GnkbzM7i" /&gt;</w:t>
+      </w:r>
+    </w:p>
+    <w:p>
+      <w:pPr>
+        <w:outlineLvl w:val="0"/>
+      </w:pPr>
+      <w:r>
+        <w:t xml:space="preserve">        &lt;/</w:t>
+      </w:r>
+      <w:proofErr w:type="spellStart"/>
+      <w:r>
+        <w:t>SSLHostConfig</w:t>
+      </w:r>
+      <w:proofErr w:type="spellEnd"/>
+      <w:r>
+        <w:t>&gt;</w:t>
       </w:r>
     </w:p>
     <w:p>
@@ -468,7 +1248,15 @@
     </w:p>
     <w:p>
       <w:r>
-        <w:t xml:space="preserve">    &lt;!-- Define an SSL/TLS HTTP/1.1 Connector on port 8443 with HTTP/2</w:t>
+        <w:t xml:space="preserve">    </w:t>
+      </w:r>
+      <w:proofErr w:type="gramStart"/>
+      <w:r>
+        <w:t>&lt;!--</w:t>
+      </w:r>
+      <w:proofErr w:type="gramEnd"/>
+      <w:r>
+        <w:t xml:space="preserve"> Define an SSL/TLS HTTP/1.1 Connector on port 8443 with HTTP/2</w:t>
       </w:r>
     </w:p>
     <w:p>
@@ -478,17 +1266,51 @@
     </w:p>
     <w:p>
       <w:r>
-        <w:t xml:space="preserve">         OpenSSL for TLS.</w:t>
-      </w:r>
-    </w:p>
-    <w:p>
-      <w:r>
-        <w:t xml:space="preserve">         Either JSSE or OpenSSL style configuration may be used. OpenSSL style</w:t>
-      </w:r>
-    </w:p>
-    <w:p>
-      <w:r>
-        <w:t xml:space="preserve">         configuration is used below.</w:t>
+        <w:t xml:space="preserve">         </w:t>
+      </w:r>
+      <w:proofErr w:type="spellStart"/>
+      <w:proofErr w:type="gramStart"/>
+      <w:r>
+        <w:t>OpenSSL</w:t>
+      </w:r>
+      <w:proofErr w:type="spellEnd"/>
+      <w:r>
+        <w:t xml:space="preserve"> for TLS.</w:t>
+      </w:r>
+      <w:proofErr w:type="gramEnd"/>
+    </w:p>
+    <w:p>
+      <w:r>
+        <w:t xml:space="preserve">         Either JSSE or </w:t>
+      </w:r>
+      <w:proofErr w:type="spellStart"/>
+      <w:r>
+        <w:t>OpenSSL</w:t>
+      </w:r>
+      <w:proofErr w:type="spellEnd"/>
+      <w:r>
+        <w:t xml:space="preserve"> style configuration may be used. </w:t>
+      </w:r>
+      <w:proofErr w:type="spellStart"/>
+      <w:r>
+        <w:t>OpenSSL</w:t>
+      </w:r>
+      <w:proofErr w:type="spellEnd"/>
+      <w:r>
+        <w:t xml:space="preserve"> style</w:t>
+      </w:r>
+    </w:p>
+    <w:p>
+      <w:r>
+        <w:t xml:space="preserve">         </w:t>
+      </w:r>
+      <w:proofErr w:type="gramStart"/>
+      <w:r>
+        <w:t>configuration</w:t>
+      </w:r>
+      <w:proofErr w:type="gramEnd"/>
+      <w:r>
+        <w:t xml:space="preserve"> is used below.</w:t>
       </w:r>
     </w:p>
     <w:p>
@@ -508,42 +1330,134 @@
     </w:p>
     <w:p>
       <w:r>
-        <w:t xml:space="preserve">               maxThreads="150" SSLEnabled="true" &gt;</w:t>
-      </w:r>
-    </w:p>
-    <w:p>
-      <w:r>
-        <w:t xml:space="preserve">        &lt;UpgradeProtocol className="org.apache.coyote.http2.Http2Protocol" /&gt;</w:t>
-      </w:r>
-    </w:p>
-    <w:p>
-      <w:r>
-        <w:t xml:space="preserve">        &lt;SSLHostConfig&gt;</w:t>
-      </w:r>
-    </w:p>
-    <w:p>
-      <w:r>
-        <w:t xml:space="preserve">            &lt;Certificate certificateKeyFile="conf/localhost-rsa-key.pem"</w:t>
-      </w:r>
-    </w:p>
-    <w:p>
-      <w:r>
-        <w:t xml:space="preserve">                         certificateFile="conf/localhost-rsa-cert.pem"</w:t>
-      </w:r>
-    </w:p>
-    <w:p>
-      <w:r>
-        <w:t xml:space="preserve">                         certificateChainFile="conf/localhost-rsa-chain.pem"</w:t>
-      </w:r>
-    </w:p>
-    <w:p>
-      <w:r>
-        <w:t xml:space="preserve">                         type="RSA" /&gt;</w:t>
-      </w:r>
-    </w:p>
-    <w:p>
-      <w:r>
-        <w:t xml:space="preserve">        &lt;/SSLHostConfig&gt;</w:t>
+        <w:t xml:space="preserve">               </w:t>
+      </w:r>
+      <w:proofErr w:type="spellStart"/>
+      <w:proofErr w:type="gramStart"/>
+      <w:r>
+        <w:t>maxThreads</w:t>
+      </w:r>
+      <w:proofErr w:type="spellEnd"/>
+      <w:proofErr w:type="gramEnd"/>
+      <w:r>
+        <w:t xml:space="preserve">="150" </w:t>
+      </w:r>
+      <w:proofErr w:type="spellStart"/>
+      <w:r>
+        <w:t>SSLEnabled</w:t>
+      </w:r>
+      <w:proofErr w:type="spellEnd"/>
+      <w:r>
+        <w:t>="true" &gt;</w:t>
+      </w:r>
+    </w:p>
+    <w:p>
+      <w:r>
+        <w:t xml:space="preserve">        &lt;</w:t>
+      </w:r>
+      <w:proofErr w:type="spellStart"/>
+      <w:r>
+        <w:t>UpgradeProtocol</w:t>
+      </w:r>
+      <w:proofErr w:type="spellEnd"/>
+      <w:r>
+        <w:t xml:space="preserve"> </w:t>
+      </w:r>
+      <w:proofErr w:type="spellStart"/>
+      <w:r>
+        <w:t>className</w:t>
+      </w:r>
+      <w:proofErr w:type="spellEnd"/>
+      <w:r>
+        <w:t>="org.apache.coyote.http2.Http2Protocol" /&gt;</w:t>
+      </w:r>
+    </w:p>
+    <w:p>
+      <w:pPr>
+        <w:outlineLvl w:val="0"/>
+      </w:pPr>
+      <w:r>
+        <w:t xml:space="preserve">        &lt;</w:t>
+      </w:r>
+      <w:proofErr w:type="spellStart"/>
+      <w:r>
+        <w:t>SSLHostConfig</w:t>
+      </w:r>
+      <w:proofErr w:type="spellEnd"/>
+      <w:r>
+        <w:t>&gt;</w:t>
+      </w:r>
+    </w:p>
+    <w:p>
+      <w:r>
+        <w:t xml:space="preserve">            &lt;Certificate </w:t>
+      </w:r>
+      <w:proofErr w:type="spellStart"/>
+      <w:r>
+        <w:t>certificateKeyFile</w:t>
+      </w:r>
+      <w:proofErr w:type="spellEnd"/>
+      <w:r>
+        <w:t>="conf/localhost-rsa-key.pem"</w:t>
+      </w:r>
+    </w:p>
+    <w:p>
+      <w:r>
+        <w:t xml:space="preserve">                         </w:t>
+      </w:r>
+      <w:proofErr w:type="spellStart"/>
+      <w:proofErr w:type="gramStart"/>
+      <w:r>
+        <w:t>certificateFile</w:t>
+      </w:r>
+      <w:proofErr w:type="spellEnd"/>
+      <w:proofErr w:type="gramEnd"/>
+      <w:r>
+        <w:t>="conf/localhost-rsa-cert.pem"</w:t>
+      </w:r>
+    </w:p>
+    <w:p>
+      <w:r>
+        <w:t xml:space="preserve">                         </w:t>
+      </w:r>
+      <w:proofErr w:type="spellStart"/>
+      <w:proofErr w:type="gramStart"/>
+      <w:r>
+        <w:t>certificateChainFile</w:t>
+      </w:r>
+      <w:proofErr w:type="spellEnd"/>
+      <w:proofErr w:type="gramEnd"/>
+      <w:r>
+        <w:t>="conf/localhost-rsa-chain.pem"</w:t>
+      </w:r>
+    </w:p>
+    <w:p>
+      <w:r>
+        <w:t xml:space="preserve">                         </w:t>
+      </w:r>
+      <w:proofErr w:type="gramStart"/>
+      <w:r>
+        <w:t>type</w:t>
+      </w:r>
+      <w:proofErr w:type="gramEnd"/>
+      <w:r>
+        <w:t>="RSA" /&gt;</w:t>
+      </w:r>
+    </w:p>
+    <w:p>
+      <w:pPr>
+        <w:outlineLvl w:val="0"/>
+      </w:pPr>
+      <w:r>
+        <w:t xml:space="preserve">        &lt;/</w:t>
+      </w:r>
+      <w:proofErr w:type="spellStart"/>
+      <w:r>
+        <w:t>SSLHostConfig</w:t>
+      </w:r>
+      <w:proofErr w:type="spellEnd"/>
+      <w:r>
+        <w:t>&gt;</w:t>
       </w:r>
     </w:p>
     <w:p>
@@ -559,50 +1473,163 @@
     <w:p/>
     <w:p>
       <w:r>
-        <w:t xml:space="preserve">    &lt;!-- Define an AJP 1.3 Connector on port 8009 --&gt;</w:t>
-      </w:r>
-    </w:p>
-    <w:p>
-      <w:r>
-        <w:t xml:space="preserve">    &lt;Connector port="8009" protocol="AJP/1.3" redirectPort="443" /&gt;</w:t>
+        <w:t xml:space="preserve">    </w:t>
+      </w:r>
+      <w:proofErr w:type="gramStart"/>
+      <w:r>
+        <w:t>&lt;!--</w:t>
+      </w:r>
+      <w:proofErr w:type="gramEnd"/>
+      <w:r>
+        <w:t xml:space="preserve"> Define an AJP 1.3 Connector on port 8009 --&gt;</w:t>
+      </w:r>
+    </w:p>
+    <w:p>
+      <w:r>
+        <w:t xml:space="preserve">    &lt;Connector port="8009" protocol="AJP/1.3" </w:t>
+      </w:r>
+      <w:proofErr w:type="spellStart"/>
+      <w:r>
+        <w:t>redirectPort</w:t>
+      </w:r>
+      <w:proofErr w:type="spellEnd"/>
+      <w:r>
+        <w:t>="443" /&gt;</w:t>
       </w:r>
     </w:p>
     <w:p/>
     <w:p/>
     <w:p>
       <w:r>
-        <w:t xml:space="preserve">    &lt;!-- An Engine represents the entry point (within Catalina) that processes</w:t>
-      </w:r>
-    </w:p>
-    <w:p>
-      <w:r>
-        <w:t xml:space="preserve">         every request.  The Engine implementation for Tomcat stand alone</w:t>
-      </w:r>
-    </w:p>
-    <w:p>
-      <w:r>
-        <w:t xml:space="preserve">         analyzes the HTTP headers included with the request, and passes them</w:t>
-      </w:r>
-    </w:p>
-    <w:p>
-      <w:r>
-        <w:t xml:space="preserve">         on to the appropriate Host (virtual host).</w:t>
-      </w:r>
-    </w:p>
-    <w:p>
-      <w:r>
-        <w:t xml:space="preserve">         Documentation at /docs/config/engine.html --&gt;</w:t>
+        <w:t xml:space="preserve">    </w:t>
+      </w:r>
+      <w:proofErr w:type="gramStart"/>
+      <w:r>
+        <w:t>&lt;!--</w:t>
+      </w:r>
+      <w:proofErr w:type="gramEnd"/>
+      <w:r>
+        <w:t xml:space="preserve"> An Engine represents the entry point (within Catalina) that processes</w:t>
+      </w:r>
+    </w:p>
+    <w:p>
+      <w:r>
+        <w:t xml:space="preserve">         </w:t>
+      </w:r>
+      <w:proofErr w:type="gramStart"/>
+      <w:r>
+        <w:t>every</w:t>
+      </w:r>
+      <w:proofErr w:type="gramEnd"/>
+      <w:r>
+        <w:t xml:space="preserve"> request.  The Engine </w:t>
+      </w:r>
+      <w:proofErr w:type="gramStart"/>
+      <w:r>
+        <w:t>implementation for Tomcat stand</w:t>
+      </w:r>
+      <w:proofErr w:type="gramEnd"/>
+      <w:r>
+        <w:t xml:space="preserve"> alone</w:t>
+      </w:r>
+    </w:p>
+    <w:p>
+      <w:r>
+        <w:t xml:space="preserve">         </w:t>
+      </w:r>
+      <w:proofErr w:type="gramStart"/>
+      <w:r>
+        <w:t>analyzes</w:t>
+      </w:r>
+      <w:proofErr w:type="gramEnd"/>
+      <w:r>
+        <w:t xml:space="preserve"> the HTTP headers included with the request, and passes them</w:t>
+      </w:r>
+    </w:p>
+    <w:p>
+      <w:r>
+        <w:t xml:space="preserve">         </w:t>
+      </w:r>
+      <w:proofErr w:type="gramStart"/>
+      <w:r>
+        <w:t>on</w:t>
+      </w:r>
+      <w:proofErr w:type="gramEnd"/>
+      <w:r>
+        <w:t xml:space="preserve"> to the appropriate Host (virtual host).</w:t>
+      </w:r>
+    </w:p>
+    <w:p>
+      <w:r>
+        <w:lastRenderedPageBreak/>
+        <w:t xml:space="preserve">         Documentation at /docs/</w:t>
+      </w:r>
+      <w:proofErr w:type="spellStart"/>
+      <w:r>
+        <w:t>config</w:t>
+      </w:r>
+      <w:proofErr w:type="spellEnd"/>
+      <w:r>
+        <w:t>/engine.html --&gt;</w:t>
       </w:r>
     </w:p>
     <w:p/>
     <w:p>
       <w:r>
-        <w:t xml:space="preserve">    &lt;!-- You should set jvmRoute to support load-balancing via AJP ie :</w:t>
-      </w:r>
-    </w:p>
-    <w:p>
-      <w:r>
-        <w:t xml:space="preserve">    &lt;Engine name="Catalina" defaultHost="localhost" jvmRoute="jvm1"&gt;</w:t>
+        <w:t xml:space="preserve">    </w:t>
+      </w:r>
+      <w:proofErr w:type="gramStart"/>
+      <w:r>
+        <w:t>&lt;!--</w:t>
+      </w:r>
+      <w:proofErr w:type="gramEnd"/>
+      <w:r>
+        <w:t xml:space="preserve"> You should set </w:t>
+      </w:r>
+      <w:proofErr w:type="spellStart"/>
+      <w:r>
+        <w:t>jvmRoute</w:t>
+      </w:r>
+      <w:proofErr w:type="spellEnd"/>
+      <w:r>
+        <w:t xml:space="preserve"> to support load-balancing via AJP </w:t>
+      </w:r>
+      <w:proofErr w:type="spellStart"/>
+      <w:r>
+        <w:t>ie</w:t>
+      </w:r>
+      <w:proofErr w:type="spellEnd"/>
+      <w:r>
+        <w:t xml:space="preserve"> :</w:t>
+      </w:r>
+    </w:p>
+    <w:p>
+      <w:r>
+        <w:t xml:space="preserve">    &lt;Engine name="Catalina" </w:t>
+      </w:r>
+      <w:proofErr w:type="spellStart"/>
+      <w:r>
+        <w:t>defaultHost</w:t>
+      </w:r>
+      <w:proofErr w:type="spellEnd"/>
+      <w:r>
+        <w:t>="</w:t>
+      </w:r>
+      <w:proofErr w:type="spellStart"/>
+      <w:r>
+        <w:t>localhost</w:t>
+      </w:r>
+      <w:proofErr w:type="spellEnd"/>
+      <w:r>
+        <w:t xml:space="preserve">" </w:t>
+      </w:r>
+      <w:proofErr w:type="spellStart"/>
+      <w:r>
+        <w:t>jvmRoute</w:t>
+      </w:r>
+      <w:proofErr w:type="spellEnd"/>
+      <w:r>
+        <w:t>="jvm1"&gt;</w:t>
       </w:r>
     </w:p>
     <w:p>
@@ -612,178 +1639,521 @@
     </w:p>
     <w:p>
       <w:r>
-        <w:t xml:space="preserve">    &lt;Engine name="Catalina" defaultHost="localhost"&gt;</w:t>
+        <w:t xml:space="preserve">    &lt;Engine name="Catalina" </w:t>
+      </w:r>
+      <w:proofErr w:type="spellStart"/>
+      <w:r>
+        <w:t>defaultHost</w:t>
+      </w:r>
+      <w:proofErr w:type="spellEnd"/>
+      <w:r>
+        <w:t>="</w:t>
+      </w:r>
+      <w:proofErr w:type="spellStart"/>
+      <w:r>
+        <w:t>localhost</w:t>
+      </w:r>
+      <w:proofErr w:type="spellEnd"/>
+      <w:r>
+        <w:t>"&gt;</w:t>
       </w:r>
     </w:p>
     <w:p/>
     <w:p>
       <w:r>
+        <w:t xml:space="preserve">      &lt;!--For clustering, please take a look at documentation at:</w:t>
+      </w:r>
+    </w:p>
+    <w:p>
+      <w:r>
+        <w:t xml:space="preserve">          /docs/cluster-</w:t>
+      </w:r>
+      <w:proofErr w:type="gramStart"/>
+      <w:r>
+        <w:t>howto.html  (</w:t>
+      </w:r>
+      <w:proofErr w:type="gramEnd"/>
+      <w:r>
+        <w:t>simple how to)</w:t>
+      </w:r>
+    </w:p>
+    <w:p>
+      <w:pPr>
+        <w:outlineLvl w:val="0"/>
+      </w:pPr>
+      <w:r>
+        <w:t xml:space="preserve">          /docs/</w:t>
+      </w:r>
+      <w:proofErr w:type="spellStart"/>
+      <w:r>
+        <w:t>config</w:t>
+      </w:r>
+      <w:proofErr w:type="spellEnd"/>
+      <w:r>
+        <w:t>/cluster.html (reference documentation) --&gt;</w:t>
+      </w:r>
+    </w:p>
+    <w:p>
+      <w:r>
+        <w:t xml:space="preserve">      &lt;!--</w:t>
+      </w:r>
+    </w:p>
+    <w:p>
+      <w:r>
+        <w:t xml:space="preserve">      &lt;Cluster </w:t>
+      </w:r>
+      <w:proofErr w:type="spellStart"/>
+      <w:r>
+        <w:t>className</w:t>
+      </w:r>
+      <w:proofErr w:type="spellEnd"/>
+      <w:r>
+        <w:t>="</w:t>
+      </w:r>
+      <w:proofErr w:type="spellStart"/>
+      <w:r>
+        <w:t>org.apache.catalina.ha.tcp.SimpleTcpCluster</w:t>
+      </w:r>
+      <w:proofErr w:type="spellEnd"/>
+      <w:r>
+        <w:t>"/&gt;</w:t>
+      </w:r>
+    </w:p>
+    <w:p>
+      <w:r>
+        <w:t xml:space="preserve">      --&gt;</w:t>
+      </w:r>
+    </w:p>
+    <w:p/>
+    <w:p>
+      <w:r>
+        <w:t xml:space="preserve">      </w:t>
+      </w:r>
+      <w:proofErr w:type="gramStart"/>
+      <w:r>
+        <w:t>&lt;!--</w:t>
+      </w:r>
+      <w:proofErr w:type="gramEnd"/>
+      <w:r>
+        <w:t xml:space="preserve"> Use the </w:t>
+      </w:r>
+      <w:proofErr w:type="spellStart"/>
+      <w:r>
+        <w:t>LockOutRealm</w:t>
+      </w:r>
+      <w:proofErr w:type="spellEnd"/>
+      <w:r>
+        <w:t xml:space="preserve"> to prevent attempts to guess user passwords</w:t>
+      </w:r>
+    </w:p>
+    <w:p>
+      <w:r>
+        <w:t xml:space="preserve">           </w:t>
+      </w:r>
+      <w:proofErr w:type="gramStart"/>
+      <w:r>
+        <w:t>via</w:t>
+      </w:r>
+      <w:proofErr w:type="gramEnd"/>
+      <w:r>
+        <w:t xml:space="preserve"> a brute-force attack --&gt;</w:t>
+      </w:r>
+    </w:p>
+    <w:p>
+      <w:r>
+        <w:t xml:space="preserve">      &lt;Realm </w:t>
+      </w:r>
+      <w:proofErr w:type="spellStart"/>
+      <w:r>
+        <w:t>className</w:t>
+      </w:r>
+      <w:proofErr w:type="spellEnd"/>
+      <w:r>
+        <w:t>="</w:t>
+      </w:r>
+      <w:proofErr w:type="spellStart"/>
+      <w:r>
+        <w:t>org.apache.catalina.realm.LockOutRealm</w:t>
+      </w:r>
+      <w:proofErr w:type="spellEnd"/>
+      <w:r>
+        <w:t>"&gt;</w:t>
+      </w:r>
+    </w:p>
+    <w:p>
+      <w:r>
+        <w:t xml:space="preserve">        </w:t>
+      </w:r>
+      <w:proofErr w:type="gramStart"/>
+      <w:r>
+        <w:t>&lt;!--</w:t>
+      </w:r>
+      <w:proofErr w:type="gramEnd"/>
+      <w:r>
+        <w:t xml:space="preserve"> This Realm uses the </w:t>
+      </w:r>
+      <w:proofErr w:type="spellStart"/>
+      <w:r>
+        <w:t>UserDatabase</w:t>
+      </w:r>
+      <w:proofErr w:type="spellEnd"/>
+      <w:r>
+        <w:t xml:space="preserve"> configured in the global JNDI</w:t>
+      </w:r>
+    </w:p>
+    <w:p>
+      <w:r>
+        <w:t xml:space="preserve">             </w:t>
+      </w:r>
+      <w:proofErr w:type="gramStart"/>
+      <w:r>
+        <w:t>resources</w:t>
+      </w:r>
+      <w:proofErr w:type="gramEnd"/>
+      <w:r>
+        <w:t xml:space="preserve"> under the key "</w:t>
+      </w:r>
+      <w:proofErr w:type="spellStart"/>
+      <w:r>
+        <w:t>UserDatabase</w:t>
+      </w:r>
+      <w:proofErr w:type="spellEnd"/>
+      <w:r>
+        <w:t>".  Any edits</w:t>
+      </w:r>
+    </w:p>
+    <w:p>
+      <w:r>
+        <w:t xml:space="preserve">             </w:t>
+      </w:r>
+      <w:proofErr w:type="gramStart"/>
+      <w:r>
+        <w:t>that</w:t>
+      </w:r>
+      <w:proofErr w:type="gramEnd"/>
+      <w:r>
+        <w:t xml:space="preserve"> are performed against this </w:t>
+      </w:r>
+      <w:proofErr w:type="spellStart"/>
+      <w:r>
+        <w:t>UserDatabase</w:t>
+      </w:r>
+      <w:proofErr w:type="spellEnd"/>
+      <w:r>
+        <w:t xml:space="preserve"> are immediately</w:t>
+      </w:r>
+    </w:p>
+    <w:p>
+      <w:r>
+        <w:t xml:space="preserve">             </w:t>
+      </w:r>
+      <w:proofErr w:type="gramStart"/>
+      <w:r>
+        <w:t>available</w:t>
+      </w:r>
+      <w:proofErr w:type="gramEnd"/>
+      <w:r>
+        <w:t xml:space="preserve"> for use by the Realm.  --&gt;</w:t>
+      </w:r>
+    </w:p>
+    <w:p>
+      <w:r>
+        <w:t xml:space="preserve">        &lt;Realm </w:t>
+      </w:r>
+      <w:proofErr w:type="spellStart"/>
+      <w:r>
+        <w:t>className</w:t>
+      </w:r>
+      <w:proofErr w:type="spellEnd"/>
+      <w:r>
+        <w:t>="</w:t>
+      </w:r>
+      <w:proofErr w:type="spellStart"/>
+      <w:r>
+        <w:t>org.apache.catalina.realm.UserDatabaseRealm</w:t>
+      </w:r>
+      <w:proofErr w:type="spellEnd"/>
+      <w:r>
+        <w:t>"</w:t>
+      </w:r>
+    </w:p>
+    <w:p>
+      <w:r>
+        <w:t xml:space="preserve">               </w:t>
+      </w:r>
+      <w:proofErr w:type="spellStart"/>
+      <w:proofErr w:type="gramStart"/>
+      <w:r>
+        <w:t>resourceName</w:t>
+      </w:r>
+      <w:proofErr w:type="spellEnd"/>
+      <w:proofErr w:type="gramEnd"/>
+      <w:r>
+        <w:t>="</w:t>
+      </w:r>
+      <w:proofErr w:type="spellStart"/>
+      <w:r>
+        <w:t>UserDatabase</w:t>
+      </w:r>
+      <w:proofErr w:type="spellEnd"/>
+      <w:r>
+        <w:t>"/&gt;</w:t>
+      </w:r>
+    </w:p>
+    <w:p>
+      <w:r>
+        <w:t xml:space="preserve">      &lt;/Realm&gt;</w:t>
+      </w:r>
+    </w:p>
+    <w:p/>
+    <w:p>
+      <w:r>
+        <w:t xml:space="preserve">      &lt;Host name="</w:t>
+      </w:r>
+      <w:proofErr w:type="spellStart"/>
+      <w:r>
+        <w:t>localhost</w:t>
+      </w:r>
+      <w:proofErr w:type="spellEnd"/>
+      <w:proofErr w:type="gramStart"/>
+      <w:r>
+        <w:t xml:space="preserve">"  </w:t>
+      </w:r>
+      <w:proofErr w:type="spellStart"/>
+      <w:r>
+        <w:t>appBase</w:t>
+      </w:r>
+      <w:proofErr w:type="spellEnd"/>
+      <w:proofErr w:type="gramEnd"/>
+      <w:r>
+        <w:t>="</w:t>
+      </w:r>
+      <w:proofErr w:type="spellStart"/>
+      <w:r>
+        <w:t>webapps</w:t>
+      </w:r>
+      <w:proofErr w:type="spellEnd"/>
+      <w:r>
+        <w:t>"</w:t>
+      </w:r>
+    </w:p>
+    <w:p>
+      <w:r>
+        <w:t xml:space="preserve">            </w:t>
+      </w:r>
+      <w:proofErr w:type="spellStart"/>
+      <w:proofErr w:type="gramStart"/>
+      <w:r>
+        <w:t>unpackWARs</w:t>
+      </w:r>
+      <w:proofErr w:type="spellEnd"/>
+      <w:proofErr w:type="gramEnd"/>
+      <w:r>
+        <w:t xml:space="preserve">="true" </w:t>
+      </w:r>
+      <w:proofErr w:type="spellStart"/>
+      <w:r>
+        <w:t>autoDeploy</w:t>
+      </w:r>
+      <w:proofErr w:type="spellEnd"/>
+      <w:r>
+        <w:t>="true"&gt;</w:t>
+      </w:r>
+    </w:p>
+    <w:p/>
+    <w:p>
+      <w:r>
+        <w:t xml:space="preserve">        </w:t>
+      </w:r>
+      <w:proofErr w:type="gramStart"/>
+      <w:r>
+        <w:t>&lt;!--</w:t>
+      </w:r>
+      <w:proofErr w:type="gramEnd"/>
+      <w:r>
+        <w:t xml:space="preserve"> </w:t>
+      </w:r>
+      <w:proofErr w:type="spellStart"/>
+      <w:r>
+        <w:t>SingleSignOn</w:t>
+      </w:r>
+      <w:proofErr w:type="spellEnd"/>
+      <w:r>
+        <w:t xml:space="preserve"> valve, share authentication between web applications</w:t>
+      </w:r>
+    </w:p>
+    <w:p>
+      <w:pPr>
+        <w:outlineLvl w:val="0"/>
+      </w:pPr>
+      <w:r>
+        <w:t xml:space="preserve">             Documentation at: /docs/</w:t>
+      </w:r>
+      <w:proofErr w:type="spellStart"/>
+      <w:r>
+        <w:t>config</w:t>
+      </w:r>
+      <w:proofErr w:type="spellEnd"/>
+      <w:r>
+        <w:t>/valve.html --&gt;</w:t>
+      </w:r>
+    </w:p>
+    <w:p>
+      <w:r>
+        <w:t xml:space="preserve">        &lt;!--</w:t>
+      </w:r>
+    </w:p>
+    <w:p>
+      <w:r>
+        <w:t xml:space="preserve">        &lt;Valve </w:t>
+      </w:r>
+      <w:proofErr w:type="spellStart"/>
+      <w:r>
+        <w:t>className</w:t>
+      </w:r>
+      <w:proofErr w:type="spellEnd"/>
+      <w:r>
+        <w:t>="</w:t>
+      </w:r>
+      <w:proofErr w:type="spellStart"/>
+      <w:r>
+        <w:t>org.apache.catalina.authenticator.SingleSignOn</w:t>
+      </w:r>
+      <w:proofErr w:type="spellEnd"/>
+      <w:r>
+        <w:t>" /&gt;</w:t>
+      </w:r>
+    </w:p>
+    <w:p>
+      <w:r>
+        <w:t xml:space="preserve">        --&gt;</w:t>
+      </w:r>
+    </w:p>
+    <w:p/>
+    <w:p>
+      <w:r>
+        <w:t xml:space="preserve">        </w:t>
+      </w:r>
+      <w:proofErr w:type="gramStart"/>
+      <w:r>
+        <w:t>&lt;!--</w:t>
+      </w:r>
+      <w:proofErr w:type="gramEnd"/>
+      <w:r>
+        <w:t xml:space="preserve"> Access log processes all example.</w:t>
+      </w:r>
+    </w:p>
+    <w:p>
+      <w:pPr>
+        <w:outlineLvl w:val="0"/>
+      </w:pPr>
+      <w:r>
+        <w:t xml:space="preserve">             Documentation at: /docs/</w:t>
+      </w:r>
+      <w:proofErr w:type="spellStart"/>
+      <w:r>
+        <w:t>config</w:t>
+      </w:r>
+      <w:proofErr w:type="spellEnd"/>
+      <w:r>
+        <w:t>/valve.html</w:t>
+      </w:r>
+    </w:p>
+    <w:p>
+      <w:r>
+        <w:t xml:space="preserve">             Note: The pattern used is equivalent to using pattern="common" --&gt;</w:t>
+      </w:r>
+    </w:p>
+    <w:p>
+      <w:r>
+        <w:t xml:space="preserve">        &lt;Valve </w:t>
+      </w:r>
+      <w:proofErr w:type="spellStart"/>
+      <w:r>
+        <w:t>className</w:t>
+      </w:r>
+      <w:proofErr w:type="spellEnd"/>
+      <w:r>
+        <w:t>="</w:t>
+      </w:r>
+      <w:proofErr w:type="spellStart"/>
+      <w:r>
+        <w:t>org.apache.catalina.valves.AccessLogValve</w:t>
+      </w:r>
+      <w:proofErr w:type="spellEnd"/>
+      <w:r>
+        <w:t>" directory="logs"</w:t>
+      </w:r>
+    </w:p>
+    <w:p>
+      <w:r>
+        <w:t xml:space="preserve">               </w:t>
+      </w:r>
+      <w:proofErr w:type="gramStart"/>
+      <w:r>
+        <w:t>prefix</w:t>
+      </w:r>
+      <w:proofErr w:type="gramEnd"/>
+      <w:r>
+        <w:t>="</w:t>
+      </w:r>
+      <w:proofErr w:type="spellStart"/>
+      <w:r>
+        <w:t>localhost_access_log</w:t>
+      </w:r>
+      <w:proofErr w:type="spellEnd"/>
+      <w:r>
+        <w:t>" suffix=".txt"</w:t>
+      </w:r>
+    </w:p>
+    <w:p>
+      <w:r>
+        <w:t xml:space="preserve">               </w:t>
+      </w:r>
+      <w:proofErr w:type="gramStart"/>
+      <w:r>
+        <w:t>pattern</w:t>
+      </w:r>
+      <w:proofErr w:type="gramEnd"/>
+      <w:r>
+        <w:t>="%h %l %u %t &amp;</w:t>
+      </w:r>
+      <w:proofErr w:type="spellStart"/>
+      <w:r>
+        <w:t>quot</w:t>
+      </w:r>
+      <w:proofErr w:type="spellEnd"/>
+      <w:r>
+        <w:t>;%</w:t>
+      </w:r>
+      <w:proofErr w:type="spellStart"/>
+      <w:r>
+        <w:t>r&amp;quot</w:t>
+      </w:r>
+      <w:proofErr w:type="spellEnd"/>
+      <w:r>
+        <w:t>; %s %b" /&gt;</w:t>
+      </w:r>
+    </w:p>
+    <w:p/>
+    <w:p>
+      <w:r>
+        <w:t xml:space="preserve">      &lt;/Host&gt;</w:t>
+      </w:r>
+    </w:p>
+    <w:p>
+      <w:r>
+        <w:t xml:space="preserve">    &lt;/Engine&gt;</w:t>
+      </w:r>
+    </w:p>
+    <w:p>
+      <w:r>
+        <w:t xml:space="preserve">  &lt;/Service&gt;</w:t>
+      </w:r>
+    </w:p>
+    <w:p>
+      <w:r>
         <w:lastRenderedPageBreak/>
-        <w:t xml:space="preserve">      &lt;!--For clustering, please take a look at documentation at:</w:t>
-      </w:r>
-    </w:p>
-    <w:p>
-      <w:r>
-        <w:t xml:space="preserve">          /docs/cluster-howto.html  (simple how to)</w:t>
-      </w:r>
-    </w:p>
-    <w:p>
-      <w:r>
-        <w:t xml:space="preserve">          /docs/config/cluster.html (reference documentation) --&gt;</w:t>
-      </w:r>
-    </w:p>
-    <w:p>
-      <w:r>
-        <w:t xml:space="preserve">      &lt;!--</w:t>
-      </w:r>
-    </w:p>
-    <w:p>
-      <w:r>
-        <w:t xml:space="preserve">      &lt;Cluster className="org.apache.catalina.ha.tcp.SimpleTcpCluster"/&gt;</w:t>
-      </w:r>
-    </w:p>
-    <w:p>
-      <w:r>
-        <w:t xml:space="preserve">      --&gt;</w:t>
-      </w:r>
-    </w:p>
-    <w:p/>
-    <w:p>
-      <w:r>
-        <w:t xml:space="preserve">      &lt;!-- Use the LockOutRealm to prevent attempts to guess user passwords</w:t>
-      </w:r>
-    </w:p>
-    <w:p>
-      <w:r>
-        <w:t xml:space="preserve">           via a brute-force attack --&gt;</w:t>
-      </w:r>
-    </w:p>
-    <w:p>
-      <w:r>
-        <w:t xml:space="preserve">      &lt;Realm className="org.apache.catalina.realm.LockOutRealm"&gt;</w:t>
-      </w:r>
-    </w:p>
-    <w:p>
-      <w:r>
-        <w:t xml:space="preserve">        &lt;!-- This Realm uses the UserDatabase configured in the global JNDI</w:t>
-      </w:r>
-    </w:p>
-    <w:p>
-      <w:r>
-        <w:t xml:space="preserve">             resources under the key "UserDatabase".  Any edits</w:t>
-      </w:r>
-    </w:p>
-    <w:p>
-      <w:r>
-        <w:t xml:space="preserve">             that are performed against this UserDatabase are immediately</w:t>
-      </w:r>
-    </w:p>
-    <w:p>
-      <w:r>
-        <w:t xml:space="preserve">             available for use by the Realm.  --&gt;</w:t>
-      </w:r>
-    </w:p>
-    <w:p>
-      <w:r>
-        <w:t xml:space="preserve">        &lt;Realm className="org.apache.catalina.realm.UserDatabaseRealm"</w:t>
-      </w:r>
-    </w:p>
-    <w:p>
-      <w:r>
-        <w:t xml:space="preserve">               resourceName="UserDatabase"/&gt;</w:t>
-      </w:r>
-    </w:p>
-    <w:p>
-      <w:r>
-        <w:t xml:space="preserve">      &lt;/Realm&gt;</w:t>
-      </w:r>
-    </w:p>
-    <w:p/>
-    <w:p>
-      <w:r>
-        <w:t xml:space="preserve">      &lt;Host name="localhost"  appBase="webapps"</w:t>
-      </w:r>
-    </w:p>
-    <w:p>
-      <w:r>
-        <w:t xml:space="preserve">            unpackWARs="true" autoDeploy="true"&gt;</w:t>
-      </w:r>
-    </w:p>
-    <w:p/>
-    <w:p>
-      <w:r>
-        <w:t xml:space="preserve">        &lt;!-- SingleSignOn valve, share authentication between web applications</w:t>
-      </w:r>
-    </w:p>
-    <w:p>
-      <w:r>
-        <w:t xml:space="preserve">             Documentation at: /docs/config/valve.html --&gt;</w:t>
-      </w:r>
-    </w:p>
-    <w:p>
-      <w:r>
-        <w:t xml:space="preserve">        &lt;!--</w:t>
-      </w:r>
-    </w:p>
-    <w:p>
-      <w:r>
-        <w:t xml:space="preserve">        &lt;Valve className="org.apache.catalina.authenticator.SingleSignOn" /&gt;</w:t>
-      </w:r>
-    </w:p>
-    <w:p>
-      <w:r>
-        <w:t xml:space="preserve">        --&gt;</w:t>
-      </w:r>
-    </w:p>
-    <w:p/>
-    <w:p>
-      <w:r>
-        <w:t xml:space="preserve">        &lt;!-- Access log processes all example.</w:t>
-      </w:r>
-    </w:p>
-    <w:p>
-      <w:r>
-        <w:t xml:space="preserve">             Documentation at: /docs/config/valve.html</w:t>
-      </w:r>
-    </w:p>
-    <w:p>
-      <w:r>
-        <w:t xml:space="preserve">             Note: The pattern used is equivalent to using pattern="common" --&gt;</w:t>
-      </w:r>
-    </w:p>
-    <w:p>
-      <w:r>
-        <w:t xml:space="preserve">        &lt;Valve className="org.apache.catalina.valves.AccessLogValve" directory="logs"</w:t>
-      </w:r>
-    </w:p>
-    <w:p>
-      <w:r>
-        <w:t xml:space="preserve">               prefix="localhost_access_log" suffix=".txt"</w:t>
-      </w:r>
-    </w:p>
-    <w:p>
-      <w:r>
-        <w:t xml:space="preserve">               pattern="%h %l %u %t &amp;quot;%r&amp;quot; %s %b" /&gt;</w:t>
-      </w:r>
-    </w:p>
-    <w:p/>
-    <w:p>
-      <w:r>
-        <w:t xml:space="preserve">      &lt;/Host&gt;</w:t>
-      </w:r>
-    </w:p>
-    <w:p>
-      <w:r>
-        <w:t xml:space="preserve">    &lt;/Engine&gt;</w:t>
-      </w:r>
-    </w:p>
-    <w:p>
-      <w:r>
-        <w:t xml:space="preserve">  &lt;/Service&gt;</w:t>
-      </w:r>
-    </w:p>
-    <w:p>
-      <w:r>
         <w:t>&lt;/Server&gt;</w:t>
       </w:r>
     </w:p>
@@ -1095,6 +2465,44 @@
     <w:rPr>
       <w:sz w:val="18"/>
       <w:szCs w:val="18"/>
+    </w:rPr>
+  </w:style>
+  <w:style w:type="paragraph" w:styleId="a5">
+    <w:name w:val="Document Map"/>
+    <w:basedOn w:val="a"/>
+    <w:link w:val="Char1"/>
+    <w:uiPriority w:val="99"/>
+    <w:semiHidden/>
+    <w:unhideWhenUsed/>
+    <w:rsid w:val="008172A9"/>
+    <w:rPr>
+      <w:rFonts w:ascii="宋体" w:eastAsia="宋体"/>
+      <w:sz w:val="18"/>
+      <w:szCs w:val="18"/>
+    </w:rPr>
+  </w:style>
+  <w:style w:type="character" w:customStyle="1" w:styleId="Char1">
+    <w:name w:val="文档结构图 Char"/>
+    <w:basedOn w:val="a0"/>
+    <w:link w:val="a5"/>
+    <w:uiPriority w:val="99"/>
+    <w:semiHidden/>
+    <w:rsid w:val="008172A9"/>
+    <w:rPr>
+      <w:rFonts w:ascii="宋体" w:eastAsia="宋体"/>
+      <w:sz w:val="18"/>
+      <w:szCs w:val="18"/>
+    </w:rPr>
+  </w:style>
+  <w:style w:type="character" w:styleId="a6">
+    <w:name w:val="Hyperlink"/>
+    <w:basedOn w:val="a0"/>
+    <w:uiPriority w:val="99"/>
+    <w:unhideWhenUsed/>
+    <w:rsid w:val="008172A9"/>
+    <w:rPr>
+      <w:color w:val="0000FF" w:themeColor="hyperlink"/>
+      <w:u w:val="single"/>
     </w:rPr>
   </w:style>
 </w:styles>

--- a/学习笔记/tomcat支持https.docx
+++ b/学习笔记/tomcat支持https.docx
@@ -3,11 +3,6 @@
 <w:document xmlns:ve="http://schemas.openxmlformats.org/markup-compatibility/2006" xmlns:o="urn:schemas-microsoft-com:office:office" xmlns:r="http://schemas.openxmlformats.org/officeDocument/2006/relationships" xmlns:m="http://schemas.openxmlformats.org/officeDocument/2006/math" xmlns:v="urn:schemas-microsoft-com:vml" xmlns:wp="http://schemas.openxmlformats.org/drawingml/2006/wordprocessingDrawing" xmlns:w10="urn:schemas-microsoft-com:office:word" xmlns:w="http://schemas.openxmlformats.org/wordprocessingml/2006/main" xmlns:wne="http://schemas.microsoft.com/office/word/2006/wordml">
   <w:body>
     <w:p>
-      <w:pPr>
-        <w:rPr>
-          <w:rFonts w:hint="eastAsia"/>
-        </w:rPr>
-      </w:pPr>
       <w:bookmarkStart w:id="0" w:name="OLE_LINK30"/>
       <w:bookmarkStart w:id="1" w:name="OLE_LINK31"/>
       <w:r>
@@ -18,11 +13,6 @@
       </w:r>
     </w:p>
     <w:p>
-      <w:pPr>
-        <w:rPr>
-          <w:rFonts w:hint="eastAsia"/>
-        </w:rPr>
-      </w:pPr>
       <w:proofErr w:type="spellStart"/>
       <w:proofErr w:type="gramStart"/>
       <w:r>
@@ -33,7 +23,7 @@
       <w:r>
         <w:t xml:space="preserve"> </w:t>
       </w:r>
-      <w:hyperlink r:id="rId6" w:history="1">
+      <w:hyperlink r:id="rId7" w:history="1">
         <w:r>
           <w:rPr>
             <w:rStyle w:val="a6"/>
@@ -45,7 +35,7 @@
     <w:p>
       <w:pPr>
         <w:rPr>
-          <w:rFonts w:ascii="微软雅黑" w:eastAsia="微软雅黑" w:hAnsi="微软雅黑" w:hint="eastAsia"/>
+          <w:rFonts w:ascii="微软雅黑" w:eastAsia="微软雅黑" w:hAnsi="微软雅黑"/>
           <w:color w:val="4D4D4D"/>
           <w:sz w:val="18"/>
           <w:szCs w:val="18"/>
@@ -93,11 +83,6 @@
       </w:r>
     </w:p>
     <w:p>
-      <w:pPr>
-        <w:rPr>
-          <w:rFonts w:hint="eastAsia"/>
-        </w:rPr>
-      </w:pPr>
       <w:r>
         <w:rPr>
           <w:rFonts w:ascii="微软雅黑" w:eastAsia="微软雅黑" w:hAnsi="微软雅黑" w:hint="eastAsia"/>
@@ -155,13 +140,7 @@
     </w:p>
     <w:bookmarkEnd w:id="0"/>
     <w:bookmarkEnd w:id="1"/>
-    <w:p>
-      <w:pPr>
-        <w:rPr>
-          <w:rFonts w:hint="eastAsia"/>
-        </w:rPr>
-      </w:pPr>
-    </w:p>
+    <w:p/>
     <w:p>
       <w:r>
         <w:rPr>
@@ -932,6 +911,11 @@
       </w:r>
     </w:p>
     <w:p>
+      <w:pPr>
+        <w:rPr>
+          <w:rFonts w:hint="eastAsia"/>
+        </w:rPr>
+      </w:pPr>
       <w:r>
         <w:t xml:space="preserve">               </w:t>
       </w:r>
@@ -947,6 +931,59 @@
       </w:r>
     </w:p>
     <w:p>
+      <w:pPr>
+        <w:pStyle w:val="HTML"/>
+        <w:tabs>
+          <w:tab w:val="clear" w:pos="1832"/>
+          <w:tab w:val="left" w:pos="1620"/>
+        </w:tabs>
+        <w:rPr>
+          <w:rFonts w:asciiTheme="minorHAnsi" w:eastAsiaTheme="minorEastAsia" w:hAnsiTheme="minorHAnsi" w:cstheme="minorBidi"/>
+          <w:kern w:val="2"/>
+          <w:sz w:val="21"/>
+          <w:szCs w:val="22"/>
+        </w:rPr>
+      </w:pPr>
+      <w:r>
+        <w:rPr>
+          <w:rFonts w:asciiTheme="minorHAnsi" w:eastAsiaTheme="minorEastAsia" w:hAnsiTheme="minorHAnsi" w:cstheme="minorBidi" w:hint="eastAsia"/>
+          <w:kern w:val="2"/>
+          <w:sz w:val="21"/>
+          <w:szCs w:val="22"/>
+        </w:rPr>
+        <w:tab/>
+      </w:r>
+      <w:r>
+        <w:rPr>
+          <w:rFonts w:asciiTheme="minorHAnsi" w:eastAsiaTheme="minorEastAsia" w:hAnsiTheme="minorHAnsi" w:cstheme="minorBidi" w:hint="eastAsia"/>
+          <w:kern w:val="2"/>
+          <w:sz w:val="21"/>
+          <w:szCs w:val="22"/>
+        </w:rPr>
+        <w:tab/>
+      </w:r>
+      <w:proofErr w:type="spellStart"/>
+      <w:r>
+        <w:rPr>
+          <w:rFonts w:asciiTheme="minorHAnsi" w:eastAsiaTheme="minorEastAsia" w:hAnsiTheme="minorHAnsi" w:cstheme="minorBidi"/>
+          <w:kern w:val="2"/>
+          <w:sz w:val="21"/>
+          <w:szCs w:val="22"/>
+        </w:rPr>
+        <w:t>URIEncoding</w:t>
+      </w:r>
+      <w:proofErr w:type="spellEnd"/>
+      <w:r>
+        <w:rPr>
+          <w:rFonts w:asciiTheme="minorHAnsi" w:eastAsiaTheme="minorEastAsia" w:hAnsiTheme="minorHAnsi" w:cstheme="minorBidi"/>
+          <w:kern w:val="2"/>
+          <w:sz w:val="21"/>
+          <w:szCs w:val="22"/>
+        </w:rPr>
+        <w:t>="UTF-8"</w:t>
+      </w:r>
+    </w:p>
+    <w:p>
       <w:r>
         <w:t xml:space="preserve">               </w:t>
       </w:r>
@@ -1042,6 +1079,7 @@
     </w:p>
     <w:p>
       <w:r>
+        <w:lastRenderedPageBreak/>
         <w:t xml:space="preserve">    </w:t>
       </w:r>
       <w:proofErr w:type="gramStart"/>
@@ -1058,7 +1096,6 @@
         <w:outlineLvl w:val="0"/>
       </w:pPr>
       <w:r>
-        <w:lastRenderedPageBreak/>
         <w:t xml:space="preserve">         This connector uses the NIO implementation. The default</w:t>
       </w:r>
     </w:p>
@@ -1548,6 +1585,7 @@
     </w:p>
     <w:p>
       <w:r>
+        <w:lastRenderedPageBreak/>
         <w:t xml:space="preserve">         </w:t>
       </w:r>
       <w:proofErr w:type="gramStart"/>
@@ -1561,601 +1599,1443 @@
     </w:p>
     <w:p>
       <w:r>
+        <w:t xml:space="preserve">         Documentation at /docs/</w:t>
+      </w:r>
+      <w:proofErr w:type="spellStart"/>
+      <w:r>
+        <w:t>config</w:t>
+      </w:r>
+      <w:proofErr w:type="spellEnd"/>
+      <w:r>
+        <w:t>/engine.html --&gt;</w:t>
+      </w:r>
+    </w:p>
+    <w:p/>
+    <w:p>
+      <w:r>
+        <w:t xml:space="preserve">    </w:t>
+      </w:r>
+      <w:proofErr w:type="gramStart"/>
+      <w:r>
+        <w:t>&lt;!--</w:t>
+      </w:r>
+      <w:proofErr w:type="gramEnd"/>
+      <w:r>
+        <w:t xml:space="preserve"> You should set </w:t>
+      </w:r>
+      <w:proofErr w:type="spellStart"/>
+      <w:r>
+        <w:t>jvmRoute</w:t>
+      </w:r>
+      <w:proofErr w:type="spellEnd"/>
+      <w:r>
+        <w:t xml:space="preserve"> to support load-balancing via AJP </w:t>
+      </w:r>
+      <w:proofErr w:type="spellStart"/>
+      <w:r>
+        <w:t>ie</w:t>
+      </w:r>
+      <w:proofErr w:type="spellEnd"/>
+      <w:r>
+        <w:t xml:space="preserve"> :</w:t>
+      </w:r>
+    </w:p>
+    <w:p>
+      <w:r>
+        <w:t xml:space="preserve">    &lt;Engine name="Catalina" </w:t>
+      </w:r>
+      <w:proofErr w:type="spellStart"/>
+      <w:r>
+        <w:t>defaultHost</w:t>
+      </w:r>
+      <w:proofErr w:type="spellEnd"/>
+      <w:r>
+        <w:t>="</w:t>
+      </w:r>
+      <w:proofErr w:type="spellStart"/>
+      <w:r>
+        <w:t>localhost</w:t>
+      </w:r>
+      <w:proofErr w:type="spellEnd"/>
+      <w:r>
+        <w:t xml:space="preserve">" </w:t>
+      </w:r>
+      <w:proofErr w:type="spellStart"/>
+      <w:r>
+        <w:t>jvmRoute</w:t>
+      </w:r>
+      <w:proofErr w:type="spellEnd"/>
+      <w:r>
+        <w:t>="jvm1"&gt;</w:t>
+      </w:r>
+    </w:p>
+    <w:p>
+      <w:r>
+        <w:t xml:space="preserve">    --&gt;</w:t>
+      </w:r>
+    </w:p>
+    <w:p>
+      <w:r>
+        <w:t xml:space="preserve">    &lt;Engine name="Catalina" </w:t>
+      </w:r>
+      <w:proofErr w:type="spellStart"/>
+      <w:r>
+        <w:t>defaultHost</w:t>
+      </w:r>
+      <w:proofErr w:type="spellEnd"/>
+      <w:r>
+        <w:t>="</w:t>
+      </w:r>
+      <w:proofErr w:type="spellStart"/>
+      <w:r>
+        <w:t>localhost</w:t>
+      </w:r>
+      <w:proofErr w:type="spellEnd"/>
+      <w:r>
+        <w:t>"&gt;</w:t>
+      </w:r>
+    </w:p>
+    <w:p/>
+    <w:p>
+      <w:r>
+        <w:t xml:space="preserve">      &lt;!--For clustering, please take a look at documentation at:</w:t>
+      </w:r>
+    </w:p>
+    <w:p>
+      <w:r>
+        <w:t xml:space="preserve">          /docs/cluster-</w:t>
+      </w:r>
+      <w:proofErr w:type="gramStart"/>
+      <w:r>
+        <w:t>howto.html  (</w:t>
+      </w:r>
+      <w:proofErr w:type="gramEnd"/>
+      <w:r>
+        <w:t>simple how to)</w:t>
+      </w:r>
+    </w:p>
+    <w:p>
+      <w:pPr>
+        <w:outlineLvl w:val="0"/>
+      </w:pPr>
+      <w:r>
+        <w:t xml:space="preserve">          /docs/</w:t>
+      </w:r>
+      <w:proofErr w:type="spellStart"/>
+      <w:r>
+        <w:t>config</w:t>
+      </w:r>
+      <w:proofErr w:type="spellEnd"/>
+      <w:r>
+        <w:t>/cluster.html (reference documentation) --&gt;</w:t>
+      </w:r>
+    </w:p>
+    <w:p>
+      <w:r>
+        <w:t xml:space="preserve">      &lt;!--</w:t>
+      </w:r>
+    </w:p>
+    <w:p>
+      <w:r>
+        <w:t xml:space="preserve">      &lt;Cluster </w:t>
+      </w:r>
+      <w:proofErr w:type="spellStart"/>
+      <w:r>
+        <w:t>className</w:t>
+      </w:r>
+      <w:proofErr w:type="spellEnd"/>
+      <w:r>
+        <w:t>="</w:t>
+      </w:r>
+      <w:proofErr w:type="spellStart"/>
+      <w:r>
+        <w:t>org.apache.catalina.ha.tcp.SimpleTcpCluster</w:t>
+      </w:r>
+      <w:proofErr w:type="spellEnd"/>
+      <w:r>
+        <w:t>"/&gt;</w:t>
+      </w:r>
+    </w:p>
+    <w:p>
+      <w:r>
+        <w:t xml:space="preserve">      --&gt;</w:t>
+      </w:r>
+    </w:p>
+    <w:p/>
+    <w:p>
+      <w:r>
+        <w:t xml:space="preserve">      </w:t>
+      </w:r>
+      <w:proofErr w:type="gramStart"/>
+      <w:r>
+        <w:t>&lt;!--</w:t>
+      </w:r>
+      <w:proofErr w:type="gramEnd"/>
+      <w:r>
+        <w:t xml:space="preserve"> Use the </w:t>
+      </w:r>
+      <w:proofErr w:type="spellStart"/>
+      <w:r>
+        <w:t>LockOutRealm</w:t>
+      </w:r>
+      <w:proofErr w:type="spellEnd"/>
+      <w:r>
+        <w:t xml:space="preserve"> to prevent attempts to guess user passwords</w:t>
+      </w:r>
+    </w:p>
+    <w:p>
+      <w:r>
+        <w:t xml:space="preserve">           </w:t>
+      </w:r>
+      <w:proofErr w:type="gramStart"/>
+      <w:r>
+        <w:t>via</w:t>
+      </w:r>
+      <w:proofErr w:type="gramEnd"/>
+      <w:r>
+        <w:t xml:space="preserve"> a brute-force attack --&gt;</w:t>
+      </w:r>
+    </w:p>
+    <w:p>
+      <w:r>
+        <w:t xml:space="preserve">      &lt;Realm </w:t>
+      </w:r>
+      <w:proofErr w:type="spellStart"/>
+      <w:r>
+        <w:t>className</w:t>
+      </w:r>
+      <w:proofErr w:type="spellEnd"/>
+      <w:r>
+        <w:t>="</w:t>
+      </w:r>
+      <w:proofErr w:type="spellStart"/>
+      <w:r>
+        <w:t>org.apache.catalina.realm.LockOutRealm</w:t>
+      </w:r>
+      <w:proofErr w:type="spellEnd"/>
+      <w:r>
+        <w:t>"&gt;</w:t>
+      </w:r>
+    </w:p>
+    <w:p>
+      <w:r>
+        <w:t xml:space="preserve">        </w:t>
+      </w:r>
+      <w:proofErr w:type="gramStart"/>
+      <w:r>
+        <w:t>&lt;!--</w:t>
+      </w:r>
+      <w:proofErr w:type="gramEnd"/>
+      <w:r>
+        <w:t xml:space="preserve"> This Realm uses the </w:t>
+      </w:r>
+      <w:proofErr w:type="spellStart"/>
+      <w:r>
+        <w:t>UserDatabase</w:t>
+      </w:r>
+      <w:proofErr w:type="spellEnd"/>
+      <w:r>
+        <w:t xml:space="preserve"> configured in the global JNDI</w:t>
+      </w:r>
+    </w:p>
+    <w:p>
+      <w:r>
+        <w:t xml:space="preserve">             </w:t>
+      </w:r>
+      <w:proofErr w:type="gramStart"/>
+      <w:r>
+        <w:t>resources</w:t>
+      </w:r>
+      <w:proofErr w:type="gramEnd"/>
+      <w:r>
+        <w:t xml:space="preserve"> under the key "</w:t>
+      </w:r>
+      <w:proofErr w:type="spellStart"/>
+      <w:r>
+        <w:t>UserDatabase</w:t>
+      </w:r>
+      <w:proofErr w:type="spellEnd"/>
+      <w:r>
+        <w:t>".  Any edits</w:t>
+      </w:r>
+    </w:p>
+    <w:p>
+      <w:r>
+        <w:t xml:space="preserve">             </w:t>
+      </w:r>
+      <w:proofErr w:type="gramStart"/>
+      <w:r>
+        <w:t>that</w:t>
+      </w:r>
+      <w:proofErr w:type="gramEnd"/>
+      <w:r>
+        <w:t xml:space="preserve"> are performed against this </w:t>
+      </w:r>
+      <w:proofErr w:type="spellStart"/>
+      <w:r>
+        <w:t>UserDatabase</w:t>
+      </w:r>
+      <w:proofErr w:type="spellEnd"/>
+      <w:r>
+        <w:t xml:space="preserve"> are immediately</w:t>
+      </w:r>
+    </w:p>
+    <w:p>
+      <w:r>
+        <w:t xml:space="preserve">             </w:t>
+      </w:r>
+      <w:proofErr w:type="gramStart"/>
+      <w:r>
+        <w:t>available</w:t>
+      </w:r>
+      <w:proofErr w:type="gramEnd"/>
+      <w:r>
+        <w:t xml:space="preserve"> for use by the Realm.  --&gt;</w:t>
+      </w:r>
+    </w:p>
+    <w:p>
+      <w:r>
+        <w:t xml:space="preserve">        &lt;Realm </w:t>
+      </w:r>
+      <w:proofErr w:type="spellStart"/>
+      <w:r>
+        <w:t>className</w:t>
+      </w:r>
+      <w:proofErr w:type="spellEnd"/>
+      <w:r>
+        <w:t>="</w:t>
+      </w:r>
+      <w:proofErr w:type="spellStart"/>
+      <w:r>
+        <w:t>org.apache.catalina.realm.UserDatabaseRealm</w:t>
+      </w:r>
+      <w:proofErr w:type="spellEnd"/>
+      <w:r>
+        <w:t>"</w:t>
+      </w:r>
+    </w:p>
+    <w:p>
+      <w:r>
+        <w:t xml:space="preserve">               </w:t>
+      </w:r>
+      <w:proofErr w:type="spellStart"/>
+      <w:proofErr w:type="gramStart"/>
+      <w:r>
+        <w:t>resourceName</w:t>
+      </w:r>
+      <w:proofErr w:type="spellEnd"/>
+      <w:proofErr w:type="gramEnd"/>
+      <w:r>
+        <w:t>="</w:t>
+      </w:r>
+      <w:proofErr w:type="spellStart"/>
+      <w:r>
+        <w:t>UserDatabase</w:t>
+      </w:r>
+      <w:proofErr w:type="spellEnd"/>
+      <w:r>
+        <w:t>"/&gt;</w:t>
+      </w:r>
+    </w:p>
+    <w:p>
+      <w:r>
+        <w:t xml:space="preserve">      &lt;/Realm&gt;</w:t>
+      </w:r>
+    </w:p>
+    <w:p/>
+    <w:p>
+      <w:r>
+        <w:t xml:space="preserve">      &lt;Host name="</w:t>
+      </w:r>
+      <w:proofErr w:type="spellStart"/>
+      <w:r>
+        <w:t>localhost</w:t>
+      </w:r>
+      <w:proofErr w:type="spellEnd"/>
+      <w:proofErr w:type="gramStart"/>
+      <w:r>
+        <w:t xml:space="preserve">"  </w:t>
+      </w:r>
+      <w:proofErr w:type="spellStart"/>
+      <w:r>
+        <w:t>appBase</w:t>
+      </w:r>
+      <w:proofErr w:type="spellEnd"/>
+      <w:proofErr w:type="gramEnd"/>
+      <w:r>
+        <w:t>="</w:t>
+      </w:r>
+      <w:proofErr w:type="spellStart"/>
+      <w:r>
+        <w:t>webapps</w:t>
+      </w:r>
+      <w:proofErr w:type="spellEnd"/>
+      <w:r>
+        <w:t>"</w:t>
+      </w:r>
+    </w:p>
+    <w:p>
+      <w:r>
+        <w:t xml:space="preserve">            </w:t>
+      </w:r>
+      <w:proofErr w:type="spellStart"/>
+      <w:proofErr w:type="gramStart"/>
+      <w:r>
+        <w:t>unpackWARs</w:t>
+      </w:r>
+      <w:proofErr w:type="spellEnd"/>
+      <w:proofErr w:type="gramEnd"/>
+      <w:r>
+        <w:t xml:space="preserve">="true" </w:t>
+      </w:r>
+      <w:proofErr w:type="spellStart"/>
+      <w:r>
+        <w:t>autoDeploy</w:t>
+      </w:r>
+      <w:proofErr w:type="spellEnd"/>
+      <w:r>
+        <w:t>="true"&gt;</w:t>
+      </w:r>
+    </w:p>
+    <w:p/>
+    <w:p>
+      <w:r>
+        <w:t xml:space="preserve">        </w:t>
+      </w:r>
+      <w:proofErr w:type="gramStart"/>
+      <w:r>
+        <w:t>&lt;!--</w:t>
+      </w:r>
+      <w:proofErr w:type="gramEnd"/>
+      <w:r>
+        <w:t xml:space="preserve"> </w:t>
+      </w:r>
+      <w:proofErr w:type="spellStart"/>
+      <w:r>
+        <w:t>SingleSignOn</w:t>
+      </w:r>
+      <w:proofErr w:type="spellEnd"/>
+      <w:r>
+        <w:t xml:space="preserve"> valve, share authentication between web applications</w:t>
+      </w:r>
+    </w:p>
+    <w:p>
+      <w:pPr>
+        <w:outlineLvl w:val="0"/>
+      </w:pPr>
+      <w:r>
+        <w:t xml:space="preserve">             Documentation at: /docs/</w:t>
+      </w:r>
+      <w:proofErr w:type="spellStart"/>
+      <w:r>
+        <w:t>config</w:t>
+      </w:r>
+      <w:proofErr w:type="spellEnd"/>
+      <w:r>
+        <w:t>/valve.html --&gt;</w:t>
+      </w:r>
+    </w:p>
+    <w:p>
+      <w:r>
+        <w:t xml:space="preserve">        &lt;!--</w:t>
+      </w:r>
+    </w:p>
+    <w:p>
+      <w:r>
+        <w:t xml:space="preserve">        &lt;Valve </w:t>
+      </w:r>
+      <w:proofErr w:type="spellStart"/>
+      <w:r>
+        <w:t>className</w:t>
+      </w:r>
+      <w:proofErr w:type="spellEnd"/>
+      <w:r>
+        <w:t>="</w:t>
+      </w:r>
+      <w:proofErr w:type="spellStart"/>
+      <w:r>
+        <w:t>org.apache.catalina.authenticator.SingleSignOn</w:t>
+      </w:r>
+      <w:proofErr w:type="spellEnd"/>
+      <w:r>
+        <w:t>" /&gt;</w:t>
+      </w:r>
+    </w:p>
+    <w:p>
+      <w:r>
+        <w:t xml:space="preserve">        --&gt;</w:t>
+      </w:r>
+    </w:p>
+    <w:p/>
+    <w:p>
+      <w:r>
+        <w:t xml:space="preserve">        </w:t>
+      </w:r>
+      <w:proofErr w:type="gramStart"/>
+      <w:r>
+        <w:t>&lt;!--</w:t>
+      </w:r>
+      <w:proofErr w:type="gramEnd"/>
+      <w:r>
+        <w:t xml:space="preserve"> Access log processes all example.</w:t>
+      </w:r>
+    </w:p>
+    <w:p>
+      <w:pPr>
+        <w:outlineLvl w:val="0"/>
+      </w:pPr>
+      <w:r>
+        <w:t xml:space="preserve">             Documentation at: /docs/</w:t>
+      </w:r>
+      <w:proofErr w:type="spellStart"/>
+      <w:r>
+        <w:t>config</w:t>
+      </w:r>
+      <w:proofErr w:type="spellEnd"/>
+      <w:r>
+        <w:t>/valve.html</w:t>
+      </w:r>
+    </w:p>
+    <w:p>
+      <w:r>
+        <w:t xml:space="preserve">             Note: The pattern used is equivalent to using pattern="common" --&gt;</w:t>
+      </w:r>
+    </w:p>
+    <w:p>
+      <w:r>
+        <w:t xml:space="preserve">        &lt;Valve </w:t>
+      </w:r>
+      <w:proofErr w:type="spellStart"/>
+      <w:r>
+        <w:t>className</w:t>
+      </w:r>
+      <w:proofErr w:type="spellEnd"/>
+      <w:r>
+        <w:t>="</w:t>
+      </w:r>
+      <w:proofErr w:type="spellStart"/>
+      <w:r>
+        <w:t>org.apache.catalina.valves.AccessLogValve</w:t>
+      </w:r>
+      <w:proofErr w:type="spellEnd"/>
+      <w:r>
+        <w:t>" directory="logs"</w:t>
+      </w:r>
+    </w:p>
+    <w:p>
+      <w:r>
+        <w:t xml:space="preserve">               </w:t>
+      </w:r>
+      <w:proofErr w:type="gramStart"/>
+      <w:r>
+        <w:t>prefix</w:t>
+      </w:r>
+      <w:proofErr w:type="gramEnd"/>
+      <w:r>
+        <w:t>="</w:t>
+      </w:r>
+      <w:proofErr w:type="spellStart"/>
+      <w:r>
+        <w:t>localhost_access_log</w:t>
+      </w:r>
+      <w:proofErr w:type="spellEnd"/>
+      <w:r>
+        <w:t>" suffix=".txt"</w:t>
+      </w:r>
+    </w:p>
+    <w:p>
+      <w:r>
+        <w:t xml:space="preserve">               </w:t>
+      </w:r>
+      <w:proofErr w:type="gramStart"/>
+      <w:r>
+        <w:t>pattern</w:t>
+      </w:r>
+      <w:proofErr w:type="gramEnd"/>
+      <w:r>
+        <w:t>="%h %l %u %t &amp;</w:t>
+      </w:r>
+      <w:proofErr w:type="spellStart"/>
+      <w:r>
+        <w:t>quot</w:t>
+      </w:r>
+      <w:proofErr w:type="spellEnd"/>
+      <w:r>
+        <w:t>;%</w:t>
+      </w:r>
+      <w:proofErr w:type="spellStart"/>
+      <w:r>
+        <w:t>r&amp;quot</w:t>
+      </w:r>
+      <w:proofErr w:type="spellEnd"/>
+      <w:r>
+        <w:t>; %s %b" /&gt;</w:t>
+      </w:r>
+    </w:p>
+    <w:p/>
+    <w:p>
+      <w:r>
+        <w:t xml:space="preserve">      &lt;/Host&gt;</w:t>
+      </w:r>
+    </w:p>
+    <w:p>
+      <w:r>
+        <w:t xml:space="preserve">    &lt;/Engine&gt;</w:t>
+      </w:r>
+    </w:p>
+    <w:p>
+      <w:r>
         <w:lastRenderedPageBreak/>
-        <w:t xml:space="preserve">         Documentation at /docs/</w:t>
-      </w:r>
-      <w:proofErr w:type="spellStart"/>
-      <w:r>
-        <w:t>config</w:t>
-      </w:r>
-      <w:proofErr w:type="spellEnd"/>
-      <w:r>
-        <w:t>/engine.html --&gt;</w:t>
-      </w:r>
-    </w:p>
-    <w:p/>
-    <w:p>
-      <w:r>
-        <w:t xml:space="preserve">    </w:t>
-      </w:r>
-      <w:proofErr w:type="gramStart"/>
-      <w:r>
-        <w:t>&lt;!--</w:t>
-      </w:r>
-      <w:proofErr w:type="gramEnd"/>
-      <w:r>
-        <w:t xml:space="preserve"> You should set </w:t>
-      </w:r>
-      <w:proofErr w:type="spellStart"/>
-      <w:r>
-        <w:t>jvmRoute</w:t>
-      </w:r>
-      <w:proofErr w:type="spellEnd"/>
-      <w:r>
-        <w:t xml:space="preserve"> to support load-balancing via AJP </w:t>
-      </w:r>
-      <w:proofErr w:type="spellStart"/>
-      <w:r>
-        <w:t>ie</w:t>
-      </w:r>
-      <w:proofErr w:type="spellEnd"/>
-      <w:r>
-        <w:t xml:space="preserve"> :</w:t>
-      </w:r>
-    </w:p>
-    <w:p>
-      <w:r>
-        <w:t xml:space="preserve">    &lt;Engine name="Catalina" </w:t>
-      </w:r>
-      <w:proofErr w:type="spellStart"/>
-      <w:r>
-        <w:t>defaultHost</w:t>
-      </w:r>
-      <w:proofErr w:type="spellEnd"/>
-      <w:r>
-        <w:t>="</w:t>
-      </w:r>
-      <w:proofErr w:type="spellStart"/>
-      <w:r>
-        <w:t>localhost</w:t>
-      </w:r>
-      <w:proofErr w:type="spellEnd"/>
-      <w:r>
-        <w:t xml:space="preserve">" </w:t>
-      </w:r>
-      <w:proofErr w:type="spellStart"/>
-      <w:r>
-        <w:t>jvmRoute</w:t>
-      </w:r>
-      <w:proofErr w:type="spellEnd"/>
-      <w:r>
-        <w:t>="jvm1"&gt;</w:t>
-      </w:r>
-    </w:p>
-    <w:p>
-      <w:r>
-        <w:t xml:space="preserve">    --&gt;</w:t>
-      </w:r>
-    </w:p>
-    <w:p>
-      <w:r>
-        <w:t xml:space="preserve">    &lt;Engine name="Catalina" </w:t>
-      </w:r>
-      <w:proofErr w:type="spellStart"/>
-      <w:r>
-        <w:t>defaultHost</w:t>
-      </w:r>
-      <w:proofErr w:type="spellEnd"/>
-      <w:r>
-        <w:t>="</w:t>
-      </w:r>
-      <w:proofErr w:type="spellStart"/>
-      <w:r>
-        <w:t>localhost</w:t>
-      </w:r>
-      <w:proofErr w:type="spellEnd"/>
-      <w:r>
-        <w:t>"&gt;</w:t>
-      </w:r>
-    </w:p>
-    <w:p/>
-    <w:p>
-      <w:r>
-        <w:t xml:space="preserve">      &lt;!--For clustering, please take a look at documentation at:</w:t>
-      </w:r>
-    </w:p>
-    <w:p>
-      <w:r>
-        <w:t xml:space="preserve">          /docs/cluster-</w:t>
-      </w:r>
-      <w:proofErr w:type="gramStart"/>
-      <w:r>
-        <w:t>howto.html  (</w:t>
-      </w:r>
-      <w:proofErr w:type="gramEnd"/>
-      <w:r>
-        <w:t>simple how to)</w:t>
-      </w:r>
-    </w:p>
-    <w:p>
-      <w:pPr>
-        <w:outlineLvl w:val="0"/>
-      </w:pPr>
-      <w:r>
-        <w:t xml:space="preserve">          /docs/</w:t>
-      </w:r>
-      <w:proofErr w:type="spellStart"/>
-      <w:r>
-        <w:t>config</w:t>
-      </w:r>
-      <w:proofErr w:type="spellEnd"/>
-      <w:r>
-        <w:t>/cluster.html (reference documentation) --&gt;</w:t>
-      </w:r>
-    </w:p>
-    <w:p>
-      <w:r>
-        <w:t xml:space="preserve">      &lt;!--</w:t>
-      </w:r>
-    </w:p>
-    <w:p>
-      <w:r>
-        <w:t xml:space="preserve">      &lt;Cluster </w:t>
-      </w:r>
-      <w:proofErr w:type="spellStart"/>
-      <w:r>
-        <w:t>className</w:t>
-      </w:r>
-      <w:proofErr w:type="spellEnd"/>
-      <w:r>
-        <w:t>="</w:t>
-      </w:r>
-      <w:proofErr w:type="spellStart"/>
-      <w:r>
-        <w:t>org.apache.catalina.ha.tcp.SimpleTcpCluster</w:t>
-      </w:r>
-      <w:proofErr w:type="spellEnd"/>
-      <w:r>
-        <w:t>"/&gt;</w:t>
-      </w:r>
-    </w:p>
-    <w:p>
-      <w:r>
-        <w:t xml:space="preserve">      --&gt;</w:t>
-      </w:r>
-    </w:p>
-    <w:p/>
-    <w:p>
-      <w:r>
-        <w:t xml:space="preserve">      </w:t>
-      </w:r>
-      <w:proofErr w:type="gramStart"/>
-      <w:r>
-        <w:t>&lt;!--</w:t>
-      </w:r>
-      <w:proofErr w:type="gramEnd"/>
-      <w:r>
-        <w:t xml:space="preserve"> Use the </w:t>
-      </w:r>
-      <w:proofErr w:type="spellStart"/>
-      <w:r>
-        <w:t>LockOutRealm</w:t>
-      </w:r>
-      <w:proofErr w:type="spellEnd"/>
-      <w:r>
-        <w:t xml:space="preserve"> to prevent attempts to guess user passwords</w:t>
-      </w:r>
-    </w:p>
-    <w:p>
-      <w:r>
-        <w:t xml:space="preserve">           </w:t>
-      </w:r>
-      <w:proofErr w:type="gramStart"/>
-      <w:r>
-        <w:t>via</w:t>
-      </w:r>
-      <w:proofErr w:type="gramEnd"/>
-      <w:r>
-        <w:t xml:space="preserve"> a brute-force attack --&gt;</w:t>
-      </w:r>
-    </w:p>
-    <w:p>
-      <w:r>
-        <w:t xml:space="preserve">      &lt;Realm </w:t>
-      </w:r>
-      <w:proofErr w:type="spellStart"/>
-      <w:r>
-        <w:t>className</w:t>
-      </w:r>
-      <w:proofErr w:type="spellEnd"/>
-      <w:r>
-        <w:t>="</w:t>
-      </w:r>
-      <w:proofErr w:type="spellStart"/>
-      <w:r>
-        <w:t>org.apache.catalina.realm.LockOutRealm</w:t>
-      </w:r>
-      <w:proofErr w:type="spellEnd"/>
-      <w:r>
-        <w:t>"&gt;</w:t>
-      </w:r>
-    </w:p>
-    <w:p>
-      <w:r>
-        <w:t xml:space="preserve">        </w:t>
-      </w:r>
-      <w:proofErr w:type="gramStart"/>
-      <w:r>
-        <w:t>&lt;!--</w:t>
-      </w:r>
-      <w:proofErr w:type="gramEnd"/>
-      <w:r>
-        <w:t xml:space="preserve"> This Realm uses the </w:t>
-      </w:r>
-      <w:proofErr w:type="spellStart"/>
-      <w:r>
-        <w:t>UserDatabase</w:t>
-      </w:r>
-      <w:proofErr w:type="spellEnd"/>
-      <w:r>
-        <w:t xml:space="preserve"> configured in the global JNDI</w:t>
-      </w:r>
-    </w:p>
-    <w:p>
-      <w:r>
-        <w:t xml:space="preserve">             </w:t>
-      </w:r>
-      <w:proofErr w:type="gramStart"/>
-      <w:r>
-        <w:t>resources</w:t>
-      </w:r>
-      <w:proofErr w:type="gramEnd"/>
-      <w:r>
-        <w:t xml:space="preserve"> under the key "</w:t>
-      </w:r>
-      <w:proofErr w:type="spellStart"/>
-      <w:r>
-        <w:t>UserDatabase</w:t>
-      </w:r>
-      <w:proofErr w:type="spellEnd"/>
-      <w:r>
-        <w:t>".  Any edits</w:t>
-      </w:r>
-    </w:p>
-    <w:p>
-      <w:r>
-        <w:t xml:space="preserve">             </w:t>
-      </w:r>
-      <w:proofErr w:type="gramStart"/>
-      <w:r>
-        <w:t>that</w:t>
-      </w:r>
-      <w:proofErr w:type="gramEnd"/>
-      <w:r>
-        <w:t xml:space="preserve"> are performed against this </w:t>
-      </w:r>
-      <w:proofErr w:type="spellStart"/>
-      <w:r>
-        <w:t>UserDatabase</w:t>
-      </w:r>
-      <w:proofErr w:type="spellEnd"/>
-      <w:r>
-        <w:t xml:space="preserve"> are immediately</w:t>
-      </w:r>
-    </w:p>
-    <w:p>
-      <w:r>
-        <w:t xml:space="preserve">             </w:t>
-      </w:r>
-      <w:proofErr w:type="gramStart"/>
-      <w:r>
-        <w:t>available</w:t>
-      </w:r>
-      <w:proofErr w:type="gramEnd"/>
-      <w:r>
-        <w:t xml:space="preserve"> for use by the Realm.  --&gt;</w:t>
-      </w:r>
-    </w:p>
-    <w:p>
-      <w:r>
-        <w:t xml:space="preserve">        &lt;Realm </w:t>
-      </w:r>
-      <w:proofErr w:type="spellStart"/>
-      <w:r>
-        <w:t>className</w:t>
-      </w:r>
-      <w:proofErr w:type="spellEnd"/>
-      <w:r>
-        <w:t>="</w:t>
-      </w:r>
-      <w:proofErr w:type="spellStart"/>
-      <w:r>
-        <w:t>org.apache.catalina.realm.UserDatabaseRealm</w:t>
-      </w:r>
-      <w:proofErr w:type="spellEnd"/>
-      <w:r>
-        <w:t>"</w:t>
-      </w:r>
-    </w:p>
-    <w:p>
-      <w:r>
-        <w:t xml:space="preserve">               </w:t>
-      </w:r>
-      <w:proofErr w:type="spellStart"/>
-      <w:proofErr w:type="gramStart"/>
-      <w:r>
-        <w:t>resourceName</w:t>
-      </w:r>
-      <w:proofErr w:type="spellEnd"/>
-      <w:proofErr w:type="gramEnd"/>
-      <w:r>
-        <w:t>="</w:t>
-      </w:r>
-      <w:proofErr w:type="spellStart"/>
-      <w:r>
-        <w:t>UserDatabase</w:t>
-      </w:r>
-      <w:proofErr w:type="spellEnd"/>
-      <w:r>
-        <w:t>"/&gt;</w:t>
-      </w:r>
-    </w:p>
-    <w:p>
-      <w:r>
-        <w:t xml:space="preserve">      &lt;/Realm&gt;</w:t>
-      </w:r>
-    </w:p>
-    <w:p/>
-    <w:p>
-      <w:r>
-        <w:t xml:space="preserve">      &lt;Host name="</w:t>
-      </w:r>
-      <w:proofErr w:type="spellStart"/>
-      <w:r>
-        <w:t>localhost</w:t>
-      </w:r>
-      <w:proofErr w:type="spellEnd"/>
-      <w:proofErr w:type="gramStart"/>
-      <w:r>
-        <w:t xml:space="preserve">"  </w:t>
-      </w:r>
-      <w:proofErr w:type="spellStart"/>
-      <w:r>
-        <w:t>appBase</w:t>
-      </w:r>
-      <w:proofErr w:type="spellEnd"/>
-      <w:proofErr w:type="gramEnd"/>
-      <w:r>
-        <w:t>="</w:t>
-      </w:r>
-      <w:proofErr w:type="spellStart"/>
-      <w:r>
-        <w:t>webapps</w:t>
-      </w:r>
-      <w:proofErr w:type="spellEnd"/>
-      <w:r>
-        <w:t>"</w:t>
-      </w:r>
-    </w:p>
-    <w:p>
-      <w:r>
-        <w:t xml:space="preserve">            </w:t>
-      </w:r>
-      <w:proofErr w:type="spellStart"/>
-      <w:proofErr w:type="gramStart"/>
-      <w:r>
-        <w:t>unpackWARs</w:t>
-      </w:r>
-      <w:proofErr w:type="spellEnd"/>
-      <w:proofErr w:type="gramEnd"/>
-      <w:r>
-        <w:t xml:space="preserve">="true" </w:t>
-      </w:r>
-      <w:proofErr w:type="spellStart"/>
-      <w:r>
-        <w:t>autoDeploy</w:t>
-      </w:r>
-      <w:proofErr w:type="spellEnd"/>
-      <w:r>
-        <w:t>="true"&gt;</w:t>
-      </w:r>
-    </w:p>
-    <w:p/>
-    <w:p>
-      <w:r>
-        <w:t xml:space="preserve">        </w:t>
-      </w:r>
-      <w:proofErr w:type="gramStart"/>
-      <w:r>
-        <w:t>&lt;!--</w:t>
-      </w:r>
-      <w:proofErr w:type="gramEnd"/>
-      <w:r>
+        <w:t xml:space="preserve">  &lt;/Service&gt;</w:t>
+      </w:r>
+    </w:p>
+    <w:p>
+      <w:pPr>
+        <w:rPr>
+          <w:rFonts w:hint="eastAsia"/>
+        </w:rPr>
+      </w:pPr>
+      <w:r>
+        <w:t>&lt;/Server&gt;</w:t>
+      </w:r>
+    </w:p>
+    <w:p>
+      <w:pPr>
+        <w:rPr>
+          <w:rFonts w:hint="eastAsia"/>
+        </w:rPr>
+      </w:pPr>
+    </w:p>
+    <w:p>
+      <w:pPr>
+        <w:pStyle w:val="a7"/>
+        <w:shd w:val="clear" w:color="auto" w:fill="FFFFFF"/>
+        <w:spacing w:before="0" w:beforeAutospacing="0" w:after="0" w:afterAutospacing="0"/>
+        <w:rPr>
+          <w:rFonts w:ascii="Helvetica" w:hAnsi="Helvetica" w:cs="Helvetica"/>
+          <w:color w:val="393939"/>
+          <w:sz w:val="14"/>
+          <w:szCs w:val="14"/>
+        </w:rPr>
+      </w:pPr>
+      <w:r>
+        <w:rPr>
+          <w:rFonts w:hint="eastAsia"/>
+        </w:rPr>
+        <w:t>启动时</w:t>
+      </w:r>
+      <w:r>
+        <w:rPr>
+          <w:rFonts w:hint="eastAsia"/>
+        </w:rPr>
+        <w:t>报错</w:t>
+      </w:r>
+      <w:r>
+        <w:rPr>
+          <w:rFonts w:hint="eastAsia"/>
+        </w:rPr>
+        <w:t>：</w:t>
+      </w:r>
+      <w:proofErr w:type="spellStart"/>
+      <w:proofErr w:type="gramStart"/>
+      <w:r>
+        <w:rPr>
+          <w:rFonts w:ascii="Helvetica" w:hAnsi="Helvetica" w:cs="Helvetica"/>
+          <w:color w:val="FF0000"/>
+          <w:sz w:val="14"/>
+          <w:szCs w:val="14"/>
+        </w:rPr>
+        <w:t>org.apache.jasper.servlet.TldScanner.scanJars</w:t>
+      </w:r>
+      <w:proofErr w:type="spellEnd"/>
+      <w:proofErr w:type="gramEnd"/>
+      <w:r>
+        <w:rPr>
+          <w:rFonts w:ascii="Helvetica" w:hAnsi="Helvetica" w:cs="Helvetica"/>
+          <w:color w:val="FF0000"/>
+          <w:sz w:val="14"/>
+          <w:szCs w:val="14"/>
+        </w:rPr>
+        <w:t xml:space="preserve"> At least one JAR was scanned for TLDs yet contained no TLDs</w:t>
+      </w:r>
+    </w:p>
+    <w:p>
+      <w:pPr>
+        <w:widowControl/>
+        <w:jc w:val="left"/>
+        <w:rPr>
+          <w:rFonts w:ascii="宋体" w:eastAsia="宋体" w:hAnsi="宋体" w:cs="宋体"/>
+          <w:kern w:val="0"/>
+          <w:sz w:val="24"/>
+          <w:szCs w:val="24"/>
+        </w:rPr>
+      </w:pPr>
+      <w:r>
+        <w:rPr>
+          <w:rFonts w:ascii="Helvetica" w:eastAsia="宋体" w:hAnsi="Helvetica" w:cs="Helvetica"/>
+          <w:color w:val="444444"/>
+          <w:kern w:val="0"/>
+          <w:sz w:val="14"/>
+          <w:szCs w:val="14"/>
+          <w:shd w:val="clear" w:color="auto" w:fill="FFFFFF"/>
+        </w:rPr>
+        <w:t>进入位于</w:t>
+      </w:r>
+      <w:r>
+        <w:rPr>
+          <w:rFonts w:ascii="Helvetica" w:eastAsia="宋体" w:hAnsi="Helvetica" w:cs="Helvetica"/>
+          <w:color w:val="444444"/>
+          <w:kern w:val="0"/>
+          <w:sz w:val="14"/>
+          <w:szCs w:val="14"/>
+          <w:shd w:val="clear" w:color="auto" w:fill="FFFFFF"/>
+        </w:rPr>
+        <w:t>Tomcat</w:t>
+      </w:r>
+      <w:r>
+        <w:rPr>
+          <w:rFonts w:ascii="Helvetica" w:eastAsia="宋体" w:hAnsi="Helvetica" w:cs="Helvetica"/>
+          <w:color w:val="444444"/>
+          <w:kern w:val="0"/>
+          <w:sz w:val="14"/>
+          <w:szCs w:val="14"/>
+          <w:shd w:val="clear" w:color="auto" w:fill="FFFFFF"/>
+        </w:rPr>
+        <w:t>的</w:t>
+      </w:r>
+      <w:r>
+        <w:rPr>
+          <w:rFonts w:ascii="Helvetica" w:eastAsia="宋体" w:hAnsi="Helvetica" w:cs="Helvetica"/>
+          <w:color w:val="444444"/>
+          <w:kern w:val="0"/>
+          <w:sz w:val="14"/>
+          <w:szCs w:val="14"/>
+          <w:shd w:val="clear" w:color="auto" w:fill="FFFFFF"/>
+        </w:rPr>
+        <w:t>/ conf</w:t>
+      </w:r>
+      <w:r>
+        <w:rPr>
+          <w:rFonts w:ascii="Helvetica" w:eastAsia="宋体" w:hAnsi="Helvetica" w:cs="Helvetica"/>
+          <w:color w:val="444444"/>
+          <w:kern w:val="0"/>
+          <w:sz w:val="14"/>
+          <w:szCs w:val="14"/>
+          <w:shd w:val="clear" w:color="auto" w:fill="FFFFFF"/>
+        </w:rPr>
+        <w:t>目录中的</w:t>
+      </w:r>
+      <w:r>
+        <w:rPr>
+          <w:rFonts w:ascii="Helvetica" w:eastAsia="宋体" w:hAnsi="Helvetica" w:cs="Helvetica"/>
+          <w:color w:val="444444"/>
+          <w:kern w:val="0"/>
+          <w:sz w:val="14"/>
+          <w:szCs w:val="14"/>
+          <w:shd w:val="clear" w:color="auto" w:fill="FFFFFF"/>
+        </w:rPr>
+        <w:t>context.xml</w:t>
+      </w:r>
+      <w:r>
+        <w:rPr>
+          <w:rFonts w:ascii="Helvetica" w:eastAsia="宋体" w:hAnsi="Helvetica" w:cs="Helvetica"/>
+          <w:color w:val="444444"/>
+          <w:kern w:val="0"/>
+          <w:sz w:val="14"/>
+          <w:szCs w:val="14"/>
+          <w:shd w:val="clear" w:color="auto" w:fill="FFFFFF"/>
+        </w:rPr>
+        <w:t>并添加：</w:t>
+      </w:r>
+    </w:p>
+    <w:p>
+      <w:pPr>
+        <w:widowControl/>
+        <w:shd w:val="clear" w:color="auto" w:fill="F7F7F7"/>
+        <w:tabs>
+          <w:tab w:val="left" w:pos="916"/>
+          <w:tab w:val="left" w:pos="1832"/>
+          <w:tab w:val="left" w:pos="2748"/>
+          <w:tab w:val="left" w:pos="3664"/>
+          <w:tab w:val="left" w:pos="4580"/>
+          <w:tab w:val="left" w:pos="5496"/>
+          <w:tab w:val="left" w:pos="6412"/>
+          <w:tab w:val="left" w:pos="7328"/>
+          <w:tab w:val="left" w:pos="8244"/>
+          <w:tab w:val="left" w:pos="9160"/>
+          <w:tab w:val="left" w:pos="10076"/>
+          <w:tab w:val="left" w:pos="10992"/>
+          <w:tab w:val="left" w:pos="11908"/>
+          <w:tab w:val="left" w:pos="12824"/>
+          <w:tab w:val="left" w:pos="13740"/>
+          <w:tab w:val="left" w:pos="14656"/>
+        </w:tabs>
+        <w:wordWrap w:val="0"/>
+        <w:spacing w:before="100" w:after="100"/>
+        <w:jc w:val="left"/>
+        <w:rPr>
+          <w:rFonts w:ascii="Consolas" w:eastAsia="宋体" w:hAnsi="Consolas" w:cs="Consolas"/>
+          <w:color w:val="333333"/>
+          <w:kern w:val="0"/>
+          <w:sz w:val="12"/>
+          <w:szCs w:val="12"/>
+        </w:rPr>
+      </w:pPr>
+      <w:r>
+        <w:rPr>
+          <w:rFonts w:ascii="Consolas" w:eastAsia="宋体" w:hAnsi="Consolas" w:cs="Consolas"/>
+          <w:color w:val="333333"/>
+          <w:kern w:val="0"/>
+          <w:sz w:val="12"/>
+        </w:rPr>
+        <w:t>&lt;</w:t>
+      </w:r>
+      <w:proofErr w:type="spellStart"/>
+      <w:r>
+        <w:rPr>
+          <w:rFonts w:ascii="Consolas" w:eastAsia="宋体" w:hAnsi="Consolas" w:cs="Consolas"/>
+          <w:color w:val="63A35C"/>
+          <w:kern w:val="0"/>
+          <w:sz w:val="12"/>
+        </w:rPr>
+        <w:t>JarScanner</w:t>
+      </w:r>
+      <w:proofErr w:type="spellEnd"/>
+      <w:r>
+        <w:rPr>
+          <w:rFonts w:ascii="Consolas" w:eastAsia="宋体" w:hAnsi="Consolas" w:cs="Consolas"/>
+          <w:color w:val="333333"/>
+          <w:kern w:val="0"/>
+          <w:sz w:val="12"/>
+        </w:rPr>
         <w:t xml:space="preserve"> </w:t>
       </w:r>
       <w:proofErr w:type="spellStart"/>
       <w:r>
-        <w:t>SingleSignOn</w:t>
-      </w:r>
-      <w:proofErr w:type="spellEnd"/>
-      <w:r>
-        <w:t xml:space="preserve"> valve, share authentication between web applications</w:t>
-      </w:r>
-    </w:p>
-    <w:p>
-      <w:pPr>
-        <w:outlineLvl w:val="0"/>
-      </w:pPr>
-      <w:r>
-        <w:t xml:space="preserve">             Documentation at: /docs/</w:t>
-      </w:r>
-      <w:proofErr w:type="spellStart"/>
-      <w:r>
-        <w:t>config</w:t>
-      </w:r>
-      <w:proofErr w:type="spellEnd"/>
-      <w:r>
-        <w:t>/valve.html --&gt;</w:t>
-      </w:r>
-    </w:p>
-    <w:p>
-      <w:r>
-        <w:t xml:space="preserve">        &lt;!--</w:t>
-      </w:r>
-    </w:p>
-    <w:p>
-      <w:r>
-        <w:t xml:space="preserve">        &lt;Valve </w:t>
-      </w:r>
-      <w:proofErr w:type="spellStart"/>
-      <w:r>
-        <w:t>className</w:t>
-      </w:r>
-      <w:proofErr w:type="spellEnd"/>
-      <w:r>
-        <w:t>="</w:t>
-      </w:r>
-      <w:proofErr w:type="spellStart"/>
-      <w:r>
-        <w:t>org.apache.catalina.authenticator.SingleSignOn</w:t>
-      </w:r>
-      <w:proofErr w:type="spellEnd"/>
-      <w:r>
-        <w:t>" /&gt;</w:t>
-      </w:r>
-    </w:p>
-    <w:p>
-      <w:r>
-        <w:t xml:space="preserve">        --&gt;</w:t>
-      </w:r>
-    </w:p>
-    <w:p/>
-    <w:p>
-      <w:r>
-        <w:t xml:space="preserve">        </w:t>
-      </w:r>
-      <w:proofErr w:type="gramStart"/>
-      <w:r>
-        <w:t>&lt;!--</w:t>
-      </w:r>
-      <w:proofErr w:type="gramEnd"/>
-      <w:r>
-        <w:t xml:space="preserve"> Access log processes all example.</w:t>
-      </w:r>
-    </w:p>
-    <w:p>
-      <w:pPr>
-        <w:outlineLvl w:val="0"/>
-      </w:pPr>
-      <w:r>
-        <w:t xml:space="preserve">             Documentation at: /docs/</w:t>
-      </w:r>
-      <w:proofErr w:type="spellStart"/>
-      <w:r>
-        <w:t>config</w:t>
-      </w:r>
-      <w:proofErr w:type="spellEnd"/>
-      <w:r>
-        <w:t>/valve.html</w:t>
-      </w:r>
-    </w:p>
-    <w:p>
-      <w:r>
-        <w:t xml:space="preserve">             Note: The pattern used is equivalent to using pattern="common" --&gt;</w:t>
-      </w:r>
-    </w:p>
-    <w:p>
-      <w:r>
-        <w:t xml:space="preserve">        &lt;Valve </w:t>
-      </w:r>
-      <w:proofErr w:type="spellStart"/>
-      <w:r>
-        <w:t>className</w:t>
-      </w:r>
-      <w:proofErr w:type="spellEnd"/>
-      <w:r>
-        <w:t>="</w:t>
-      </w:r>
-      <w:proofErr w:type="spellStart"/>
-      <w:r>
-        <w:t>org.apache.catalina.valves.AccessLogValve</w:t>
-      </w:r>
-      <w:proofErr w:type="spellEnd"/>
-      <w:r>
-        <w:t>" directory="logs"</w:t>
-      </w:r>
-    </w:p>
-    <w:p>
-      <w:r>
-        <w:t xml:space="preserve">               </w:t>
-      </w:r>
-      <w:proofErr w:type="gramStart"/>
-      <w:r>
-        <w:t>prefix</w:t>
-      </w:r>
-      <w:proofErr w:type="gramEnd"/>
-      <w:r>
-        <w:t>="</w:t>
-      </w:r>
-      <w:proofErr w:type="spellStart"/>
-      <w:r>
-        <w:t>localhost_access_log</w:t>
-      </w:r>
-      <w:proofErr w:type="spellEnd"/>
-      <w:r>
-        <w:t>" suffix=".txt"</w:t>
-      </w:r>
-    </w:p>
-    <w:p>
-      <w:r>
-        <w:t xml:space="preserve">               </w:t>
-      </w:r>
-      <w:proofErr w:type="gramStart"/>
-      <w:r>
-        <w:t>pattern</w:t>
-      </w:r>
-      <w:proofErr w:type="gramEnd"/>
-      <w:r>
-        <w:t>="%h %l %u %t &amp;</w:t>
-      </w:r>
-      <w:proofErr w:type="spellStart"/>
-      <w:r>
-        <w:t>quot</w:t>
-      </w:r>
-      <w:proofErr w:type="spellEnd"/>
-      <w:r>
-        <w:t>;%</w:t>
-      </w:r>
-      <w:proofErr w:type="spellStart"/>
-      <w:r>
-        <w:t>r&amp;quot</w:t>
-      </w:r>
-      <w:proofErr w:type="spellEnd"/>
-      <w:r>
-        <w:t>; %s %b" /&gt;</w:t>
-      </w:r>
-    </w:p>
-    <w:p/>
-    <w:p>
-      <w:r>
-        <w:t xml:space="preserve">      &lt;/Host&gt;</w:t>
-      </w:r>
-    </w:p>
-    <w:p>
-      <w:r>
-        <w:t xml:space="preserve">    &lt;/Engine&gt;</w:t>
-      </w:r>
-    </w:p>
-    <w:p>
-      <w:r>
-        <w:t xml:space="preserve">  &lt;/Service&gt;</w:t>
-      </w:r>
-    </w:p>
-    <w:p>
-      <w:r>
-        <w:lastRenderedPageBreak/>
-        <w:t>&lt;/Server&gt;</w:t>
-      </w:r>
+        <w:rPr>
+          <w:rFonts w:ascii="Consolas" w:eastAsia="宋体" w:hAnsi="Consolas" w:cs="Consolas"/>
+          <w:color w:val="795DA3"/>
+          <w:kern w:val="0"/>
+          <w:sz w:val="12"/>
+        </w:rPr>
+        <w:t>scanClassPath</w:t>
+      </w:r>
+      <w:proofErr w:type="spellEnd"/>
+      <w:r>
+        <w:rPr>
+          <w:rFonts w:ascii="Consolas" w:eastAsia="宋体" w:hAnsi="Consolas" w:cs="Consolas"/>
+          <w:color w:val="333333"/>
+          <w:kern w:val="0"/>
+          <w:sz w:val="12"/>
+        </w:rPr>
+        <w:t>=</w:t>
+      </w:r>
+      <w:r>
+        <w:rPr>
+          <w:rFonts w:ascii="Consolas" w:eastAsia="宋体" w:hAnsi="Consolas" w:cs="Consolas"/>
+          <w:color w:val="DF5000"/>
+          <w:kern w:val="0"/>
+          <w:sz w:val="12"/>
+        </w:rPr>
+        <w:t>"false"</w:t>
+      </w:r>
+      <w:r>
+        <w:rPr>
+          <w:rFonts w:ascii="Consolas" w:eastAsia="宋体" w:hAnsi="Consolas" w:cs="Consolas"/>
+          <w:color w:val="333333"/>
+          <w:kern w:val="0"/>
+          <w:sz w:val="12"/>
+        </w:rPr>
+        <w:t>/&gt;</w:t>
+      </w:r>
+    </w:p>
+    <w:p>
+      <w:pPr>
+        <w:pStyle w:val="a7"/>
+        <w:shd w:val="clear" w:color="auto" w:fill="FFFFFF"/>
+        <w:spacing w:beforeAutospacing="0" w:afterAutospacing="0"/>
+        <w:rPr>
+          <w:rFonts w:ascii="Helvetica" w:hAnsi="Helvetica" w:cs="Helvetica" w:hint="eastAsia"/>
+          <w:color w:val="393939"/>
+          <w:sz w:val="14"/>
+          <w:szCs w:val="14"/>
+        </w:rPr>
+      </w:pPr>
+    </w:p>
+    <w:p>
+      <w:pPr>
+        <w:pStyle w:val="a7"/>
+        <w:shd w:val="clear" w:color="auto" w:fill="FFFFFF"/>
+        <w:spacing w:beforeAutospacing="0" w:afterAutospacing="0"/>
+        <w:rPr>
+          <w:rFonts w:ascii="Helvetica" w:hAnsi="Helvetica" w:cs="Helvetica" w:hint="eastAsia"/>
+          <w:color w:val="393939"/>
+          <w:sz w:val="14"/>
+          <w:szCs w:val="14"/>
+        </w:rPr>
+      </w:pPr>
+    </w:p>
+    <w:p>
+      <w:pPr>
+        <w:pStyle w:val="a7"/>
+        <w:shd w:val="clear" w:color="auto" w:fill="FFFFFF"/>
+        <w:spacing w:beforeAutospacing="0" w:afterAutospacing="0"/>
+        <w:rPr>
+          <w:rFonts w:ascii="Helvetica" w:hAnsi="Helvetica" w:cs="Helvetica"/>
+          <w:color w:val="393939"/>
+          <w:sz w:val="14"/>
+          <w:szCs w:val="14"/>
+        </w:rPr>
+      </w:pPr>
+      <w:r>
+        <w:rPr>
+          <w:rFonts w:ascii="Helvetica" w:hAnsi="Helvetica" w:cs="Helvetica"/>
+          <w:color w:val="393939"/>
+          <w:sz w:val="14"/>
+          <w:szCs w:val="14"/>
+        </w:rPr>
+        <w:t>1.</w:t>
+      </w:r>
+      <w:r>
+        <w:rPr>
+          <w:rFonts w:ascii="Helvetica" w:hAnsi="Helvetica" w:cs="Helvetica"/>
+          <w:color w:val="393939"/>
+          <w:sz w:val="14"/>
+          <w:szCs w:val="14"/>
+        </w:rPr>
+        <w:t>在</w:t>
+      </w:r>
+      <w:r>
+        <w:rPr>
+          <w:rFonts w:ascii="Helvetica" w:hAnsi="Helvetica" w:cs="Helvetica"/>
+          <w:color w:val="393939"/>
+          <w:sz w:val="14"/>
+          <w:szCs w:val="14"/>
+        </w:rPr>
+        <w:t>conf</w:t>
+      </w:r>
+      <w:r>
+        <w:rPr>
+          <w:rFonts w:ascii="Helvetica" w:hAnsi="Helvetica" w:cs="Helvetica"/>
+          <w:color w:val="393939"/>
+          <w:sz w:val="14"/>
+          <w:szCs w:val="14"/>
+        </w:rPr>
+        <w:t>下的</w:t>
+      </w:r>
+      <w:proofErr w:type="spellStart"/>
+      <w:r>
+        <w:rPr>
+          <w:rFonts w:ascii="Helvetica" w:hAnsi="Helvetica" w:cs="Helvetica"/>
+          <w:color w:val="393939"/>
+          <w:sz w:val="14"/>
+          <w:szCs w:val="14"/>
+        </w:rPr>
+        <w:t>logging.properties</w:t>
+      </w:r>
+      <w:proofErr w:type="spellEnd"/>
+      <w:r>
+        <w:rPr>
+          <w:rFonts w:ascii="Helvetica" w:hAnsi="Helvetica" w:cs="Helvetica"/>
+          <w:color w:val="393939"/>
+          <w:sz w:val="14"/>
+          <w:szCs w:val="14"/>
+        </w:rPr>
+        <w:t xml:space="preserve"> </w:t>
+      </w:r>
+      <w:r>
+        <w:rPr>
+          <w:rFonts w:ascii="Helvetica" w:hAnsi="Helvetica" w:cs="Helvetica"/>
+          <w:color w:val="393939"/>
+          <w:sz w:val="14"/>
+          <w:szCs w:val="14"/>
+        </w:rPr>
+        <w:t>中添加</w:t>
+      </w:r>
+      <w:r>
+        <w:rPr>
+          <w:rFonts w:ascii="Helvetica" w:hAnsi="Helvetica" w:cs="Helvetica"/>
+          <w:color w:val="393939"/>
+          <w:sz w:val="14"/>
+          <w:szCs w:val="14"/>
+        </w:rPr>
+        <w:t xml:space="preserve">     </w:t>
+      </w:r>
+    </w:p>
+    <w:p>
+      <w:pPr>
+        <w:pStyle w:val="HTML"/>
+        <w:shd w:val="clear" w:color="auto" w:fill="FFFFFF"/>
+        <w:rPr>
+          <w:color w:val="393939"/>
+          <w:sz w:val="14"/>
+          <w:szCs w:val="14"/>
+        </w:rPr>
+      </w:pPr>
+      <w:proofErr w:type="spellStart"/>
+      <w:r>
+        <w:rPr>
+          <w:color w:val="393939"/>
+          <w:sz w:val="14"/>
+          <w:szCs w:val="14"/>
+        </w:rPr>
+        <w:t>org.apache.jasper.servlet.TldScanner.level</w:t>
+      </w:r>
+      <w:proofErr w:type="spellEnd"/>
+      <w:r>
+        <w:rPr>
+          <w:color w:val="393939"/>
+          <w:sz w:val="14"/>
+          <w:szCs w:val="14"/>
+        </w:rPr>
+        <w:t xml:space="preserve"> = FINE  重新启动项目  错误就会消失 </w:t>
+      </w:r>
+    </w:p>
+    <w:p>
+      <w:pPr>
+        <w:pStyle w:val="a7"/>
+        <w:shd w:val="clear" w:color="auto" w:fill="FFFFFF"/>
+        <w:spacing w:beforeAutospacing="0" w:afterAutospacing="0"/>
+        <w:rPr>
+          <w:rFonts w:ascii="Helvetica" w:hAnsi="Helvetica" w:cs="Helvetica"/>
+          <w:color w:val="393939"/>
+          <w:sz w:val="14"/>
+          <w:szCs w:val="14"/>
+        </w:rPr>
+      </w:pPr>
+      <w:r>
+        <w:rPr>
+          <w:rFonts w:ascii="Helvetica" w:hAnsi="Helvetica" w:cs="Helvetica"/>
+          <w:noProof/>
+          <w:color w:val="393939"/>
+          <w:sz w:val="14"/>
+          <w:szCs w:val="14"/>
+        </w:rPr>
+        <w:drawing>
+          <wp:inline distT="0" distB="0" distL="0" distR="0">
+            <wp:extent cx="2393950" cy="1835150"/>
+            <wp:effectExtent l="19050" t="0" r="6350" b="0"/>
+            <wp:docPr id="1" name="图片 1" descr="https://images2018.cnblogs.com/blog/1135822/201808/1135822-20180829102728486-1503565075.png"/>
+            <wp:cNvGraphicFramePr>
+              <a:graphicFrameLocks xmlns:a="http://schemas.openxmlformats.org/drawingml/2006/main" noChangeAspect="1"/>
+            </wp:cNvGraphicFramePr>
+            <a:graphic xmlns:a="http://schemas.openxmlformats.org/drawingml/2006/main">
+              <a:graphicData uri="http://schemas.openxmlformats.org/drawingml/2006/picture">
+                <pic:pic xmlns:pic="http://schemas.openxmlformats.org/drawingml/2006/picture">
+                  <pic:nvPicPr>
+                    <pic:cNvPr id="0" name="Picture 1" descr="https://images2018.cnblogs.com/blog/1135822/201808/1135822-20180829102728486-1503565075.png"/>
+                    <pic:cNvPicPr>
+                      <a:picLocks noChangeAspect="1" noChangeArrowheads="1"/>
+                    </pic:cNvPicPr>
+                  </pic:nvPicPr>
+                  <pic:blipFill>
+                    <a:blip r:embed="rId8" cstate="print"/>
+                    <a:srcRect/>
+                    <a:stretch>
+                      <a:fillRect/>
+                    </a:stretch>
+                  </pic:blipFill>
+                  <pic:spPr bwMode="auto">
+                    <a:xfrm>
+                      <a:off x="0" y="0"/>
+                      <a:ext cx="2393950" cy="1835150"/>
+                    </a:xfrm>
+                    <a:prstGeom prst="rect">
+                      <a:avLst/>
+                    </a:prstGeom>
+                    <a:noFill/>
+                    <a:ln w="9525">
+                      <a:noFill/>
+                      <a:miter lim="800000"/>
+                      <a:headEnd/>
+                      <a:tailEnd/>
+                    </a:ln>
+                  </pic:spPr>
+                </pic:pic>
+              </a:graphicData>
+            </a:graphic>
+          </wp:inline>
+        </w:drawing>
+      </w:r>
+    </w:p>
+    <w:p>
+      <w:pPr>
+        <w:pStyle w:val="a7"/>
+        <w:shd w:val="clear" w:color="auto" w:fill="FFFFFF"/>
+        <w:spacing w:beforeAutospacing="0" w:afterAutospacing="0"/>
+        <w:rPr>
+          <w:rFonts w:ascii="Helvetica" w:hAnsi="Helvetica" w:cs="Helvetica"/>
+          <w:color w:val="393939"/>
+          <w:sz w:val="14"/>
+          <w:szCs w:val="14"/>
+        </w:rPr>
+      </w:pPr>
+      <w:r>
+        <w:rPr>
+          <w:rFonts w:ascii="Helvetica" w:hAnsi="Helvetica" w:cs="Helvetica"/>
+          <w:color w:val="393939"/>
+          <w:sz w:val="14"/>
+          <w:szCs w:val="14"/>
+        </w:rPr>
+        <w:t>2.</w:t>
+      </w:r>
+      <w:r>
+        <w:rPr>
+          <w:rFonts w:ascii="Helvetica" w:hAnsi="Helvetica" w:cs="Helvetica"/>
+          <w:color w:val="393939"/>
+          <w:sz w:val="14"/>
+          <w:szCs w:val="14"/>
+        </w:rPr>
+        <w:t>在</w:t>
+      </w:r>
+      <w:r>
+        <w:rPr>
+          <w:rFonts w:ascii="Helvetica" w:hAnsi="Helvetica" w:cs="Helvetica"/>
+          <w:color w:val="393939"/>
+          <w:sz w:val="14"/>
+          <w:szCs w:val="14"/>
+        </w:rPr>
+        <w:t>conf</w:t>
+      </w:r>
+      <w:r>
+        <w:rPr>
+          <w:rFonts w:ascii="Helvetica" w:hAnsi="Helvetica" w:cs="Helvetica"/>
+          <w:color w:val="393939"/>
+          <w:sz w:val="14"/>
+          <w:szCs w:val="14"/>
+        </w:rPr>
+        <w:t>下的</w:t>
+      </w:r>
+      <w:proofErr w:type="spellStart"/>
+      <w:r>
+        <w:rPr>
+          <w:rFonts w:ascii="Helvetica" w:hAnsi="Helvetica" w:cs="Helvetica"/>
+          <w:color w:val="393939"/>
+          <w:sz w:val="14"/>
+          <w:szCs w:val="14"/>
+        </w:rPr>
+        <w:t>Catalina.properties</w:t>
+      </w:r>
+      <w:proofErr w:type="spellEnd"/>
+      <w:r>
+        <w:rPr>
+          <w:rFonts w:ascii="Helvetica" w:hAnsi="Helvetica" w:cs="Helvetica"/>
+          <w:color w:val="393939"/>
+          <w:sz w:val="14"/>
+          <w:szCs w:val="14"/>
+        </w:rPr>
+        <w:t xml:space="preserve"> </w:t>
+      </w:r>
+      <w:r>
+        <w:rPr>
+          <w:rFonts w:ascii="Helvetica" w:hAnsi="Helvetica" w:cs="Helvetica"/>
+          <w:color w:val="393939"/>
+          <w:sz w:val="14"/>
+          <w:szCs w:val="14"/>
+        </w:rPr>
+        <w:t>中添加</w:t>
+      </w:r>
+    </w:p>
+    <w:p>
+      <w:pPr>
+        <w:pStyle w:val="HTML"/>
+        <w:shd w:val="clear" w:color="auto" w:fill="FFFFFF"/>
+        <w:rPr>
+          <w:color w:val="393939"/>
+          <w:sz w:val="14"/>
+          <w:szCs w:val="14"/>
+        </w:rPr>
+      </w:pPr>
+      <w:proofErr w:type="spellStart"/>
+      <w:r>
+        <w:rPr>
+          <w:color w:val="393939"/>
+          <w:sz w:val="14"/>
+          <w:szCs w:val="14"/>
+        </w:rPr>
+        <w:t>tomcat.util.scan.StandardJ</w:t>
+      </w:r>
+      <w:r>
+        <w:rPr>
+          <w:color w:val="393939"/>
+          <w:sz w:val="14"/>
+          <w:szCs w:val="14"/>
+        </w:rPr>
+        <w:t>arScanFilter.jarsToSkip</w:t>
+      </w:r>
+      <w:proofErr w:type="spellEnd"/>
+      <w:r>
+        <w:rPr>
+          <w:color w:val="393939"/>
+          <w:sz w:val="14"/>
+          <w:szCs w:val="14"/>
+        </w:rPr>
+        <w:t xml:space="preserve"> = ****</w:t>
+      </w:r>
+      <w:r>
+        <w:rPr>
+          <w:color w:val="393939"/>
+          <w:sz w:val="14"/>
+          <w:szCs w:val="14"/>
+        </w:rPr>
+        <w:br/>
+        <w:t>项目就可以启动成功!!!</w:t>
+      </w:r>
+    </w:p>
+    <w:p>
+      <w:pPr>
+        <w:pStyle w:val="1"/>
+        <w:shd w:val="clear" w:color="auto" w:fill="FFFFFF"/>
+        <w:wordWrap w:val="0"/>
+        <w:spacing w:before="0" w:beforeAutospacing="0" w:after="0" w:afterAutospacing="0"/>
+        <w:rPr>
+          <w:rFonts w:ascii="微软雅黑" w:eastAsia="微软雅黑" w:hAnsi="微软雅黑"/>
+          <w:color w:val="222226"/>
+          <w:sz w:val="28"/>
+          <w:szCs w:val="28"/>
+        </w:rPr>
+      </w:pPr>
+      <w:r>
+        <w:rPr>
+          <w:rFonts w:ascii="Helvetica" w:hAnsi="Helvetica" w:cs="Helvetica"/>
+          <w:color w:val="393939"/>
+          <w:sz w:val="14"/>
+          <w:szCs w:val="14"/>
+        </w:rPr>
+        <w:t> </w:t>
+      </w:r>
+      <w:r>
+        <w:rPr>
+          <w:rFonts w:ascii="微软雅黑" w:eastAsia="微软雅黑" w:hAnsi="微软雅黑" w:hint="eastAsia"/>
+          <w:color w:val="222226"/>
+          <w:sz w:val="28"/>
+          <w:szCs w:val="28"/>
+        </w:rPr>
+        <w:t>Tomcat启动时一直卡在</w:t>
+      </w:r>
+      <w:proofErr w:type="spellStart"/>
+      <w:r>
+        <w:rPr>
+          <w:rFonts w:ascii="微软雅黑" w:eastAsia="微软雅黑" w:hAnsi="微软雅黑" w:hint="eastAsia"/>
+          <w:color w:val="222226"/>
+          <w:sz w:val="28"/>
+          <w:szCs w:val="28"/>
+        </w:rPr>
+        <w:t>org.</w:t>
+      </w:r>
+      <w:proofErr w:type="gramStart"/>
+      <w:r>
+        <w:rPr>
+          <w:rFonts w:ascii="微软雅黑" w:eastAsia="微软雅黑" w:hAnsi="微软雅黑" w:hint="eastAsia"/>
+          <w:color w:val="222226"/>
+          <w:sz w:val="28"/>
+          <w:szCs w:val="28"/>
+        </w:rPr>
+        <w:t>apache.catalina.startup.HostConfig.deployWAR</w:t>
+      </w:r>
+      <w:proofErr w:type="spellEnd"/>
+      <w:proofErr w:type="gramEnd"/>
+      <w:r>
+        <w:rPr>
+          <w:rFonts w:ascii="微软雅黑" w:eastAsia="微软雅黑" w:hAnsi="微软雅黑" w:hint="eastAsia"/>
+          <w:color w:val="222226"/>
+          <w:sz w:val="28"/>
+          <w:szCs w:val="28"/>
+        </w:rPr>
+        <w:t xml:space="preserve"> Deploying web application archive</w:t>
+      </w:r>
+    </w:p>
+    <w:p>
+      <w:pPr>
+        <w:widowControl/>
+        <w:shd w:val="clear" w:color="auto" w:fill="FFFFFF"/>
+        <w:spacing w:after="160" w:line="260" w:lineRule="atLeast"/>
+        <w:jc w:val="left"/>
+        <w:rPr>
+          <w:rFonts w:ascii="微软雅黑" w:eastAsia="微软雅黑" w:hAnsi="微软雅黑" w:cs="宋体"/>
+          <w:color w:val="4D4D4D"/>
+          <w:kern w:val="0"/>
+          <w:sz w:val="18"/>
+          <w:szCs w:val="18"/>
+        </w:rPr>
+      </w:pPr>
+      <w:r>
+        <w:rPr>
+          <w:rFonts w:ascii="微软雅黑" w:eastAsia="微软雅黑" w:hAnsi="微软雅黑" w:cs="宋体" w:hint="eastAsia"/>
+          <w:color w:val="4D4D4D"/>
+          <w:kern w:val="0"/>
+          <w:sz w:val="18"/>
+          <w:szCs w:val="18"/>
+        </w:rPr>
+        <w:t>解决方法：</w:t>
+      </w:r>
+    </w:p>
+    <w:p>
+      <w:pPr>
+        <w:widowControl/>
+        <w:numPr>
+          <w:ilvl w:val="0"/>
+          <w:numId w:val="1"/>
+        </w:numPr>
+        <w:shd w:val="clear" w:color="auto" w:fill="FFFFFF"/>
+        <w:spacing w:before="80"/>
+        <w:ind w:left="400"/>
+        <w:jc w:val="left"/>
+        <w:rPr>
+          <w:rFonts w:ascii="微软雅黑" w:eastAsia="微软雅黑" w:hAnsi="微软雅黑" w:cs="宋体" w:hint="eastAsia"/>
+          <w:kern w:val="0"/>
+          <w:sz w:val="18"/>
+          <w:szCs w:val="18"/>
+        </w:rPr>
+      </w:pPr>
+      <w:r>
+        <w:rPr>
+          <w:rFonts w:ascii="微软雅黑" w:eastAsia="微软雅黑" w:hAnsi="微软雅黑" w:cs="宋体" w:hint="eastAsia"/>
+          <w:kern w:val="0"/>
+          <w:sz w:val="18"/>
+          <w:szCs w:val="18"/>
+        </w:rPr>
+        <w:t>打开$JAVA_HOME/</w:t>
+      </w:r>
+      <w:proofErr w:type="spellStart"/>
+      <w:r>
+        <w:rPr>
+          <w:rFonts w:ascii="微软雅黑" w:eastAsia="微软雅黑" w:hAnsi="微软雅黑" w:cs="宋体" w:hint="eastAsia"/>
+          <w:kern w:val="0"/>
+          <w:sz w:val="18"/>
+          <w:szCs w:val="18"/>
+        </w:rPr>
+        <w:t>jre</w:t>
+      </w:r>
+      <w:proofErr w:type="spellEnd"/>
+      <w:r>
+        <w:rPr>
+          <w:rFonts w:ascii="微软雅黑" w:eastAsia="微软雅黑" w:hAnsi="微软雅黑" w:cs="宋体" w:hint="eastAsia"/>
+          <w:kern w:val="0"/>
+          <w:sz w:val="18"/>
+          <w:szCs w:val="18"/>
+        </w:rPr>
+        <w:t>/lib/security/</w:t>
+      </w:r>
+      <w:proofErr w:type="spellStart"/>
+      <w:r>
+        <w:rPr>
+          <w:rFonts w:ascii="微软雅黑" w:eastAsia="微软雅黑" w:hAnsi="微软雅黑" w:cs="宋体" w:hint="eastAsia"/>
+          <w:kern w:val="0"/>
+          <w:sz w:val="18"/>
+          <w:szCs w:val="18"/>
+        </w:rPr>
+        <w:t>java.security</w:t>
+      </w:r>
+      <w:proofErr w:type="spellEnd"/>
+      <w:r>
+        <w:rPr>
+          <w:rFonts w:ascii="微软雅黑" w:eastAsia="微软雅黑" w:hAnsi="微软雅黑" w:cs="宋体" w:hint="eastAsia"/>
+          <w:kern w:val="0"/>
+          <w:sz w:val="18"/>
+          <w:szCs w:val="18"/>
+        </w:rPr>
+        <w:t>这个文件</w:t>
+      </w:r>
+    </w:p>
+    <w:p>
+      <w:pPr>
+        <w:widowControl/>
+        <w:numPr>
+          <w:ilvl w:val="0"/>
+          <w:numId w:val="1"/>
+        </w:numPr>
+        <w:shd w:val="clear" w:color="auto" w:fill="FFFFFF"/>
+        <w:spacing w:before="80"/>
+        <w:ind w:left="400"/>
+        <w:jc w:val="left"/>
+        <w:rPr>
+          <w:rFonts w:ascii="微软雅黑" w:eastAsia="微软雅黑" w:hAnsi="微软雅黑" w:cs="宋体" w:hint="eastAsia"/>
+          <w:kern w:val="0"/>
+          <w:sz w:val="18"/>
+          <w:szCs w:val="18"/>
+        </w:rPr>
+      </w:pPr>
+      <w:r>
+        <w:rPr>
+          <w:rFonts w:ascii="微软雅黑" w:eastAsia="微软雅黑" w:hAnsi="微软雅黑" w:cs="宋体" w:hint="eastAsia"/>
+          <w:kern w:val="0"/>
+          <w:sz w:val="18"/>
+          <w:szCs w:val="18"/>
+        </w:rPr>
+        <w:t>将</w:t>
+      </w:r>
+      <w:proofErr w:type="spellStart"/>
+      <w:r>
+        <w:rPr>
+          <w:rFonts w:ascii="微软雅黑" w:eastAsia="微软雅黑" w:hAnsi="微软雅黑" w:cs="宋体" w:hint="eastAsia"/>
+          <w:kern w:val="0"/>
+          <w:sz w:val="18"/>
+          <w:szCs w:val="18"/>
+        </w:rPr>
+        <w:t>securerandom.source</w:t>
+      </w:r>
+      <w:proofErr w:type="spellEnd"/>
+      <w:r>
+        <w:rPr>
+          <w:rFonts w:ascii="微软雅黑" w:eastAsia="微软雅黑" w:hAnsi="微软雅黑" w:cs="宋体" w:hint="eastAsia"/>
+          <w:kern w:val="0"/>
+          <w:sz w:val="18"/>
+          <w:szCs w:val="18"/>
+        </w:rPr>
+        <w:t xml:space="preserve">=file:/dev/random 修改为 </w:t>
+      </w:r>
+      <w:proofErr w:type="spellStart"/>
+      <w:r>
+        <w:rPr>
+          <w:rFonts w:ascii="微软雅黑" w:eastAsia="微软雅黑" w:hAnsi="微软雅黑" w:cs="宋体" w:hint="eastAsia"/>
+          <w:kern w:val="0"/>
+          <w:sz w:val="18"/>
+          <w:szCs w:val="18"/>
+        </w:rPr>
+        <w:t>securerandom.source</w:t>
+      </w:r>
+      <w:proofErr w:type="spellEnd"/>
+      <w:r>
+        <w:rPr>
+          <w:rFonts w:ascii="微软雅黑" w:eastAsia="微软雅黑" w:hAnsi="微软雅黑" w:cs="宋体" w:hint="eastAsia"/>
+          <w:kern w:val="0"/>
+          <w:sz w:val="18"/>
+          <w:szCs w:val="18"/>
+        </w:rPr>
+        <w:t>=file:/dev/</w:t>
+      </w:r>
+      <w:proofErr w:type="spellStart"/>
+      <w:r>
+        <w:rPr>
+          <w:rFonts w:ascii="微软雅黑" w:eastAsia="微软雅黑" w:hAnsi="微软雅黑" w:cs="宋体" w:hint="eastAsia"/>
+          <w:kern w:val="0"/>
+          <w:sz w:val="18"/>
+          <w:szCs w:val="18"/>
+        </w:rPr>
+        <w:t>urandom</w:t>
+      </w:r>
+      <w:proofErr w:type="spellEnd"/>
+    </w:p>
+    <w:p>
+      <w:pPr>
+        <w:pStyle w:val="a7"/>
+        <w:shd w:val="clear" w:color="auto" w:fill="FFFFFF"/>
+        <w:spacing w:beforeAutospacing="0" w:afterAutospacing="0"/>
+        <w:rPr>
+          <w:rFonts w:ascii="Helvetica" w:hAnsi="Helvetica" w:cs="Helvetica"/>
+          <w:color w:val="393939"/>
+          <w:sz w:val="14"/>
+          <w:szCs w:val="14"/>
+        </w:rPr>
+      </w:pPr>
+    </w:p>
+    <w:p>
+      <w:pPr>
+        <w:rPr>
+          <w:rFonts w:hint="eastAsia"/>
+        </w:rPr>
+      </w:pPr>
     </w:p>
     <w:sectPr>
       <w:pgSz w:w="11906" w:h="16838"/>
@@ -2203,6 +3083,127 @@
     </w:p>
   </w:footnote>
 </w:footnotes>
+</file>
+
+<file path=word/numbering.xml><?xml version="1.0" encoding="utf-8"?>
+<w:numbering xmlns:ve="http://schemas.openxmlformats.org/markup-compatibility/2006" xmlns:o="urn:schemas-microsoft-com:office:office" xmlns:r="http://schemas.openxmlformats.org/officeDocument/2006/relationships" xmlns:m="http://schemas.openxmlformats.org/officeDocument/2006/math" xmlns:v="urn:schemas-microsoft-com:vml" xmlns:wp="http://schemas.openxmlformats.org/drawingml/2006/wordprocessingDrawing" xmlns:w10="urn:schemas-microsoft-com:office:word" xmlns:w="http://schemas.openxmlformats.org/wordprocessingml/2006/main" xmlns:wne="http://schemas.microsoft.com/office/word/2006/wordml">
+  <w:abstractNum w:abstractNumId="0">
+    <w:nsid w:val="75812FF0"/>
+    <w:multiLevelType w:val="multilevel"/>
+    <w:tmpl w:val="5B9A7D7A"/>
+    <w:lvl w:ilvl="0">
+      <w:start w:val="1"/>
+      <w:numFmt w:val="decimal"/>
+      <w:lvlText w:val="%1."/>
+      <w:lvlJc w:val="left"/>
+      <w:pPr>
+        <w:tabs>
+          <w:tab w:val="num" w:pos="720"/>
+        </w:tabs>
+        <w:ind w:left="720" w:hanging="360"/>
+      </w:pPr>
+    </w:lvl>
+    <w:lvl w:ilvl="1" w:tentative="1">
+      <w:start w:val="1"/>
+      <w:numFmt w:val="decimal"/>
+      <w:lvlText w:val="%2."/>
+      <w:lvlJc w:val="left"/>
+      <w:pPr>
+        <w:tabs>
+          <w:tab w:val="num" w:pos="1440"/>
+        </w:tabs>
+        <w:ind w:left="1440" w:hanging="360"/>
+      </w:pPr>
+    </w:lvl>
+    <w:lvl w:ilvl="2" w:tentative="1">
+      <w:start w:val="1"/>
+      <w:numFmt w:val="decimal"/>
+      <w:lvlText w:val="%3."/>
+      <w:lvlJc w:val="left"/>
+      <w:pPr>
+        <w:tabs>
+          <w:tab w:val="num" w:pos="2160"/>
+        </w:tabs>
+        <w:ind w:left="2160" w:hanging="360"/>
+      </w:pPr>
+    </w:lvl>
+    <w:lvl w:ilvl="3" w:tentative="1">
+      <w:start w:val="1"/>
+      <w:numFmt w:val="decimal"/>
+      <w:lvlText w:val="%4."/>
+      <w:lvlJc w:val="left"/>
+      <w:pPr>
+        <w:tabs>
+          <w:tab w:val="num" w:pos="2880"/>
+        </w:tabs>
+        <w:ind w:left="2880" w:hanging="360"/>
+      </w:pPr>
+    </w:lvl>
+    <w:lvl w:ilvl="4" w:tentative="1">
+      <w:start w:val="1"/>
+      <w:numFmt w:val="decimal"/>
+      <w:lvlText w:val="%5."/>
+      <w:lvlJc w:val="left"/>
+      <w:pPr>
+        <w:tabs>
+          <w:tab w:val="num" w:pos="3600"/>
+        </w:tabs>
+        <w:ind w:left="3600" w:hanging="360"/>
+      </w:pPr>
+    </w:lvl>
+    <w:lvl w:ilvl="5" w:tentative="1">
+      <w:start w:val="1"/>
+      <w:numFmt w:val="decimal"/>
+      <w:lvlText w:val="%6."/>
+      <w:lvlJc w:val="left"/>
+      <w:pPr>
+        <w:tabs>
+          <w:tab w:val="num" w:pos="4320"/>
+        </w:tabs>
+        <w:ind w:left="4320" w:hanging="360"/>
+      </w:pPr>
+    </w:lvl>
+    <w:lvl w:ilvl="6" w:tentative="1">
+      <w:start w:val="1"/>
+      <w:numFmt w:val="decimal"/>
+      <w:lvlText w:val="%7."/>
+      <w:lvlJc w:val="left"/>
+      <w:pPr>
+        <w:tabs>
+          <w:tab w:val="num" w:pos="5040"/>
+        </w:tabs>
+        <w:ind w:left="5040" w:hanging="360"/>
+      </w:pPr>
+    </w:lvl>
+    <w:lvl w:ilvl="7" w:tentative="1">
+      <w:start w:val="1"/>
+      <w:numFmt w:val="decimal"/>
+      <w:lvlText w:val="%8."/>
+      <w:lvlJc w:val="left"/>
+      <w:pPr>
+        <w:tabs>
+          <w:tab w:val="num" w:pos="5760"/>
+        </w:tabs>
+        <w:ind w:left="5760" w:hanging="360"/>
+      </w:pPr>
+    </w:lvl>
+    <w:lvl w:ilvl="8" w:tentative="1">
+      <w:start w:val="1"/>
+      <w:numFmt w:val="decimal"/>
+      <w:lvlText w:val="%9."/>
+      <w:lvlJc w:val="left"/>
+      <w:pPr>
+        <w:tabs>
+          <w:tab w:val="num" w:pos="6480"/>
+        </w:tabs>
+        <w:ind w:left="6480" w:hanging="360"/>
+      </w:pPr>
+    </w:lvl>
+  </w:abstractNum>
+  <w:num w:numId="1">
+    <w:abstractNumId w:val="0"/>
+  </w:num>
+</w:numbering>
 </file>
 
 <file path=word/styles.xml><?xml version="1.0" encoding="utf-8"?>
@@ -2370,6 +3371,28 @@
       <w:widowControl w:val="0"/>
     </w:pPr>
   </w:style>
+  <w:style w:type="paragraph" w:styleId="1">
+    <w:name w:val="heading 1"/>
+    <w:basedOn w:val="a"/>
+    <w:link w:val="1Char"/>
+    <w:uiPriority w:val="9"/>
+    <w:qFormat/>
+    <w:rsid w:val="00097D4C"/>
+    <w:pPr>
+      <w:widowControl/>
+      <w:spacing w:before="100" w:beforeAutospacing="1" w:after="100" w:afterAutospacing="1"/>
+      <w:jc w:val="left"/>
+      <w:outlineLvl w:val="0"/>
+    </w:pPr>
+    <w:rPr>
+      <w:rFonts w:ascii="宋体" w:eastAsia="宋体" w:hAnsi="宋体" w:cs="宋体"/>
+      <w:b/>
+      <w:bCs/>
+      <w:kern w:val="36"/>
+      <w:sz w:val="48"/>
+      <w:szCs w:val="48"/>
+    </w:rPr>
+  </w:style>
   <w:style w:type="character" w:default="1" w:styleId="a0">
     <w:name w:val="Default Paragraph Font"/>
     <w:uiPriority w:val="1"/>
@@ -2503,6 +3526,134 @@
     <w:rPr>
       <w:color w:val="0000FF" w:themeColor="hyperlink"/>
       <w:u w:val="single"/>
+    </w:rPr>
+  </w:style>
+  <w:style w:type="paragraph" w:styleId="HTML">
+    <w:name w:val="HTML Preformatted"/>
+    <w:basedOn w:val="a"/>
+    <w:link w:val="HTMLChar"/>
+    <w:uiPriority w:val="99"/>
+    <w:unhideWhenUsed/>
+    <w:rsid w:val="009D5697"/>
+    <w:pPr>
+      <w:widowControl/>
+      <w:tabs>
+        <w:tab w:val="left" w:pos="916"/>
+        <w:tab w:val="left" w:pos="1832"/>
+        <w:tab w:val="left" w:pos="2748"/>
+        <w:tab w:val="left" w:pos="3664"/>
+        <w:tab w:val="left" w:pos="4580"/>
+        <w:tab w:val="left" w:pos="5496"/>
+        <w:tab w:val="left" w:pos="6412"/>
+        <w:tab w:val="left" w:pos="7328"/>
+        <w:tab w:val="left" w:pos="8244"/>
+        <w:tab w:val="left" w:pos="9160"/>
+        <w:tab w:val="left" w:pos="10076"/>
+        <w:tab w:val="left" w:pos="10992"/>
+        <w:tab w:val="left" w:pos="11908"/>
+        <w:tab w:val="left" w:pos="12824"/>
+        <w:tab w:val="left" w:pos="13740"/>
+        <w:tab w:val="left" w:pos="14656"/>
+      </w:tabs>
+      <w:jc w:val="left"/>
+    </w:pPr>
+    <w:rPr>
+      <w:rFonts w:ascii="宋体" w:eastAsia="宋体" w:hAnsi="宋体" w:cs="宋体"/>
+      <w:kern w:val="0"/>
+      <w:sz w:val="24"/>
+      <w:szCs w:val="24"/>
+    </w:rPr>
+  </w:style>
+  <w:style w:type="character" w:customStyle="1" w:styleId="HTMLChar">
+    <w:name w:val="HTML 预设格式 Char"/>
+    <w:basedOn w:val="a0"/>
+    <w:link w:val="HTML"/>
+    <w:uiPriority w:val="99"/>
+    <w:rsid w:val="009D5697"/>
+    <w:rPr>
+      <w:rFonts w:ascii="宋体" w:eastAsia="宋体" w:hAnsi="宋体" w:cs="宋体"/>
+      <w:kern w:val="0"/>
+      <w:sz w:val="24"/>
+      <w:szCs w:val="24"/>
+    </w:rPr>
+  </w:style>
+  <w:style w:type="paragraph" w:styleId="a7">
+    <w:name w:val="Normal (Web)"/>
+    <w:basedOn w:val="a"/>
+    <w:uiPriority w:val="99"/>
+    <w:semiHidden/>
+    <w:unhideWhenUsed/>
+    <w:rsid w:val="00042A6E"/>
+    <w:pPr>
+      <w:widowControl/>
+      <w:spacing w:before="100" w:beforeAutospacing="1" w:after="100" w:afterAutospacing="1"/>
+      <w:jc w:val="left"/>
+    </w:pPr>
+    <w:rPr>
+      <w:rFonts w:ascii="宋体" w:eastAsia="宋体" w:hAnsi="宋体" w:cs="宋体"/>
+      <w:kern w:val="0"/>
+      <w:sz w:val="24"/>
+      <w:szCs w:val="24"/>
+    </w:rPr>
+  </w:style>
+  <w:style w:type="paragraph" w:styleId="a8">
+    <w:name w:val="Balloon Text"/>
+    <w:basedOn w:val="a"/>
+    <w:link w:val="Char2"/>
+    <w:uiPriority w:val="99"/>
+    <w:semiHidden/>
+    <w:unhideWhenUsed/>
+    <w:rsid w:val="00E44205"/>
+    <w:rPr>
+      <w:sz w:val="18"/>
+      <w:szCs w:val="18"/>
+    </w:rPr>
+  </w:style>
+  <w:style w:type="character" w:customStyle="1" w:styleId="Char2">
+    <w:name w:val="批注框文本 Char"/>
+    <w:basedOn w:val="a0"/>
+    <w:link w:val="a8"/>
+    <w:uiPriority w:val="99"/>
+    <w:semiHidden/>
+    <w:rsid w:val="00E44205"/>
+    <w:rPr>
+      <w:sz w:val="18"/>
+      <w:szCs w:val="18"/>
+    </w:rPr>
+  </w:style>
+  <w:style w:type="character" w:customStyle="1" w:styleId="hljs-tag">
+    <w:name w:val="hljs-tag"/>
+    <w:basedOn w:val="a0"/>
+    <w:rsid w:val="00FB7AC7"/>
+  </w:style>
+  <w:style w:type="character" w:customStyle="1" w:styleId="hljs-name">
+    <w:name w:val="hljs-name"/>
+    <w:basedOn w:val="a0"/>
+    <w:rsid w:val="00FB7AC7"/>
+  </w:style>
+  <w:style w:type="character" w:customStyle="1" w:styleId="hljs-attr">
+    <w:name w:val="hljs-attr"/>
+    <w:basedOn w:val="a0"/>
+    <w:rsid w:val="00FB7AC7"/>
+  </w:style>
+  <w:style w:type="character" w:customStyle="1" w:styleId="hljs-string">
+    <w:name w:val="hljs-string"/>
+    <w:basedOn w:val="a0"/>
+    <w:rsid w:val="00FB7AC7"/>
+  </w:style>
+  <w:style w:type="character" w:customStyle="1" w:styleId="1Char">
+    <w:name w:val="标题 1 Char"/>
+    <w:basedOn w:val="a0"/>
+    <w:link w:val="1"/>
+    <w:uiPriority w:val="9"/>
+    <w:rsid w:val="00097D4C"/>
+    <w:rPr>
+      <w:rFonts w:ascii="宋体" w:eastAsia="宋体" w:hAnsi="宋体" w:cs="宋体"/>
+      <w:b/>
+      <w:bCs/>
+      <w:kern w:val="36"/>
+      <w:sz w:val="48"/>
+      <w:szCs w:val="48"/>
     </w:rPr>
   </w:style>
 </w:styles>

--- a/学习笔记/tomcat支持https.docx
+++ b/学习笔记/tomcat支持https.docx
@@ -13,15 +13,8 @@
       </w:r>
     </w:p>
     <w:p>
-      <w:proofErr w:type="spellStart"/>
-      <w:proofErr w:type="gramStart"/>
-      <w:r>
-        <w:t>wget</w:t>
-      </w:r>
-      <w:proofErr w:type="spellEnd"/>
-      <w:proofErr w:type="gramEnd"/>
-      <w:r>
-        <w:t xml:space="preserve"> </w:t>
+      <w:r>
+        <w:t xml:space="preserve">wget </w:t>
       </w:r>
       <w:hyperlink r:id="rId7" w:history="1">
         <w:r>
@@ -48,29 +41,19 @@
         </w:rPr>
         <w:t>下载不了就去</w:t>
       </w:r>
-      <w:r>
-        <w:fldChar w:fldCharType="begin"/>
-      </w:r>
-      <w:r>
-        <w:instrText xml:space="preserve"> HYPERLINK "https://mirrors.tuna.tsinghua.edu.cn/apache/tomcat" </w:instrText>
-      </w:r>
-      <w:r>
-        <w:fldChar w:fldCharType="separate"/>
-      </w:r>
-      <w:r>
-        <w:rPr>
-          <w:rStyle w:val="a6"/>
-          <w:rFonts w:ascii="微软雅黑" w:eastAsia="微软雅黑" w:hAnsi="微软雅黑" w:hint="eastAsia"/>
-          <w:color w:val="6795B5"/>
-          <w:sz w:val="18"/>
-          <w:szCs w:val="18"/>
-          <w:shd w:val="clear" w:color="auto" w:fill="FFFFFF"/>
-        </w:rPr>
-        <w:t>https://mirrors.tuna.tsinghua.edu.cn/apache/tomcat</w:t>
-      </w:r>
-      <w:r>
-        <w:fldChar w:fldCharType="end"/>
-      </w:r>
+      <w:hyperlink r:id="rId8" w:history="1">
+        <w:r>
+          <w:rPr>
+            <w:rStyle w:val="a6"/>
+            <w:rFonts w:ascii="微软雅黑" w:eastAsia="微软雅黑" w:hAnsi="微软雅黑" w:hint="eastAsia"/>
+            <w:color w:val="6795B5"/>
+            <w:sz w:val="18"/>
+            <w:szCs w:val="18"/>
+            <w:shd w:val="clear" w:color="auto" w:fill="FFFFFF"/>
+          </w:rPr>
+          <w:t>https://mirrors.tuna.tsinghua.edu.cn/apache/tomcat</w:t>
+        </w:r>
+      </w:hyperlink>
       <w:r>
         <w:rPr>
           <w:rFonts w:ascii="微软雅黑" w:eastAsia="微软雅黑" w:hAnsi="微软雅黑" w:hint="eastAsia"/>
@@ -93,7 +76,6 @@
         </w:rPr>
         <w:t>解压：</w:t>
       </w:r>
-      <w:proofErr w:type="gramStart"/>
       <w:r>
         <w:rPr>
           <w:rFonts w:ascii="微软雅黑" w:eastAsia="微软雅黑" w:hAnsi="微软雅黑"/>
@@ -102,98 +84,43 @@
           <w:szCs w:val="18"/>
           <w:shd w:val="clear" w:color="auto" w:fill="FFFFFF"/>
         </w:rPr>
-        <w:t>tar</w:t>
-      </w:r>
-      <w:proofErr w:type="gramEnd"/>
-      <w:r>
-        <w:rPr>
-          <w:rFonts w:ascii="微软雅黑" w:eastAsia="微软雅黑" w:hAnsi="微软雅黑"/>
-          <w:color w:val="4D4D4D"/>
-          <w:sz w:val="18"/>
-          <w:szCs w:val="18"/>
-          <w:shd w:val="clear" w:color="auto" w:fill="FFFFFF"/>
-        </w:rPr>
-        <w:t xml:space="preserve"> -</w:t>
-      </w:r>
-      <w:proofErr w:type="spellStart"/>
-      <w:r>
-        <w:rPr>
-          <w:rFonts w:ascii="微软雅黑" w:eastAsia="微软雅黑" w:hAnsi="微软雅黑"/>
-          <w:color w:val="4D4D4D"/>
-          <w:sz w:val="18"/>
-          <w:szCs w:val="18"/>
-          <w:shd w:val="clear" w:color="auto" w:fill="FFFFFF"/>
-        </w:rPr>
-        <w:t>zxvf</w:t>
-      </w:r>
-      <w:proofErr w:type="spellEnd"/>
-      <w:r>
-        <w:rPr>
-          <w:rFonts w:ascii="微软雅黑" w:eastAsia="微软雅黑" w:hAnsi="微软雅黑"/>
-          <w:color w:val="4D4D4D"/>
-          <w:sz w:val="18"/>
-          <w:szCs w:val="18"/>
-          <w:shd w:val="clear" w:color="auto" w:fill="FFFFFF"/>
-        </w:rPr>
-        <w:t xml:space="preserve"> apache-tomcat-8.5.57.tar.gz</w:t>
+        <w:t>tar -zxvf apache-tomcat-8.5.57.tar.gz</w:t>
       </w:r>
     </w:p>
     <w:bookmarkEnd w:id="0"/>
     <w:bookmarkEnd w:id="1"/>
-    <w:p>
-      <w:pPr>
+    <w:p/>
+    <w:p>
+      <w:r>
         <w:rPr>
           <w:rFonts w:hint="eastAsia"/>
         </w:rPr>
-      </w:pPr>
-    </w:p>
-    <w:p>
-      <w:pPr>
+        <w:t>安装</w:t>
+      </w:r>
+      <w:r>
         <w:rPr>
           <w:rFonts w:hint="eastAsia"/>
         </w:rPr>
-      </w:pPr>
+        <w:t>openssl</w:t>
+      </w:r>
+    </w:p>
+    <w:p>
       <w:r>
         <w:rPr>
           <w:rFonts w:hint="eastAsia"/>
         </w:rPr>
-        <w:t>安装</w:t>
-      </w:r>
-      <w:proofErr w:type="spellStart"/>
+        <w:t>w</w:t>
+      </w:r>
+      <w:r>
+        <w:t>get</w:t>
+      </w:r>
       <w:r>
         <w:rPr>
           <w:rFonts w:hint="eastAsia"/>
         </w:rPr>
-        <w:t>openssl</w:t>
-      </w:r>
-      <w:proofErr w:type="spellEnd"/>
-    </w:p>
-    <w:p>
-      <w:pPr>
-        <w:rPr>
-          <w:rFonts w:hint="eastAsia"/>
-        </w:rPr>
-      </w:pPr>
-      <w:proofErr w:type="spellStart"/>
-      <w:proofErr w:type="gramStart"/>
-      <w:r>
-        <w:rPr>
-          <w:rFonts w:hint="eastAsia"/>
-        </w:rPr>
-        <w:t>w</w:t>
-      </w:r>
-      <w:r>
-        <w:t>get</w:t>
-      </w:r>
-      <w:proofErr w:type="spellEnd"/>
-      <w:proofErr w:type="gramEnd"/>
-      <w:r>
-        <w:rPr>
-          <w:rFonts w:hint="eastAsia"/>
-        </w:rPr>
         <w:t xml:space="preserve"> </w:t>
       </w:r>
-      <w:hyperlink r:id="rId8" w:tgtFrame="_blank" w:history="1">
+      <w:hyperlink r:id="rId9" w:tgtFrame="_blank" w:history="1">
         <w:r>
           <w:rPr>
             <w:rStyle w:val="a6"/>
@@ -210,21 +137,126 @@
     <w:p>
       <w:pPr>
         <w:rPr>
+          <w:rFonts w:ascii="Verdana" w:hAnsi="Verdana"/>
+          <w:color w:val="333333"/>
+          <w:sz w:val="14"/>
+          <w:szCs w:val="14"/>
+          <w:shd w:val="clear" w:color="auto" w:fill="FFFFFF"/>
+        </w:rPr>
+      </w:pPr>
+      <w:r>
+        <w:rPr>
+          <w:rFonts w:hint="eastAsia"/>
+        </w:rPr>
+        <w:t>解压：</w:t>
+      </w:r>
+      <w:r>
+        <w:rPr>
+          <w:rFonts w:ascii="Verdana" w:hAnsi="Verdana"/>
+          <w:color w:val="333333"/>
+          <w:sz w:val="14"/>
+          <w:szCs w:val="14"/>
+          <w:shd w:val="clear" w:color="auto" w:fill="FFFFFF"/>
+        </w:rPr>
+        <w:t>tar -xzf openssl-1.0.2j.tar.gz</w:t>
+      </w:r>
+    </w:p>
+    <w:p>
+      <w:pPr>
+        <w:rPr>
+          <w:rFonts w:ascii="Verdana" w:hAnsi="Verdana"/>
+          <w:color w:val="333333"/>
+          <w:sz w:val="14"/>
+          <w:szCs w:val="14"/>
+          <w:shd w:val="clear" w:color="auto" w:fill="FFFFFF"/>
+        </w:rPr>
+      </w:pPr>
+      <w:r>
+        <w:rPr>
+          <w:rFonts w:ascii="Verdana" w:hAnsi="Verdana"/>
+          <w:color w:val="333333"/>
+          <w:sz w:val="14"/>
+          <w:szCs w:val="14"/>
+          <w:shd w:val="clear" w:color="auto" w:fill="FFFFFF"/>
+        </w:rPr>
+        <w:t>cd openssl-1.0.2j</w:t>
+      </w:r>
+    </w:p>
+    <w:p>
+      <w:pPr>
+        <w:rPr>
+          <w:rFonts w:ascii="Verdana" w:hAnsi="Verdana"/>
+          <w:color w:val="333333"/>
+          <w:sz w:val="14"/>
+          <w:szCs w:val="14"/>
+          <w:shd w:val="clear" w:color="auto" w:fill="FFFFFF"/>
+        </w:rPr>
+      </w:pPr>
+      <w:r>
+        <w:rPr>
+          <w:rFonts w:ascii="Verdana" w:hAnsi="Verdana"/>
+          <w:color w:val="333333"/>
+          <w:sz w:val="14"/>
+          <w:szCs w:val="14"/>
+          <w:shd w:val="clear" w:color="auto" w:fill="FFFFFF"/>
+        </w:rPr>
+        <w:t>./config --prefix=/usr/local/openssl</w:t>
+      </w:r>
+    </w:p>
+    <w:p>
+      <w:pPr>
+        <w:rPr>
+          <w:rFonts w:ascii="Verdana" w:hAnsi="Verdana"/>
+          <w:color w:val="333333"/>
+          <w:sz w:val="14"/>
+          <w:szCs w:val="14"/>
+          <w:shd w:val="clear" w:color="auto" w:fill="FFFFFF"/>
+        </w:rPr>
+      </w:pPr>
+      <w:r>
+        <w:rPr>
+          <w:rFonts w:ascii="Verdana" w:hAnsi="Verdana"/>
+          <w:color w:val="333333"/>
+          <w:sz w:val="14"/>
+          <w:szCs w:val="14"/>
+          <w:shd w:val="clear" w:color="auto" w:fill="FFFFFF"/>
+        </w:rPr>
+        <w:t>./config –t</w:t>
+      </w:r>
+    </w:p>
+    <w:p>
+      <w:pPr>
+        <w:rPr>
+          <w:rFonts w:ascii="Verdana" w:hAnsi="Verdana"/>
+          <w:color w:val="333333"/>
+          <w:sz w:val="14"/>
+          <w:szCs w:val="14"/>
+          <w:shd w:val="clear" w:color="auto" w:fill="FFFFFF"/>
+        </w:rPr>
+      </w:pPr>
+      <w:r>
+        <w:rPr>
           <w:rFonts w:ascii="Verdana" w:hAnsi="Verdana" w:hint="eastAsia"/>
           <w:color w:val="333333"/>
           <w:sz w:val="14"/>
           <w:szCs w:val="14"/>
           <w:shd w:val="clear" w:color="auto" w:fill="FFFFFF"/>
         </w:rPr>
-      </w:pPr>
-      <w:r>
-        <w:rPr>
-          <w:rFonts w:hint="eastAsia"/>
-        </w:rPr>
-        <w:t>解压：</w:t>
-      </w:r>
-      <w:proofErr w:type="gramStart"/>
-      <w:r>
+        <w:t>编译：</w:t>
+      </w:r>
+      <w:r>
+        <w:rPr>
+          <w:rFonts w:ascii="Verdana" w:hAnsi="Verdana" w:hint="eastAsia"/>
+          <w:color w:val="333333"/>
+          <w:sz w:val="14"/>
+          <w:szCs w:val="14"/>
+          <w:shd w:val="clear" w:color="auto" w:fill="FFFFFF"/>
+        </w:rPr>
+        <w:t>make</w:t>
+      </w:r>
+    </w:p>
+    <w:p>
+      <w:pPr>
         <w:rPr>
           <w:rFonts w:ascii="Verdana" w:hAnsi="Verdana"/>
           <w:color w:val="333333"/>
@@ -232,9 +264,57 @@
           <w:szCs w:val="14"/>
           <w:shd w:val="clear" w:color="auto" w:fill="FFFFFF"/>
         </w:rPr>
-        <w:t>tar</w:t>
-      </w:r>
-      <w:proofErr w:type="gramEnd"/>
+      </w:pPr>
+      <w:r>
+        <w:rPr>
+          <w:rFonts w:ascii="Verdana" w:hAnsi="Verdana" w:hint="eastAsia"/>
+          <w:color w:val="333333"/>
+          <w:sz w:val="14"/>
+          <w:szCs w:val="14"/>
+          <w:shd w:val="clear" w:color="auto" w:fill="FFFFFF"/>
+        </w:rPr>
+        <w:t>（有时会报</w:t>
+      </w:r>
+      <w:r>
+        <w:rPr>
+          <w:rFonts w:ascii="Verdana" w:hAnsi="Verdana" w:hint="eastAsia"/>
+          <w:color w:val="333333"/>
+          <w:sz w:val="14"/>
+          <w:szCs w:val="14"/>
+          <w:shd w:val="clear" w:color="auto" w:fill="FFFFFF"/>
+        </w:rPr>
+        <w:t>gcc</w:t>
+      </w:r>
+      <w:r>
+        <w:rPr>
+          <w:rFonts w:ascii="Verdana" w:hAnsi="Verdana" w:hint="eastAsia"/>
+          <w:color w:val="333333"/>
+          <w:sz w:val="14"/>
+          <w:szCs w:val="14"/>
+          <w:shd w:val="clear" w:color="auto" w:fill="FFFFFF"/>
+        </w:rPr>
+        <w:t>命令找不到，安装</w:t>
+      </w:r>
+      <w:r>
+        <w:rPr>
+          <w:rFonts w:ascii="Verdana" w:hAnsi="Verdana" w:hint="eastAsia"/>
+          <w:color w:val="333333"/>
+          <w:sz w:val="14"/>
+          <w:szCs w:val="14"/>
+          <w:shd w:val="clear" w:color="auto" w:fill="FFFFFF"/>
+        </w:rPr>
+        <w:t>gcc</w:t>
+      </w:r>
+      <w:r>
+        <w:rPr>
+          <w:rFonts w:ascii="Verdana" w:hAnsi="Verdana" w:hint="eastAsia"/>
+          <w:color w:val="333333"/>
+          <w:sz w:val="14"/>
+          <w:szCs w:val="14"/>
+          <w:shd w:val="clear" w:color="auto" w:fill="FFFFFF"/>
+        </w:rPr>
+        <w:t>：</w:t>
+      </w:r>
       <w:r>
         <w:rPr>
           <w:rFonts w:ascii="Verdana" w:hAnsi="Verdana"/>
@@ -243,10 +323,21 @@
           <w:szCs w:val="14"/>
           <w:shd w:val="clear" w:color="auto" w:fill="FFFFFF"/>
         </w:rPr>
-        <w:t xml:space="preserve"> -</w:t>
-      </w:r>
-      <w:proofErr w:type="spellStart"/>
-      <w:r>
+        <w:t>yum -y install gcc</w:t>
+      </w:r>
+      <w:r>
+        <w:rPr>
+          <w:rFonts w:ascii="Verdana" w:hAnsi="Verdana" w:hint="eastAsia"/>
+          <w:color w:val="333333"/>
+          <w:sz w:val="14"/>
+          <w:szCs w:val="14"/>
+          <w:shd w:val="clear" w:color="auto" w:fill="FFFFFF"/>
+        </w:rPr>
+        <w:t>）</w:t>
+      </w:r>
+    </w:p>
+    <w:p>
+      <w:pPr>
         <w:rPr>
           <w:rFonts w:ascii="Verdana" w:hAnsi="Verdana"/>
           <w:color w:val="333333"/>
@@ -254,9 +345,17 @@
           <w:szCs w:val="14"/>
           <w:shd w:val="clear" w:color="auto" w:fill="FFFFFF"/>
         </w:rPr>
-        <w:t>xzf</w:t>
-      </w:r>
-      <w:proofErr w:type="spellEnd"/>
+      </w:pPr>
+      <w:r>
+        <w:rPr>
+          <w:rFonts w:ascii="Verdana" w:hAnsi="Verdana" w:hint="eastAsia"/>
+          <w:color w:val="333333"/>
+          <w:sz w:val="14"/>
+          <w:szCs w:val="14"/>
+          <w:shd w:val="clear" w:color="auto" w:fill="FFFFFF"/>
+        </w:rPr>
+        <w:t>安装：</w:t>
+      </w:r>
       <w:r>
         <w:rPr>
           <w:rFonts w:ascii="Verdana" w:hAnsi="Verdana"/>
@@ -265,354 +364,11 @@
           <w:szCs w:val="14"/>
           <w:shd w:val="clear" w:color="auto" w:fill="FFFFFF"/>
         </w:rPr>
-        <w:t xml:space="preserve"> openssl-1.0.2j.tar.gz</w:t>
-      </w:r>
-    </w:p>
-    <w:p>
-      <w:pPr>
-        <w:rPr>
-          <w:rFonts w:ascii="Verdana" w:hAnsi="Verdana" w:hint="eastAsia"/>
-          <w:color w:val="333333"/>
-          <w:sz w:val="14"/>
-          <w:szCs w:val="14"/>
-          <w:shd w:val="clear" w:color="auto" w:fill="FFFFFF"/>
-        </w:rPr>
-      </w:pPr>
-      <w:proofErr w:type="spellStart"/>
-      <w:proofErr w:type="gramStart"/>
-      <w:r>
-        <w:rPr>
-          <w:rFonts w:ascii="Verdana" w:hAnsi="Verdana"/>
-          <w:color w:val="333333"/>
-          <w:sz w:val="14"/>
-          <w:szCs w:val="14"/>
-          <w:shd w:val="clear" w:color="auto" w:fill="FFFFFF"/>
-        </w:rPr>
-        <w:t>cd</w:t>
-      </w:r>
-      <w:proofErr w:type="spellEnd"/>
-      <w:proofErr w:type="gramEnd"/>
-      <w:r>
-        <w:rPr>
-          <w:rFonts w:ascii="Verdana" w:hAnsi="Verdana"/>
-          <w:color w:val="333333"/>
-          <w:sz w:val="14"/>
-          <w:szCs w:val="14"/>
-          <w:shd w:val="clear" w:color="auto" w:fill="FFFFFF"/>
-        </w:rPr>
-        <w:t xml:space="preserve"> openssl-1.0.2j</w:t>
-      </w:r>
-    </w:p>
-    <w:p>
-      <w:pPr>
-        <w:rPr>
-          <w:rFonts w:ascii="Verdana" w:hAnsi="Verdana" w:hint="eastAsia"/>
-          <w:color w:val="333333"/>
-          <w:sz w:val="14"/>
-          <w:szCs w:val="14"/>
-          <w:shd w:val="clear" w:color="auto" w:fill="FFFFFF"/>
-        </w:rPr>
-      </w:pPr>
-      <w:proofErr w:type="gramStart"/>
-      <w:r>
-        <w:rPr>
-          <w:rFonts w:ascii="Verdana" w:hAnsi="Verdana"/>
-          <w:color w:val="333333"/>
-          <w:sz w:val="14"/>
-          <w:szCs w:val="14"/>
-          <w:shd w:val="clear" w:color="auto" w:fill="FFFFFF"/>
-        </w:rPr>
-        <w:t>./</w:t>
-      </w:r>
-      <w:proofErr w:type="spellStart"/>
-      <w:proofErr w:type="gramEnd"/>
-      <w:r>
-        <w:rPr>
-          <w:rFonts w:ascii="Verdana" w:hAnsi="Verdana"/>
-          <w:color w:val="333333"/>
-          <w:sz w:val="14"/>
-          <w:szCs w:val="14"/>
-          <w:shd w:val="clear" w:color="auto" w:fill="FFFFFF"/>
-        </w:rPr>
-        <w:t>config</w:t>
-      </w:r>
-      <w:proofErr w:type="spellEnd"/>
-      <w:r>
-        <w:rPr>
-          <w:rFonts w:ascii="Verdana" w:hAnsi="Verdana"/>
-          <w:color w:val="333333"/>
-          <w:sz w:val="14"/>
-          <w:szCs w:val="14"/>
-          <w:shd w:val="clear" w:color="auto" w:fill="FFFFFF"/>
-        </w:rPr>
-        <w:t xml:space="preserve"> --prefix=/</w:t>
-      </w:r>
-      <w:proofErr w:type="spellStart"/>
-      <w:r>
-        <w:rPr>
-          <w:rFonts w:ascii="Verdana" w:hAnsi="Verdana"/>
-          <w:color w:val="333333"/>
-          <w:sz w:val="14"/>
-          <w:szCs w:val="14"/>
-          <w:shd w:val="clear" w:color="auto" w:fill="FFFFFF"/>
-        </w:rPr>
-        <w:t>usr</w:t>
-      </w:r>
-      <w:proofErr w:type="spellEnd"/>
-      <w:r>
-        <w:rPr>
-          <w:rFonts w:ascii="Verdana" w:hAnsi="Verdana"/>
-          <w:color w:val="333333"/>
-          <w:sz w:val="14"/>
-          <w:szCs w:val="14"/>
-          <w:shd w:val="clear" w:color="auto" w:fill="FFFFFF"/>
-        </w:rPr>
-        <w:t>/local/</w:t>
-      </w:r>
-      <w:proofErr w:type="spellStart"/>
-      <w:r>
-        <w:rPr>
-          <w:rFonts w:ascii="Verdana" w:hAnsi="Verdana"/>
-          <w:color w:val="333333"/>
-          <w:sz w:val="14"/>
-          <w:szCs w:val="14"/>
-          <w:shd w:val="clear" w:color="auto" w:fill="FFFFFF"/>
-        </w:rPr>
-        <w:t>openssl</w:t>
-      </w:r>
-      <w:proofErr w:type="spellEnd"/>
-    </w:p>
-    <w:p>
-      <w:pPr>
-        <w:rPr>
-          <w:rFonts w:ascii="Verdana" w:hAnsi="Verdana" w:hint="eastAsia"/>
-          <w:color w:val="333333"/>
-          <w:sz w:val="14"/>
-          <w:szCs w:val="14"/>
-          <w:shd w:val="clear" w:color="auto" w:fill="FFFFFF"/>
-        </w:rPr>
-      </w:pPr>
-      <w:proofErr w:type="gramStart"/>
-      <w:r>
-        <w:rPr>
-          <w:rFonts w:ascii="Verdana" w:hAnsi="Verdana"/>
-          <w:color w:val="333333"/>
-          <w:sz w:val="14"/>
-          <w:szCs w:val="14"/>
-          <w:shd w:val="clear" w:color="auto" w:fill="FFFFFF"/>
-        </w:rPr>
-        <w:t>./</w:t>
-      </w:r>
-      <w:proofErr w:type="spellStart"/>
-      <w:proofErr w:type="gramEnd"/>
-      <w:r>
-        <w:rPr>
-          <w:rFonts w:ascii="Verdana" w:hAnsi="Verdana"/>
-          <w:color w:val="333333"/>
-          <w:sz w:val="14"/>
-          <w:szCs w:val="14"/>
-          <w:shd w:val="clear" w:color="auto" w:fill="FFFFFF"/>
-        </w:rPr>
-        <w:t>config</w:t>
-      </w:r>
-      <w:proofErr w:type="spellEnd"/>
-      <w:r>
-        <w:rPr>
-          <w:rFonts w:ascii="Verdana" w:hAnsi="Verdana"/>
-          <w:color w:val="333333"/>
-          <w:sz w:val="14"/>
-          <w:szCs w:val="14"/>
-          <w:shd w:val="clear" w:color="auto" w:fill="FFFFFF"/>
-        </w:rPr>
-        <w:t xml:space="preserve"> –t</w:t>
-      </w:r>
-    </w:p>
-    <w:p>
-      <w:pPr>
-        <w:rPr>
-          <w:rFonts w:ascii="Verdana" w:hAnsi="Verdana" w:hint="eastAsia"/>
-          <w:color w:val="333333"/>
-          <w:sz w:val="14"/>
-          <w:szCs w:val="14"/>
-          <w:shd w:val="clear" w:color="auto" w:fill="FFFFFF"/>
-        </w:rPr>
-      </w:pPr>
-      <w:r>
-        <w:rPr>
-          <w:rFonts w:ascii="Verdana" w:hAnsi="Verdana" w:hint="eastAsia"/>
-          <w:color w:val="333333"/>
-          <w:sz w:val="14"/>
-          <w:szCs w:val="14"/>
-          <w:shd w:val="clear" w:color="auto" w:fill="FFFFFF"/>
-        </w:rPr>
-        <w:t>编译：</w:t>
-      </w:r>
-      <w:proofErr w:type="gramStart"/>
-      <w:r>
-        <w:rPr>
-          <w:rFonts w:ascii="Verdana" w:hAnsi="Verdana" w:hint="eastAsia"/>
-          <w:color w:val="333333"/>
-          <w:sz w:val="14"/>
-          <w:szCs w:val="14"/>
-          <w:shd w:val="clear" w:color="auto" w:fill="FFFFFF"/>
-        </w:rPr>
-        <w:t>make</w:t>
-      </w:r>
-      <w:proofErr w:type="gramEnd"/>
-    </w:p>
-    <w:p>
-      <w:pPr>
-        <w:rPr>
-          <w:rFonts w:ascii="Verdana" w:hAnsi="Verdana" w:hint="eastAsia"/>
-          <w:color w:val="333333"/>
-          <w:sz w:val="14"/>
-          <w:szCs w:val="14"/>
-          <w:shd w:val="clear" w:color="auto" w:fill="FFFFFF"/>
-        </w:rPr>
-      </w:pPr>
-      <w:r>
-        <w:rPr>
-          <w:rFonts w:ascii="Verdana" w:hAnsi="Verdana" w:hint="eastAsia"/>
-          <w:color w:val="333333"/>
-          <w:sz w:val="14"/>
-          <w:szCs w:val="14"/>
-          <w:shd w:val="clear" w:color="auto" w:fill="FFFFFF"/>
-        </w:rPr>
-        <w:t>（有时会报</w:t>
-      </w:r>
-      <w:proofErr w:type="spellStart"/>
-      <w:r>
-        <w:rPr>
-          <w:rFonts w:ascii="Verdana" w:hAnsi="Verdana" w:hint="eastAsia"/>
-          <w:color w:val="333333"/>
-          <w:sz w:val="14"/>
-          <w:szCs w:val="14"/>
-          <w:shd w:val="clear" w:color="auto" w:fill="FFFFFF"/>
-        </w:rPr>
-        <w:t>gcc</w:t>
-      </w:r>
-      <w:proofErr w:type="spellEnd"/>
-      <w:r>
-        <w:rPr>
-          <w:rFonts w:ascii="Verdana" w:hAnsi="Verdana" w:hint="eastAsia"/>
-          <w:color w:val="333333"/>
-          <w:sz w:val="14"/>
-          <w:szCs w:val="14"/>
-          <w:shd w:val="clear" w:color="auto" w:fill="FFFFFF"/>
-        </w:rPr>
-        <w:t>命令找不到，安装</w:t>
-      </w:r>
-      <w:proofErr w:type="spellStart"/>
-      <w:r>
-        <w:rPr>
-          <w:rFonts w:ascii="Verdana" w:hAnsi="Verdana" w:hint="eastAsia"/>
-          <w:color w:val="333333"/>
-          <w:sz w:val="14"/>
-          <w:szCs w:val="14"/>
-          <w:shd w:val="clear" w:color="auto" w:fill="FFFFFF"/>
-        </w:rPr>
-        <w:t>gcc</w:t>
-      </w:r>
-      <w:proofErr w:type="spellEnd"/>
-      <w:r>
-        <w:rPr>
-          <w:rFonts w:ascii="Verdana" w:hAnsi="Verdana" w:hint="eastAsia"/>
-          <w:color w:val="333333"/>
-          <w:sz w:val="14"/>
-          <w:szCs w:val="14"/>
-          <w:shd w:val="clear" w:color="auto" w:fill="FFFFFF"/>
-        </w:rPr>
-        <w:t>：</w:t>
-      </w:r>
-      <w:r>
-        <w:rPr>
-          <w:rFonts w:ascii="Verdana" w:hAnsi="Verdana"/>
-          <w:color w:val="333333"/>
-          <w:sz w:val="14"/>
-          <w:szCs w:val="14"/>
-          <w:shd w:val="clear" w:color="auto" w:fill="FFFFFF"/>
-        </w:rPr>
-        <w:t xml:space="preserve">yum -y install </w:t>
-      </w:r>
-      <w:proofErr w:type="spellStart"/>
-      <w:r>
-        <w:rPr>
-          <w:rFonts w:ascii="Verdana" w:hAnsi="Verdana"/>
-          <w:color w:val="333333"/>
-          <w:sz w:val="14"/>
-          <w:szCs w:val="14"/>
-          <w:shd w:val="clear" w:color="auto" w:fill="FFFFFF"/>
-        </w:rPr>
-        <w:t>gcc</w:t>
-      </w:r>
-      <w:proofErr w:type="spellEnd"/>
-      <w:r>
-        <w:rPr>
-          <w:rFonts w:ascii="Verdana" w:hAnsi="Verdana" w:hint="eastAsia"/>
-          <w:color w:val="333333"/>
-          <w:sz w:val="14"/>
-          <w:szCs w:val="14"/>
-          <w:shd w:val="clear" w:color="auto" w:fill="FFFFFF"/>
-        </w:rPr>
-        <w:t>）</w:t>
-      </w:r>
-    </w:p>
-    <w:p>
-      <w:pPr>
-        <w:rPr>
-          <w:rFonts w:ascii="Verdana" w:hAnsi="Verdana" w:hint="eastAsia"/>
-          <w:color w:val="333333"/>
-          <w:sz w:val="14"/>
-          <w:szCs w:val="14"/>
-          <w:shd w:val="clear" w:color="auto" w:fill="FFFFFF"/>
-        </w:rPr>
-      </w:pPr>
-      <w:r>
-        <w:rPr>
-          <w:rFonts w:ascii="Verdana" w:hAnsi="Verdana" w:hint="eastAsia"/>
-          <w:color w:val="333333"/>
-          <w:sz w:val="14"/>
-          <w:szCs w:val="14"/>
-          <w:shd w:val="clear" w:color="auto" w:fill="FFFFFF"/>
-        </w:rPr>
-        <w:t>安装：</w:t>
-      </w:r>
-      <w:proofErr w:type="gramStart"/>
-      <w:r>
-        <w:rPr>
-          <w:rFonts w:ascii="Verdana" w:hAnsi="Verdana"/>
-          <w:color w:val="333333"/>
-          <w:sz w:val="14"/>
-          <w:szCs w:val="14"/>
-          <w:shd w:val="clear" w:color="auto" w:fill="FFFFFF"/>
-        </w:rPr>
-        <w:t>make</w:t>
-      </w:r>
-      <w:proofErr w:type="gramEnd"/>
-      <w:r>
-        <w:rPr>
-          <w:rFonts w:ascii="Verdana" w:hAnsi="Verdana"/>
-          <w:color w:val="333333"/>
-          <w:sz w:val="14"/>
-          <w:szCs w:val="14"/>
-          <w:shd w:val="clear" w:color="auto" w:fill="FFFFFF"/>
-        </w:rPr>
-        <w:t xml:space="preserve"> install</w:t>
-      </w:r>
-    </w:p>
-    <w:p>
-      <w:pPr>
-        <w:rPr>
-          <w:rFonts w:ascii="Consolas" w:hAnsi="Consolas" w:cs="Consolas" w:hint="eastAsia"/>
-          <w:color w:val="008200"/>
-          <w:sz w:val="12"/>
-          <w:szCs w:val="12"/>
-          <w:shd w:val="clear" w:color="auto" w:fill="F4F4F4"/>
-        </w:rPr>
-      </w:pPr>
-      <w:proofErr w:type="spellStart"/>
-      <w:proofErr w:type="gramStart"/>
-      <w:r>
+        <w:t>make install</w:t>
+      </w:r>
+    </w:p>
+    <w:p>
+      <w:pPr>
         <w:rPr>
           <w:rFonts w:ascii="Consolas" w:hAnsi="Consolas" w:cs="Consolas"/>
           <w:color w:val="008200"/>
@@ -620,10 +376,7 @@
           <w:szCs w:val="12"/>
           <w:shd w:val="clear" w:color="auto" w:fill="F4F4F4"/>
         </w:rPr>
-        <w:t>cd</w:t>
-      </w:r>
-      <w:proofErr w:type="spellEnd"/>
-      <w:proofErr w:type="gramEnd"/>
+      </w:pPr>
       <w:r>
         <w:rPr>
           <w:rFonts w:ascii="Consolas" w:hAnsi="Consolas" w:cs="Consolas"/>
@@ -632,121 +385,29 @@
           <w:szCs w:val="12"/>
           <w:shd w:val="clear" w:color="auto" w:fill="F4F4F4"/>
         </w:rPr>
-        <w:t xml:space="preserve"> /</w:t>
-      </w:r>
-      <w:proofErr w:type="spellStart"/>
-      <w:r>
+        <w:t>cd /usr/local</w:t>
+      </w:r>
+    </w:p>
+    <w:p>
+      <w:pPr>
         <w:rPr>
           <w:rFonts w:ascii="Consolas" w:hAnsi="Consolas" w:cs="Consolas"/>
           <w:color w:val="008200"/>
           <w:sz w:val="12"/>
           <w:szCs w:val="12"/>
-          <w:shd w:val="clear" w:color="auto" w:fill="F4F4F4"/>
-        </w:rPr>
-        <w:t>usr</w:t>
-      </w:r>
-      <w:proofErr w:type="spellEnd"/>
+          <w:shd w:val="clear" w:color="auto" w:fill="FFFFFF"/>
+        </w:rPr>
+      </w:pPr>
       <w:r>
         <w:rPr>
           <w:rFonts w:ascii="Consolas" w:hAnsi="Consolas" w:cs="Consolas"/>
           <w:color w:val="008200"/>
           <w:sz w:val="12"/>
           <w:szCs w:val="12"/>
-          <w:shd w:val="clear" w:color="auto" w:fill="F4F4F4"/>
-        </w:rPr>
-        <w:t>/local</w:t>
-      </w:r>
-    </w:p>
-    <w:p>
-      <w:pPr>
-        <w:rPr>
-          <w:rFonts w:ascii="Consolas" w:hAnsi="Consolas" w:cs="Consolas" w:hint="eastAsia"/>
-          <w:color w:val="008200"/>
-          <w:sz w:val="12"/>
-          <w:szCs w:val="12"/>
-          <w:shd w:val="clear" w:color="auto" w:fill="FFFFFF"/>
-        </w:rPr>
-      </w:pPr>
-      <w:proofErr w:type="spellStart"/>
-      <w:proofErr w:type="gramStart"/>
-      <w:r>
-        <w:rPr>
-          <w:rFonts w:ascii="Consolas" w:hAnsi="Consolas" w:cs="Consolas"/>
-          <w:color w:val="008200"/>
-          <w:sz w:val="12"/>
-          <w:szCs w:val="12"/>
-          <w:shd w:val="clear" w:color="auto" w:fill="FFFFFF"/>
-        </w:rPr>
-        <w:t>ldd</w:t>
-      </w:r>
-      <w:proofErr w:type="spellEnd"/>
-      <w:proofErr w:type="gramEnd"/>
-      <w:r>
-        <w:rPr>
-          <w:rFonts w:ascii="Consolas" w:hAnsi="Consolas" w:cs="Consolas"/>
-          <w:color w:val="008200"/>
-          <w:sz w:val="12"/>
-          <w:szCs w:val="12"/>
-          <w:shd w:val="clear" w:color="auto" w:fill="FFFFFF"/>
-        </w:rPr>
-        <w:t xml:space="preserve"> /</w:t>
-      </w:r>
-      <w:proofErr w:type="spellStart"/>
-      <w:r>
-        <w:rPr>
-          <w:rFonts w:ascii="Consolas" w:hAnsi="Consolas" w:cs="Consolas"/>
-          <w:color w:val="008200"/>
-          <w:sz w:val="12"/>
-          <w:szCs w:val="12"/>
-          <w:shd w:val="clear" w:color="auto" w:fill="FFFFFF"/>
-        </w:rPr>
-        <w:t>usr</w:t>
-      </w:r>
-      <w:proofErr w:type="spellEnd"/>
-      <w:r>
-        <w:rPr>
-          <w:rFonts w:ascii="Consolas" w:hAnsi="Consolas" w:cs="Consolas"/>
-          <w:color w:val="008200"/>
-          <w:sz w:val="12"/>
-          <w:szCs w:val="12"/>
-          <w:shd w:val="clear" w:color="auto" w:fill="FFFFFF"/>
-        </w:rPr>
-        <w:t>/local/</w:t>
-      </w:r>
-      <w:proofErr w:type="spellStart"/>
-      <w:r>
-        <w:rPr>
-          <w:rFonts w:ascii="Consolas" w:hAnsi="Consolas" w:cs="Consolas"/>
-          <w:color w:val="008200"/>
-          <w:sz w:val="12"/>
-          <w:szCs w:val="12"/>
-          <w:shd w:val="clear" w:color="auto" w:fill="FFFFFF"/>
-        </w:rPr>
-        <w:t>openssl</w:t>
-      </w:r>
-      <w:proofErr w:type="spellEnd"/>
-      <w:r>
-        <w:rPr>
-          <w:rFonts w:ascii="Consolas" w:hAnsi="Consolas" w:cs="Consolas"/>
-          <w:color w:val="008200"/>
-          <w:sz w:val="12"/>
-          <w:szCs w:val="12"/>
-          <w:shd w:val="clear" w:color="auto" w:fill="FFFFFF"/>
-        </w:rPr>
-        <w:t>/bin/</w:t>
-      </w:r>
-      <w:proofErr w:type="spellStart"/>
-      <w:r>
-        <w:rPr>
-          <w:rFonts w:ascii="Consolas" w:hAnsi="Consolas" w:cs="Consolas"/>
-          <w:color w:val="008200"/>
-          <w:sz w:val="12"/>
-          <w:szCs w:val="12"/>
-          <w:shd w:val="clear" w:color="auto" w:fill="FFFFFF"/>
-        </w:rPr>
-        <w:t>openssl</w:t>
-      </w:r>
-      <w:proofErr w:type="spellEnd"/>
+          <w:shd w:val="clear" w:color="auto" w:fill="FFFFFF"/>
+        </w:rPr>
+        <w:t>ldd /usr/local/openssl/bin/openssl</w:t>
+      </w:r>
     </w:p>
     <w:p>
       <w:pPr>
@@ -808,7 +469,7 @@
                     </pic:cNvPicPr>
                   </pic:nvPicPr>
                   <pic:blipFill>
-                    <a:blip r:embed="rId9" cstate="print"/>
+                    <a:blip r:embed="rId10" cstate="print"/>
                     <a:srcRect/>
                     <a:stretch>
                       <a:fillRect/>
@@ -840,25 +501,12 @@
     <w:p>
       <w:pPr>
         <w:rPr>
-          <w:rFonts w:ascii="Consolas" w:hAnsi="Consolas" w:cs="Consolas" w:hint="eastAsia"/>
-          <w:color w:val="008200"/>
-          <w:szCs w:val="21"/>
-          <w:shd w:val="clear" w:color="auto" w:fill="F4F4F4"/>
-        </w:rPr>
-      </w:pPr>
-      <w:proofErr w:type="spellStart"/>
-      <w:proofErr w:type="gramStart"/>
-      <w:r>
-        <w:rPr>
           <w:rFonts w:ascii="Consolas" w:hAnsi="Consolas" w:cs="Consolas"/>
           <w:color w:val="008200"/>
           <w:szCs w:val="21"/>
           <w:shd w:val="clear" w:color="auto" w:fill="F4F4F4"/>
         </w:rPr>
-        <w:t>openssl</w:t>
-      </w:r>
-      <w:proofErr w:type="spellEnd"/>
-      <w:proofErr w:type="gramEnd"/>
+      </w:pPr>
       <w:r>
         <w:rPr>
           <w:rFonts w:ascii="Consolas" w:hAnsi="Consolas" w:cs="Consolas"/>
@@ -866,22 +514,11 @@
           <w:szCs w:val="21"/>
           <w:shd w:val="clear" w:color="auto" w:fill="F4F4F4"/>
         </w:rPr>
-        <w:t xml:space="preserve"> version</w:t>
-      </w:r>
-    </w:p>
-    <w:p>
-      <w:pPr>
-        <w:rPr>
-          <w:rStyle w:val="a9"/>
-          <w:rFonts w:ascii="Verdana" w:hAnsi="Verdana" w:hint="eastAsia"/>
-          <w:color w:val="333333"/>
-          <w:sz w:val="14"/>
-          <w:szCs w:val="14"/>
-          <w:shd w:val="clear" w:color="auto" w:fill="FFFFFF"/>
-        </w:rPr>
-      </w:pPr>
-      <w:proofErr w:type="gramStart"/>
-      <w:r>
+        <w:t>openssl version</w:t>
+      </w:r>
+    </w:p>
+    <w:p>
+      <w:pPr>
         <w:rPr>
           <w:rStyle w:val="a9"/>
           <w:rFonts w:ascii="Verdana" w:hAnsi="Verdana"/>
@@ -890,9 +527,7 @@
           <w:szCs w:val="14"/>
           <w:shd w:val="clear" w:color="auto" w:fill="FFFFFF"/>
         </w:rPr>
-        <w:t>卸载旧</w:t>
-      </w:r>
-      <w:proofErr w:type="gramEnd"/>
+      </w:pPr>
       <w:r>
         <w:rPr>
           <w:rStyle w:val="a9"/>
@@ -902,7 +537,7 @@
           <w:szCs w:val="14"/>
           <w:shd w:val="clear" w:color="auto" w:fill="FFFFFF"/>
         </w:rPr>
-        <w:t>版本</w:t>
+        <w:t>卸载旧版本</w:t>
       </w:r>
       <w:r>
         <w:rPr>
@@ -913,9 +548,8 @@
           <w:szCs w:val="14"/>
           <w:shd w:val="clear" w:color="auto" w:fill="FFFFFF"/>
         </w:rPr>
-        <w:t xml:space="preserve"> </w:t>
-      </w:r>
-      <w:proofErr w:type="spellStart"/>
+        <w:t xml:space="preserve"> OpenSSL</w:t>
+      </w:r>
       <w:r>
         <w:rPr>
           <w:rStyle w:val="a9"/>
@@ -925,18 +559,6 @@
           <w:szCs w:val="14"/>
           <w:shd w:val="clear" w:color="auto" w:fill="FFFFFF"/>
         </w:rPr>
-        <w:t>OpenSSL</w:t>
-      </w:r>
-      <w:proofErr w:type="spellEnd"/>
-      <w:r>
-        <w:rPr>
-          <w:rStyle w:val="a9"/>
-          <w:rFonts w:ascii="Verdana" w:hAnsi="Verdana"/>
-          <w:color w:val="333333"/>
-          <w:sz w:val="14"/>
-          <w:szCs w:val="14"/>
-          <w:shd w:val="clear" w:color="auto" w:fill="FFFFFF"/>
-        </w:rPr>
         <w:t>的方法</w:t>
       </w:r>
     </w:p>
@@ -952,7 +574,6 @@
           <w:szCs w:val="12"/>
         </w:rPr>
       </w:pPr>
-      <w:proofErr w:type="gramStart"/>
       <w:r>
         <w:rPr>
           <w:rFonts w:ascii="宋体" w:eastAsia="宋体" w:hAnsi="宋体" w:cs="宋体"/>
@@ -960,29 +581,8 @@
           <w:kern w:val="0"/>
           <w:sz w:val="24"/>
         </w:rPr>
-        <w:t>apt-get</w:t>
-      </w:r>
-      <w:proofErr w:type="gramEnd"/>
-      <w:r>
-        <w:rPr>
-          <w:rFonts w:ascii="宋体" w:eastAsia="宋体" w:hAnsi="宋体" w:cs="宋体"/>
-          <w:color w:val="333333"/>
-          <w:kern w:val="0"/>
-          <w:sz w:val="24"/>
-        </w:rPr>
-        <w:t xml:space="preserve"> purge </w:t>
-      </w:r>
-      <w:proofErr w:type="spellStart"/>
-      <w:r>
-        <w:rPr>
-          <w:rFonts w:ascii="宋体" w:eastAsia="宋体" w:hAnsi="宋体" w:cs="宋体"/>
-          <w:color w:val="333333"/>
-          <w:kern w:val="0"/>
-          <w:sz w:val="24"/>
-        </w:rPr>
-        <w:t>openssl</w:t>
-      </w:r>
-      <w:proofErr w:type="spellEnd"/>
+        <w:t>apt-get purge openssl</w:t>
+      </w:r>
     </w:p>
     <w:p>
       <w:pPr>
@@ -996,7 +596,6 @@
           <w:szCs w:val="12"/>
         </w:rPr>
       </w:pPr>
-      <w:proofErr w:type="spellStart"/>
       <w:r>
         <w:rPr>
           <w:rFonts w:ascii="宋体" w:eastAsia="宋体" w:hAnsi="宋体" w:cs="宋体"/>
@@ -1006,7 +605,6 @@
         </w:rPr>
         <w:t>rm</w:t>
       </w:r>
-      <w:proofErr w:type="spellEnd"/>
       <w:r>
         <w:rPr>
           <w:rFonts w:ascii="Consolas" w:eastAsia="宋体" w:hAnsi="Consolas" w:cs="Consolas"/>
@@ -1024,39 +622,8 @@
           <w:kern w:val="0"/>
           <w:sz w:val="24"/>
         </w:rPr>
-        <w:t>-</w:t>
-      </w:r>
-      <w:proofErr w:type="spellStart"/>
-      <w:r>
-        <w:rPr>
-          <w:rFonts w:ascii="宋体" w:eastAsia="宋体" w:hAnsi="宋体" w:cs="宋体"/>
-          <w:color w:val="333333"/>
-          <w:kern w:val="0"/>
-          <w:sz w:val="24"/>
-        </w:rPr>
-        <w:t>rf</w:t>
-      </w:r>
-      <w:proofErr w:type="spellEnd"/>
-      <w:r>
-        <w:rPr>
-          <w:rFonts w:ascii="宋体" w:eastAsia="宋体" w:hAnsi="宋体" w:cs="宋体"/>
-          <w:color w:val="333333"/>
-          <w:kern w:val="0"/>
-          <w:sz w:val="24"/>
-        </w:rPr>
-        <w:t xml:space="preserve"> /etc/</w:t>
-      </w:r>
-      <w:proofErr w:type="spellStart"/>
-      <w:r>
-        <w:rPr>
-          <w:rFonts w:ascii="宋体" w:eastAsia="宋体" w:hAnsi="宋体" w:cs="宋体"/>
-          <w:color w:val="333333"/>
-          <w:kern w:val="0"/>
-          <w:sz w:val="24"/>
-        </w:rPr>
-        <w:t>ssl</w:t>
-      </w:r>
-      <w:proofErr w:type="spellEnd"/>
+        <w:t>-rf /etc/ssl</w:t>
+      </w:r>
       <w:r>
         <w:rPr>
           <w:rFonts w:ascii="Consolas" w:eastAsia="宋体" w:hAnsi="Consolas" w:cs="Consolas"/>
@@ -1077,40 +644,24 @@
         <w:t xml:space="preserve">#删除配置文件 </w:t>
       </w:r>
     </w:p>
-    <w:p>
-      <w:pPr>
+    <w:p/>
+    <w:p>
+      <w:r>
         <w:rPr>
           <w:rFonts w:hint="eastAsia"/>
         </w:rPr>
-      </w:pPr>
-    </w:p>
-    <w:p>
-      <w:pPr>
-        <w:rPr>
-          <w:rFonts w:hint="eastAsia"/>
-        </w:rPr>
-      </w:pPr>
-      <w:r>
-        <w:rPr>
-          <w:rFonts w:hint="eastAsia"/>
-        </w:rPr>
         <w:t>阿里云解析：</w:t>
       </w:r>
     </w:p>
     <w:p>
-      <w:pPr>
-        <w:rPr>
-          <w:rFonts w:hint="eastAsia"/>
-        </w:rPr>
-      </w:pPr>
       <w:r>
         <w:rPr>
           <w:noProof/>
         </w:rPr>
         <w:drawing>
           <wp:inline distT="0" distB="0" distL="0" distR="0">
-            <wp:extent cx="5274310" cy="1000578"/>
-            <wp:effectExtent l="19050" t="0" r="2540" b="0"/>
+            <wp:extent cx="6326307" cy="1200150"/>
+            <wp:effectExtent l="19050" t="0" r="0" b="0"/>
             <wp:docPr id="3" name="图片 3" descr="https://img-blog.csdn.net/20180620201223701?watermark/2/text/aHR0cHM6Ly9ibG9nLmNzZG4ubmV0L3NfdF9ydWdnbGU=/font/5a6L5L2T/fontsize/400/fill/I0JBQkFCMA==/dissolve/70"/>
             <wp:cNvGraphicFramePr>
               <a:graphicFrameLocks xmlns:a="http://schemas.openxmlformats.org/drawingml/2006/main" noChangeAspect="1"/>
@@ -1125,7 +676,7 @@
                     </pic:cNvPicPr>
                   </pic:nvPicPr>
                   <pic:blipFill>
-                    <a:blip r:embed="rId10" cstate="print"/>
+                    <a:blip r:embed="rId11" cstate="print"/>
                     <a:srcRect/>
                     <a:stretch>
                       <a:fillRect/>
@@ -1134,7 +685,7 @@
                   <pic:spPr bwMode="auto">
                     <a:xfrm>
                       <a:off x="0" y="0"/>
-                      <a:ext cx="5274310" cy="1000578"/>
+                      <a:ext cx="6326307" cy="1200150"/>
                     </a:xfrm>
                     <a:prstGeom prst="rect">
                       <a:avLst/>
@@ -1154,34 +705,11 @@
         </w:drawing>
       </w:r>
     </w:p>
-    <w:p>
-      <w:pPr>
-        <w:rPr>
-          <w:rFonts w:hint="eastAsia"/>
-        </w:rPr>
-      </w:pPr>
-    </w:p>
-    <w:p>
-      <w:pPr>
-        <w:rPr>
-          <w:rFonts w:hint="eastAsia"/>
-        </w:rPr>
-      </w:pPr>
-    </w:p>
-    <w:p>
-      <w:pPr>
-        <w:rPr>
-          <w:rFonts w:hint="eastAsia"/>
-        </w:rPr>
-      </w:pPr>
-    </w:p>
     <w:p/>
-    <w:p>
-      <w:pPr>
-        <w:rPr>
-          <w:rFonts w:hint="eastAsia"/>
-        </w:rPr>
-      </w:pPr>
+    <w:p/>
+    <w:p/>
+    <w:p/>
+    <w:p>
       <w:r>
         <w:rPr>
           <w:rFonts w:hint="eastAsia"/>
@@ -1225,27 +753,7 @@
           <w:szCs w:val="18"/>
         </w:rPr>
         <w:br/>
-        <w:t>               </w:t>
-      </w:r>
-      <w:proofErr w:type="spellStart"/>
-      <w:r>
-        <w:rPr>
-          <w:rFonts w:ascii="微软雅黑" w:eastAsia="微软雅黑" w:hAnsi="微软雅黑" w:hint="eastAsia"/>
-          <w:color w:val="000000"/>
-          <w:sz w:val="18"/>
-          <w:szCs w:val="18"/>
-        </w:rPr>
-        <w:t>connectionTimeout</w:t>
-      </w:r>
-      <w:proofErr w:type="spellEnd"/>
-      <w:r>
-        <w:rPr>
-          <w:rFonts w:ascii="微软雅黑" w:eastAsia="微软雅黑" w:hAnsi="微软雅黑" w:hint="eastAsia"/>
-          <w:color w:val="000000"/>
-          <w:sz w:val="18"/>
-          <w:szCs w:val="18"/>
-        </w:rPr>
-        <w:t>="20000"</w:t>
+        <w:t>               connectionTimeout="20000"</w:t>
       </w:r>
       <w:r>
         <w:rPr>
@@ -1263,7 +771,7 @@
         <w:shd w:val="clear" w:color="auto" w:fill="FFFFFF"/>
         <w:spacing w:before="0" w:beforeAutospacing="0" w:after="0" w:afterAutospacing="0" w:line="260" w:lineRule="atLeast"/>
         <w:rPr>
-          <w:rFonts w:ascii="微软雅黑" w:eastAsia="微软雅黑" w:hAnsi="微软雅黑" w:hint="eastAsia"/>
+          <w:rFonts w:ascii="微软雅黑" w:eastAsia="微软雅黑" w:hAnsi="微软雅黑"/>
           <w:color w:val="4D4D4D"/>
           <w:sz w:val="18"/>
           <w:szCs w:val="18"/>
@@ -1276,29 +784,7 @@
           <w:sz w:val="18"/>
           <w:szCs w:val="18"/>
         </w:rPr>
-        <w:t>               </w:t>
-      </w:r>
-      <w:proofErr w:type="spellStart"/>
-      <w:proofErr w:type="gramStart"/>
-      <w:r>
-        <w:rPr>
-          <w:rFonts w:ascii="微软雅黑" w:eastAsia="微软雅黑" w:hAnsi="微软雅黑" w:hint="eastAsia"/>
-          <w:color w:val="000000"/>
-          <w:sz w:val="18"/>
-          <w:szCs w:val="18"/>
-        </w:rPr>
-        <w:t>redirectPort</w:t>
-      </w:r>
-      <w:proofErr w:type="spellEnd"/>
-      <w:proofErr w:type="gramEnd"/>
-      <w:r>
-        <w:rPr>
-          <w:rFonts w:ascii="微软雅黑" w:eastAsia="微软雅黑" w:hAnsi="微软雅黑" w:hint="eastAsia"/>
-          <w:color w:val="000000"/>
-          <w:sz w:val="18"/>
-          <w:szCs w:val="18"/>
-        </w:rPr>
-        <w:t>="8443" /&gt;</w:t>
+        <w:t>               redirectPort="8443" /&gt;</w:t>
       </w:r>
     </w:p>
     <w:p>
@@ -1307,7 +793,7 @@
         <w:shd w:val="clear" w:color="auto" w:fill="FFFFFF"/>
         <w:spacing w:before="0" w:beforeAutospacing="0" w:after="0" w:afterAutospacing="0" w:line="260" w:lineRule="atLeast"/>
         <w:rPr>
-          <w:rFonts w:ascii="微软雅黑" w:eastAsia="微软雅黑" w:hAnsi="微软雅黑" w:hint="eastAsia"/>
+          <w:rFonts w:ascii="微软雅黑" w:eastAsia="微软雅黑" w:hAnsi="微软雅黑"/>
           <w:color w:val="4D4D4D"/>
           <w:sz w:val="18"/>
           <w:szCs w:val="18"/>
@@ -1330,27 +816,7 @@
           <w:szCs w:val="18"/>
         </w:rPr>
         <w:br/>
-        <w:t>               </w:t>
-      </w:r>
-      <w:proofErr w:type="spellStart"/>
-      <w:r>
-        <w:rPr>
-          <w:rFonts w:ascii="微软雅黑" w:eastAsia="微软雅黑" w:hAnsi="微软雅黑" w:hint="eastAsia"/>
-          <w:color w:val="000000"/>
-          <w:sz w:val="18"/>
-          <w:szCs w:val="18"/>
-        </w:rPr>
-        <w:t>connectionTimeout</w:t>
-      </w:r>
-      <w:proofErr w:type="spellEnd"/>
-      <w:r>
-        <w:rPr>
-          <w:rFonts w:ascii="微软雅黑" w:eastAsia="微软雅黑" w:hAnsi="微软雅黑" w:hint="eastAsia"/>
-          <w:color w:val="000000"/>
-          <w:sz w:val="18"/>
-          <w:szCs w:val="18"/>
-        </w:rPr>
-        <w:t>="20000"</w:t>
+        <w:t>               connectionTimeout="20000"</w:t>
       </w:r>
       <w:r>
         <w:rPr>
@@ -1368,7 +834,7 @@
         <w:shd w:val="clear" w:color="auto" w:fill="FFFFFF"/>
         <w:spacing w:before="0" w:beforeAutospacing="0" w:after="0" w:afterAutospacing="0" w:line="260" w:lineRule="atLeast"/>
         <w:rPr>
-          <w:rFonts w:ascii="微软雅黑" w:eastAsia="微软雅黑" w:hAnsi="微软雅黑" w:hint="eastAsia"/>
+          <w:rFonts w:ascii="微软雅黑" w:eastAsia="微软雅黑" w:hAnsi="微软雅黑"/>
           <w:color w:val="4D4D4D"/>
           <w:sz w:val="18"/>
           <w:szCs w:val="18"/>
@@ -1381,29 +847,7 @@
           <w:sz w:val="18"/>
           <w:szCs w:val="18"/>
         </w:rPr>
-        <w:t>               </w:t>
-      </w:r>
-      <w:proofErr w:type="spellStart"/>
-      <w:proofErr w:type="gramStart"/>
-      <w:r>
-        <w:rPr>
-          <w:rFonts w:ascii="微软雅黑" w:eastAsia="微软雅黑" w:hAnsi="微软雅黑" w:hint="eastAsia"/>
-          <w:color w:val="000000"/>
-          <w:sz w:val="18"/>
-          <w:szCs w:val="18"/>
-        </w:rPr>
-        <w:t>redirectPort</w:t>
-      </w:r>
-      <w:proofErr w:type="spellEnd"/>
-      <w:proofErr w:type="gramEnd"/>
-      <w:r>
-        <w:rPr>
-          <w:rFonts w:ascii="微软雅黑" w:eastAsia="微软雅黑" w:hAnsi="微软雅黑" w:hint="eastAsia"/>
-          <w:color w:val="000000"/>
-          <w:sz w:val="18"/>
-          <w:szCs w:val="18"/>
-        </w:rPr>
-        <w:t>="8443" /&gt;</w:t>
+        <w:t>               redirectPort="8443" /&gt;</w:t>
       </w:r>
     </w:p>
     <w:p>
@@ -1412,28 +856,23 @@
         <w:shd w:val="clear" w:color="auto" w:fill="FFFFFF"/>
         <w:spacing w:before="0" w:beforeAutospacing="0" w:after="160" w:afterAutospacing="0" w:line="260" w:lineRule="atLeast"/>
         <w:rPr>
+          <w:rFonts w:ascii="微软雅黑" w:eastAsia="微软雅黑" w:hAnsi="微软雅黑"/>
+          <w:color w:val="4D4D4D"/>
+          <w:sz w:val="18"/>
+          <w:szCs w:val="18"/>
+        </w:rPr>
+      </w:pPr>
+      <w:r>
+        <w:rPr>
           <w:rFonts w:ascii="微软雅黑" w:eastAsia="微软雅黑" w:hAnsi="微软雅黑" w:hint="eastAsia"/>
           <w:color w:val="4D4D4D"/>
           <w:sz w:val="18"/>
           <w:szCs w:val="18"/>
         </w:rPr>
-      </w:pPr>
-      <w:r>
-        <w:rPr>
-          <w:rFonts w:ascii="微软雅黑" w:eastAsia="微软雅黑" w:hAnsi="微软雅黑" w:hint="eastAsia"/>
-          <w:color w:val="4D4D4D"/>
-          <w:sz w:val="18"/>
-          <w:szCs w:val="18"/>
-        </w:rPr>
         <w:t>因为80是http请求的默认端口，所以设置此处即可实现域名直接访问</w:t>
       </w:r>
     </w:p>
     <w:p>
-      <w:pPr>
-        <w:rPr>
-          <w:rFonts w:hint="eastAsia"/>
-        </w:rPr>
-      </w:pPr>
       <w:r>
         <w:rPr>
           <w:rFonts w:ascii="微软雅黑" w:eastAsia="微软雅黑" w:hAnsi="微软雅黑" w:hint="eastAsia"/>
@@ -1464,7 +903,7 @@
           <w:sz w:val="18"/>
           <w:szCs w:val="18"/>
         </w:rPr>
-        <w:t>Connector port="443"</w:t>
+        <w:t>Connector port="</w:t>
       </w:r>
       <w:r>
         <w:rPr>
@@ -1473,6 +912,24 @@
           <w:sz w:val="18"/>
           <w:szCs w:val="18"/>
         </w:rPr>
+        <w:t>8</w:t>
+      </w:r>
+      <w:r>
+        <w:rPr>
+          <w:rFonts w:ascii="微软雅黑" w:eastAsia="微软雅黑" w:hAnsi="微软雅黑" w:hint="eastAsia"/>
+          <w:color w:val="000000"/>
+          <w:sz w:val="18"/>
+          <w:szCs w:val="18"/>
+        </w:rPr>
+        <w:t>443"</w:t>
+      </w:r>
+      <w:r>
+        <w:rPr>
+          <w:rFonts w:ascii="微软雅黑" w:eastAsia="微软雅黑" w:hAnsi="微软雅黑" w:hint="eastAsia"/>
+          <w:color w:val="000000"/>
+          <w:sz w:val="18"/>
+          <w:szCs w:val="18"/>
+        </w:rPr>
         <w:br/>
         <w:t>     protocol="org.apache.coyote.http11.Http11NioProtocol"</w:t>
       </w:r>
@@ -1484,9 +941,8 @@
           <w:szCs w:val="18"/>
         </w:rPr>
         <w:br/>
-        <w:t xml:space="preserve">     </w:t>
-      </w:r>
-      <w:proofErr w:type="spellStart"/>
+        <w:t>     SSLEnabled="true"</w:t>
+      </w:r>
       <w:r>
         <w:rPr>
           <w:rFonts w:ascii="微软雅黑" w:eastAsia="微软雅黑" w:hAnsi="微软雅黑" w:hint="eastAsia"/>
@@ -1494,9 +950,9 @@
           <w:sz w:val="18"/>
           <w:szCs w:val="18"/>
         </w:rPr>
-        <w:t>SSLEnabled</w:t>
-      </w:r>
-      <w:proofErr w:type="spellEnd"/>
+        <w:br/>
+        <w:t>     scheme="https"</w:t>
+      </w:r>
       <w:r>
         <w:rPr>
           <w:rFonts w:ascii="微软雅黑" w:eastAsia="微软雅黑" w:hAnsi="微软雅黑" w:hint="eastAsia"/>
@@ -1504,7 +960,8 @@
           <w:sz w:val="18"/>
           <w:szCs w:val="18"/>
         </w:rPr>
-        <w:t>="true"</w:t>
+        <w:br/>
+        <w:t>     secure="true"</w:t>
       </w:r>
       <w:r>
         <w:rPr>
@@ -1514,7 +971,7 @@
           <w:szCs w:val="18"/>
         </w:rPr>
         <w:br/>
-        <w:t>     scheme="https"</w:t>
+        <w:t>     keystoreFile="/usr/local/tools/tomcat/apache-tomcat-9.0.7/cert/你的证书名.pfx"</w:t>
       </w:r>
       <w:r>
         <w:rPr>
@@ -1524,7 +981,7 @@
           <w:szCs w:val="18"/>
         </w:rPr>
         <w:br/>
-        <w:t>     secure="true"</w:t>
+        <w:t>     keystoreType="PKCS12"</w:t>
       </w:r>
       <w:r>
         <w:rPr>
@@ -1534,9 +991,8 @@
           <w:szCs w:val="18"/>
         </w:rPr>
         <w:br/>
-        <w:t>     </w:t>
-      </w:r>
-      <w:proofErr w:type="spellStart"/>
+        <w:t>     keystorePass="你的证书密码"</w:t>
+      </w:r>
       <w:r>
         <w:rPr>
           <w:rFonts w:ascii="微软雅黑" w:eastAsia="微软雅黑" w:hAnsi="微软雅黑" w:hint="eastAsia"/>
@@ -1544,147 +1000,8 @@
           <w:sz w:val="18"/>
           <w:szCs w:val="18"/>
         </w:rPr>
-        <w:t>keystoreFile</w:t>
-      </w:r>
-      <w:proofErr w:type="spellEnd"/>
-      <w:r>
-        <w:rPr>
-          <w:rFonts w:ascii="微软雅黑" w:eastAsia="微软雅黑" w:hAnsi="微软雅黑" w:hint="eastAsia"/>
-          <w:color w:val="000000"/>
-          <w:sz w:val="18"/>
-          <w:szCs w:val="18"/>
-        </w:rPr>
-        <w:t>="/</w:t>
-      </w:r>
-      <w:proofErr w:type="spellStart"/>
-      <w:r>
-        <w:rPr>
-          <w:rFonts w:ascii="微软雅黑" w:eastAsia="微软雅黑" w:hAnsi="微软雅黑" w:hint="eastAsia"/>
-          <w:color w:val="000000"/>
-          <w:sz w:val="18"/>
-          <w:szCs w:val="18"/>
-        </w:rPr>
-        <w:t>usr</w:t>
-      </w:r>
-      <w:proofErr w:type="spellEnd"/>
-      <w:r>
-        <w:rPr>
-          <w:rFonts w:ascii="微软雅黑" w:eastAsia="微软雅黑" w:hAnsi="微软雅黑" w:hint="eastAsia"/>
-          <w:color w:val="000000"/>
-          <w:sz w:val="18"/>
-          <w:szCs w:val="18"/>
-        </w:rPr>
-        <w:t>/local/tools/tomcat/apache-tomcat-9.0.7/cert/你的证书名.</w:t>
-      </w:r>
-      <w:proofErr w:type="spellStart"/>
-      <w:r>
-        <w:rPr>
-          <w:rFonts w:ascii="微软雅黑" w:eastAsia="微软雅黑" w:hAnsi="微软雅黑" w:hint="eastAsia"/>
-          <w:color w:val="000000"/>
-          <w:sz w:val="18"/>
-          <w:szCs w:val="18"/>
-        </w:rPr>
-        <w:t>pfx</w:t>
-      </w:r>
-      <w:proofErr w:type="spellEnd"/>
-      <w:r>
-        <w:rPr>
-          <w:rFonts w:ascii="微软雅黑" w:eastAsia="微软雅黑" w:hAnsi="微软雅黑" w:hint="eastAsia"/>
-          <w:color w:val="000000"/>
-          <w:sz w:val="18"/>
-          <w:szCs w:val="18"/>
-        </w:rPr>
-        <w:t>"</w:t>
-      </w:r>
-      <w:r>
-        <w:rPr>
-          <w:rFonts w:ascii="微软雅黑" w:eastAsia="微软雅黑" w:hAnsi="微软雅黑" w:hint="eastAsia"/>
-          <w:color w:val="000000"/>
-          <w:sz w:val="18"/>
-          <w:szCs w:val="18"/>
-        </w:rPr>
         <w:br/>
-        <w:t>     </w:t>
-      </w:r>
-      <w:proofErr w:type="spellStart"/>
-      <w:r>
-        <w:rPr>
-          <w:rFonts w:ascii="微软雅黑" w:eastAsia="微软雅黑" w:hAnsi="微软雅黑" w:hint="eastAsia"/>
-          <w:color w:val="000000"/>
-          <w:sz w:val="18"/>
-          <w:szCs w:val="18"/>
-        </w:rPr>
-        <w:t>keystoreType</w:t>
-      </w:r>
-      <w:proofErr w:type="spellEnd"/>
-      <w:r>
-        <w:rPr>
-          <w:rFonts w:ascii="微软雅黑" w:eastAsia="微软雅黑" w:hAnsi="微软雅黑" w:hint="eastAsia"/>
-          <w:color w:val="000000"/>
-          <w:sz w:val="18"/>
-          <w:szCs w:val="18"/>
-        </w:rPr>
-        <w:t>="PKCS12"</w:t>
-      </w:r>
-      <w:r>
-        <w:rPr>
-          <w:rFonts w:ascii="微软雅黑" w:eastAsia="微软雅黑" w:hAnsi="微软雅黑" w:hint="eastAsia"/>
-          <w:color w:val="000000"/>
-          <w:sz w:val="18"/>
-          <w:szCs w:val="18"/>
-        </w:rPr>
-        <w:br/>
-        <w:t xml:space="preserve">     </w:t>
-      </w:r>
-      <w:proofErr w:type="spellStart"/>
-      <w:r>
-        <w:rPr>
-          <w:rFonts w:ascii="微软雅黑" w:eastAsia="微软雅黑" w:hAnsi="微软雅黑" w:hint="eastAsia"/>
-          <w:color w:val="000000"/>
-          <w:sz w:val="18"/>
-          <w:szCs w:val="18"/>
-        </w:rPr>
-        <w:t>keystorePass</w:t>
-      </w:r>
-      <w:proofErr w:type="spellEnd"/>
-      <w:r>
-        <w:rPr>
-          <w:rFonts w:ascii="微软雅黑" w:eastAsia="微软雅黑" w:hAnsi="微软雅黑" w:hint="eastAsia"/>
-          <w:color w:val="000000"/>
-          <w:sz w:val="18"/>
-          <w:szCs w:val="18"/>
-        </w:rPr>
-        <w:t>="你的证书密码"</w:t>
-      </w:r>
-      <w:r>
-        <w:rPr>
-          <w:rFonts w:ascii="微软雅黑" w:eastAsia="微软雅黑" w:hAnsi="微软雅黑" w:hint="eastAsia"/>
-          <w:color w:val="000000"/>
-          <w:sz w:val="18"/>
-          <w:szCs w:val="18"/>
-        </w:rPr>
-        <w:br/>
-        <w:t xml:space="preserve">     </w:t>
-      </w:r>
-      <w:proofErr w:type="spellStart"/>
-      <w:r>
-        <w:rPr>
-          <w:rFonts w:ascii="微软雅黑" w:eastAsia="微软雅黑" w:hAnsi="微软雅黑" w:hint="eastAsia"/>
-          <w:color w:val="000000"/>
-          <w:sz w:val="18"/>
-          <w:szCs w:val="18"/>
-        </w:rPr>
-        <w:t>clientAuth</w:t>
-      </w:r>
-      <w:proofErr w:type="spellEnd"/>
-      <w:r>
-        <w:rPr>
-          <w:rFonts w:ascii="微软雅黑" w:eastAsia="微软雅黑" w:hAnsi="微软雅黑" w:hint="eastAsia"/>
-          <w:color w:val="000000"/>
-          <w:sz w:val="18"/>
-          <w:szCs w:val="18"/>
-        </w:rPr>
-        <w:t>="false"</w:t>
+        <w:t>     clientAuth="false"</w:t>
       </w:r>
       <w:r>
         <w:rPr>
@@ -1702,7 +1019,7 @@
         <w:shd w:val="clear" w:color="auto" w:fill="FFFFFF"/>
         <w:spacing w:before="0" w:beforeAutospacing="0" w:after="0" w:afterAutospacing="0" w:line="260" w:lineRule="atLeast"/>
         <w:rPr>
-          <w:rFonts w:ascii="微软雅黑" w:eastAsia="微软雅黑" w:hAnsi="微软雅黑" w:hint="eastAsia"/>
+          <w:rFonts w:ascii="微软雅黑" w:eastAsia="微软雅黑" w:hAnsi="微软雅黑"/>
           <w:color w:val="4D4D4D"/>
           <w:sz w:val="18"/>
           <w:szCs w:val="18"/>
@@ -1715,36 +1032,10 @@
           <w:sz w:val="18"/>
           <w:szCs w:val="18"/>
         </w:rPr>
-        <w:t> </w:t>
-      </w:r>
-      <w:proofErr w:type="spellStart"/>
-      <w:r>
-        <w:rPr>
-          <w:rFonts w:ascii="微软雅黑" w:eastAsia="微软雅黑" w:hAnsi="微软雅黑" w:hint="eastAsia"/>
-          <w:color w:val="000000"/>
-          <w:sz w:val="18"/>
-          <w:szCs w:val="18"/>
-        </w:rPr>
-        <w:t>SSLProtocol</w:t>
-      </w:r>
-      <w:proofErr w:type="spellEnd"/>
-      <w:r>
-        <w:rPr>
-          <w:rFonts w:ascii="微软雅黑" w:eastAsia="微软雅黑" w:hAnsi="微软雅黑" w:hint="eastAsia"/>
-          <w:color w:val="000000"/>
-          <w:sz w:val="18"/>
-          <w:szCs w:val="18"/>
-        </w:rPr>
-        <w:t>="TLSv1+TLSv1.1+TLSv1.2"     ciphers="TLS_RSA_WITH_AES_128_CBC_SHA,TLS_RSA_WITH_AES_256_CBC_SHA,TLS_ECDHE_RSA_WITH_AES_128_CBC_SHA,TLS_ECDHE_RSA_WITH_AES_128_CBC_SHA256,TLS_RSA_WITH_AES_128_CBC_SHA256,TLS_RSA_WITH_AES_256_CBC_SHA256"/&gt;</w:t>
-      </w:r>
-    </w:p>
-    <w:p>
-      <w:pPr>
-        <w:rPr>
-          <w:rFonts w:hint="eastAsia"/>
-        </w:rPr>
-      </w:pPr>
-    </w:p>
+        <w:t> SSLProtocol="TLSv1+TLSv1.1+TLSv1.2"     ciphers="TLS_RSA_WITH_AES_128_CBC_SHA,TLS_RSA_WITH_AES_256_CBC_SHA,TLS_ECDHE_RSA_WITH_AES_128_CBC_SHA,TLS_ECDHE_RSA_WITH_AES_128_CBC_SHA256,TLS_RSA_WITH_AES_128_CBC_SHA256,TLS_RSA_WITH_AES_256_CBC_SHA256"/&gt;</w:t>
+      </w:r>
+    </w:p>
+    <w:p/>
     <w:p/>
     <w:p>
       <w:pPr>
@@ -1776,8 +1067,6 @@
         </w:rPr>
         <w:t>：</w:t>
       </w:r>
-      <w:proofErr w:type="spellStart"/>
-      <w:proofErr w:type="gramStart"/>
       <w:r>
         <w:rPr>
           <w:rFonts w:ascii="Helvetica" w:hAnsi="Helvetica" w:cs="Helvetica"/>
@@ -1785,18 +1074,7 @@
           <w:sz w:val="14"/>
           <w:szCs w:val="14"/>
         </w:rPr>
-        <w:t>org.apache.jasper.servlet.TldScanner.scanJars</w:t>
-      </w:r>
-      <w:proofErr w:type="spellEnd"/>
-      <w:proofErr w:type="gramEnd"/>
-      <w:r>
-        <w:rPr>
-          <w:rFonts w:ascii="Helvetica" w:hAnsi="Helvetica" w:cs="Helvetica"/>
-          <w:color w:val="FF0000"/>
-          <w:sz w:val="14"/>
-          <w:szCs w:val="14"/>
-        </w:rPr>
-        <w:t xml:space="preserve"> At least one JAR was scanned for TLDs yet contained no TLDs</w:t>
+        <w:t>org.apache.jasper.servlet.TldScanner.scanJars At least one JAR was scanned for TLDs yet contained no TLDs</w:t>
       </w:r>
     </w:p>
     <w:p>
@@ -1930,7 +1208,6 @@
         </w:rPr>
         <w:t>&lt;</w:t>
       </w:r>
-      <w:proofErr w:type="spellStart"/>
       <w:r>
         <w:rPr>
           <w:rFonts w:ascii="Consolas" w:eastAsia="宋体" w:hAnsi="Consolas" w:cs="Consolas"/>
@@ -1940,7 +1217,6 @@
         </w:rPr>
         <w:t>JarScanner</w:t>
       </w:r>
-      <w:proofErr w:type="spellEnd"/>
       <w:r>
         <w:rPr>
           <w:rFonts w:ascii="Consolas" w:eastAsia="宋体" w:hAnsi="Consolas" w:cs="Consolas"/>
@@ -1950,7 +1226,6 @@
         </w:rPr>
         <w:t xml:space="preserve"> </w:t>
       </w:r>
-      <w:proofErr w:type="spellStart"/>
       <w:r>
         <w:rPr>
           <w:rFonts w:ascii="Consolas" w:eastAsia="宋体" w:hAnsi="Consolas" w:cs="Consolas"/>
@@ -1960,7 +1235,6 @@
         </w:rPr>
         <w:t>scanClassPath</w:t>
       </w:r>
-      <w:proofErr w:type="spellEnd"/>
       <w:r>
         <w:rPr>
           <w:rFonts w:ascii="Consolas" w:eastAsia="宋体" w:hAnsi="Consolas" w:cs="Consolas"/>
@@ -2063,7 +1337,6 @@
         </w:rPr>
         <w:t>下的</w:t>
       </w:r>
-      <w:proofErr w:type="spellStart"/>
       <w:r>
         <w:rPr>
           <w:rFonts w:ascii="Helvetica" w:hAnsi="Helvetica" w:cs="Helvetica"/>
@@ -2071,17 +1344,7 @@
           <w:sz w:val="14"/>
           <w:szCs w:val="14"/>
         </w:rPr>
-        <w:t>logging.properties</w:t>
-      </w:r>
-      <w:proofErr w:type="spellEnd"/>
-      <w:r>
-        <w:rPr>
-          <w:rFonts w:ascii="Helvetica" w:hAnsi="Helvetica" w:cs="Helvetica"/>
-          <w:color w:val="393939"/>
-          <w:sz w:val="14"/>
-          <w:szCs w:val="14"/>
-        </w:rPr>
-        <w:t xml:space="preserve"> </w:t>
+        <w:t xml:space="preserve">logging.properties </w:t>
       </w:r>
       <w:r>
         <w:rPr>
@@ -2112,23 +1375,13 @@
           <w:szCs w:val="14"/>
         </w:rPr>
       </w:pPr>
-      <w:proofErr w:type="spellStart"/>
-      <w:r>
-        <w:rPr>
-          <w:color w:val="393939"/>
-          <w:sz w:val="14"/>
-          <w:szCs w:val="14"/>
-        </w:rPr>
-        <w:t>org.apache.jasper.servlet.TldScanner.level</w:t>
-      </w:r>
-      <w:proofErr w:type="spellEnd"/>
-      <w:r>
-        <w:rPr>
-          <w:color w:val="393939"/>
-          <w:sz w:val="14"/>
-          <w:szCs w:val="14"/>
-        </w:rPr>
-        <w:t xml:space="preserve"> = FINE  重新启动项目  错误就会消失 </w:t>
+      <w:r>
+        <w:rPr>
+          <w:color w:val="393939"/>
+          <w:sz w:val="14"/>
+          <w:szCs w:val="14"/>
+        </w:rPr>
+        <w:t xml:space="preserve">org.apache.jasper.servlet.TldScanner.level = FINE  重新启动项目  错误就会消失 </w:t>
       </w:r>
     </w:p>
     <w:p>
@@ -2170,7 +1423,7 @@
                     </pic:cNvPicPr>
                   </pic:nvPicPr>
                   <pic:blipFill>
-                    <a:blip r:embed="rId11" cstate="print"/>
+                    <a:blip r:embed="rId12" cstate="print"/>
                     <a:srcRect/>
                     <a:stretch>
                       <a:fillRect/>
@@ -2247,7 +1500,6 @@
         </w:rPr>
         <w:t>下的</w:t>
       </w:r>
-      <w:proofErr w:type="spellStart"/>
       <w:r>
         <w:rPr>
           <w:rFonts w:ascii="Helvetica" w:hAnsi="Helvetica" w:cs="Helvetica"/>
@@ -2255,17 +1507,7 @@
           <w:sz w:val="14"/>
           <w:szCs w:val="14"/>
         </w:rPr>
-        <w:t>Catalina.properties</w:t>
-      </w:r>
-      <w:proofErr w:type="spellEnd"/>
-      <w:r>
-        <w:rPr>
-          <w:rFonts w:ascii="Helvetica" w:hAnsi="Helvetica" w:cs="Helvetica"/>
-          <w:color w:val="393939"/>
-          <w:sz w:val="14"/>
-          <w:szCs w:val="14"/>
-        </w:rPr>
-        <w:t xml:space="preserve"> </w:t>
+        <w:t xml:space="preserve">Catalina.properties </w:t>
       </w:r>
       <w:r>
         <w:rPr>
@@ -2287,7 +1529,6 @@
           <w:szCs w:val="14"/>
         </w:rPr>
       </w:pPr>
-      <w:proofErr w:type="spellStart"/>
       <w:r>
         <w:rPr>
           <w:color w:val="393939"/>
@@ -2302,16 +1543,7 @@
           <w:sz w:val="14"/>
           <w:szCs w:val="14"/>
         </w:rPr>
-        <w:t>arScanFilter.jarsToSkip</w:t>
-      </w:r>
-      <w:proofErr w:type="spellEnd"/>
-      <w:r>
-        <w:rPr>
-          <w:color w:val="393939"/>
-          <w:sz w:val="14"/>
-          <w:szCs w:val="14"/>
-        </w:rPr>
-        <w:t xml:space="preserve"> = ****</w:t>
+        <w:t>arScanFilter.jarsToSkip = ****</w:t>
       </w:r>
       <w:r>
         <w:rPr>
@@ -2352,38 +1584,7 @@
           <w:sz w:val="28"/>
           <w:szCs w:val="28"/>
         </w:rPr>
-        <w:t>Tomcat启动时一直卡在</w:t>
-      </w:r>
-      <w:proofErr w:type="spellStart"/>
-      <w:r>
-        <w:rPr>
-          <w:rFonts w:ascii="微软雅黑" w:eastAsia="微软雅黑" w:hAnsi="微软雅黑" w:hint="eastAsia"/>
-          <w:color w:val="222226"/>
-          <w:sz w:val="28"/>
-          <w:szCs w:val="28"/>
-        </w:rPr>
-        <w:t>org.</w:t>
-      </w:r>
-      <w:proofErr w:type="gramStart"/>
-      <w:r>
-        <w:rPr>
-          <w:rFonts w:ascii="微软雅黑" w:eastAsia="微软雅黑" w:hAnsi="微软雅黑" w:hint="eastAsia"/>
-          <w:color w:val="222226"/>
-          <w:sz w:val="28"/>
-          <w:szCs w:val="28"/>
-        </w:rPr>
-        <w:t>apache.catalina.startup.HostConfig.deployWAR</w:t>
-      </w:r>
-      <w:proofErr w:type="spellEnd"/>
-      <w:proofErr w:type="gramEnd"/>
-      <w:r>
-        <w:rPr>
-          <w:rFonts w:ascii="微软雅黑" w:eastAsia="微软雅黑" w:hAnsi="微软雅黑" w:hint="eastAsia"/>
-          <w:color w:val="222226"/>
-          <w:sz w:val="28"/>
-          <w:szCs w:val="28"/>
-        </w:rPr>
-        <w:t xml:space="preserve"> Deploying web application archive</w:t>
+        <w:t>Tomcat启动时一直卡在org.apache.catalina.startup.HostConfig.deployWAR Deploying web application archive</w:t>
       </w:r>
     </w:p>
     <w:p>
@@ -2463,27 +1664,7 @@
           <w:sz w:val="18"/>
           <w:szCs w:val="18"/>
         </w:rPr>
-        <w:t>/lib/security/</w:t>
-      </w:r>
-      <w:proofErr w:type="spellStart"/>
-      <w:r>
-        <w:rPr>
-          <w:rFonts w:ascii="微软雅黑" w:eastAsia="微软雅黑" w:hAnsi="微软雅黑" w:cs="宋体" w:hint="eastAsia"/>
-          <w:kern w:val="0"/>
-          <w:sz w:val="18"/>
-          <w:szCs w:val="18"/>
-        </w:rPr>
-        <w:t>java.security</w:t>
-      </w:r>
-      <w:proofErr w:type="spellEnd"/>
-      <w:r>
-        <w:rPr>
-          <w:rFonts w:ascii="微软雅黑" w:eastAsia="微软雅黑" w:hAnsi="微软雅黑" w:cs="宋体" w:hint="eastAsia"/>
-          <w:kern w:val="0"/>
-          <w:sz w:val="18"/>
-          <w:szCs w:val="18"/>
-        </w:rPr>
-        <w:t>这个文件</w:t>
+        <w:t>/lib/security/java.security这个文件</w:t>
       </w:r>
     </w:p>
     <w:p>
@@ -2511,59 +1692,8 @@
           <w:sz w:val="18"/>
           <w:szCs w:val="18"/>
         </w:rPr>
-        <w:t>将</w:t>
-      </w:r>
-      <w:proofErr w:type="spellStart"/>
-      <w:r>
-        <w:rPr>
-          <w:rFonts w:ascii="微软雅黑" w:eastAsia="微软雅黑" w:hAnsi="微软雅黑" w:cs="宋体" w:hint="eastAsia"/>
-          <w:kern w:val="0"/>
-          <w:sz w:val="18"/>
-          <w:szCs w:val="18"/>
-        </w:rPr>
-        <w:t>securerandom.source</w:t>
-      </w:r>
-      <w:proofErr w:type="spellEnd"/>
-      <w:r>
-        <w:rPr>
-          <w:rFonts w:ascii="微软雅黑" w:eastAsia="微软雅黑" w:hAnsi="微软雅黑" w:cs="宋体" w:hint="eastAsia"/>
-          <w:kern w:val="0"/>
-          <w:sz w:val="18"/>
-          <w:szCs w:val="18"/>
-        </w:rPr>
-        <w:t xml:space="preserve">=file:/dev/random 修改为 </w:t>
-      </w:r>
-      <w:proofErr w:type="spellStart"/>
-      <w:r>
-        <w:rPr>
-          <w:rFonts w:ascii="微软雅黑" w:eastAsia="微软雅黑" w:hAnsi="微软雅黑" w:cs="宋体" w:hint="eastAsia"/>
-          <w:kern w:val="0"/>
-          <w:sz w:val="18"/>
-          <w:szCs w:val="18"/>
-        </w:rPr>
-        <w:t>securerandom.source</w:t>
-      </w:r>
-      <w:proofErr w:type="spellEnd"/>
-      <w:r>
-        <w:rPr>
-          <w:rFonts w:ascii="微软雅黑" w:eastAsia="微软雅黑" w:hAnsi="微软雅黑" w:cs="宋体" w:hint="eastAsia"/>
-          <w:kern w:val="0"/>
-          <w:sz w:val="18"/>
-          <w:szCs w:val="18"/>
-        </w:rPr>
-        <w:t>=file:/dev/</w:t>
-      </w:r>
-      <w:proofErr w:type="spellStart"/>
-      <w:r>
-        <w:rPr>
-          <w:rFonts w:ascii="微软雅黑" w:eastAsia="微软雅黑" w:hAnsi="微软雅黑" w:cs="宋体" w:hint="eastAsia"/>
-          <w:kern w:val="0"/>
-          <w:sz w:val="18"/>
-          <w:szCs w:val="18"/>
-        </w:rPr>
-        <w:t>urandom</w:t>
-      </w:r>
-      <w:proofErr w:type="spellEnd"/>
+        <w:t>将securerandom.source=file:/dev/random 修改为 securerandom.source=file:/dev/urandom</w:t>
+      </w:r>
     </w:p>
     <w:p>
       <w:pPr>
@@ -2938,6 +2068,7 @@
   <w:style w:type="character" w:default="1" w:styleId="a0">
     <w:name w:val="Default Paragraph Font"/>
     <w:uiPriority w:val="1"/>
+    <w:semiHidden/>
     <w:unhideWhenUsed/>
   </w:style>
   <w:style w:type="table" w:default="1" w:styleId="a1">
